--- a/Part2/report_part2.docx
+++ b/Part2/report_part2.docx
@@ -3,11 +3,2845 @@
 <w:document xmlns:wpc="http://schemas.microsoft.com/office/word/2010/wordprocessingCanvas" xmlns:cx="http://schemas.microsoft.com/office/drawing/2014/chartex" xmlns:cx1="http://schemas.microsoft.com/office/drawing/2015/9/8/chartex" xmlns:cx2="http://schemas.microsoft.com/office/drawing/2015/10/21/chartex" xmlns:cx3="http://schemas.microsoft.com/office/drawing/2016/5/9/chartex" xmlns:cx4="http://schemas.microsoft.com/office/drawing/2016/5/10/chartex" xmlns:cx5="http://schemas.microsoft.com/office/drawing/2016/5/11/chartex" xmlns:cx6="http://schemas.microsoft.com/office/drawing/2016/5/12/chartex" xmlns:cx7="http://schemas.microsoft.com/office/drawing/2016/5/13/chartex" xmlns:cx8="http://schemas.microsoft.com/office/drawing/2016/5/14/chartex" xmlns:mc="http://schemas.openxmlformats.org/markup-compatibility/2006" xmlns:aink="http://schemas.microsoft.com/office/drawing/2016/ink" xmlns:am3d="http://schemas.microsoft.com/office/drawing/2017/model3d" xmlns:o="urn:schemas-microsoft-com:office:office" xmlns:r="http://schemas.openxmlformats.org/officeDocument/2006/relationships" xmlns:m="http://schemas.openxmlformats.org/officeDocument/2006/math" xmlns:v="urn:schemas-microsoft-com:vml" xmlns:wp14="http://schemas.microsoft.com/office/word/2010/wordprocessingDrawing" xmlns:wp="http://schemas.openxmlformats.org/drawingml/2006/wordprocessingDrawing" xmlns:w10="urn:schemas-microsoft-com:office:word" xmlns:w="http://schemas.openxmlformats.org/wordprocessingml/2006/main" xmlns:w14="http://schemas.microsoft.com/office/word/2010/wordml" xmlns:w15="http://schemas.microsoft.com/office/word/2012/wordml" xmlns:w16cid="http://schemas.microsoft.com/office/word/2016/wordml/cid" xmlns:w16se="http://schemas.microsoft.com/office/word/2015/wordml/symex" xmlns:wpg="http://schemas.microsoft.com/office/word/2010/wordprocessingGroup" xmlns:wpi="http://schemas.microsoft.com/office/word/2010/wordprocessingInk" xmlns:wne="http://schemas.microsoft.com/office/word/2006/wordml" xmlns:wps="http://schemas.microsoft.com/office/word/2010/wordprocessingShape" mc:Ignorable="w14 w15 w16se w16cid wp14">
   <w:body>
     <w:p>
-      <w:r>
+      <w:pPr>
+        <w:jc w:val="right"/>
+      </w:pPr>
+      <w:r>
+        <w:t>Ryan Vacca</w:t>
+      </w:r>
+    </w:p>
+    <w:p>
+      <w:pPr>
+        <w:jc w:val="right"/>
+      </w:pPr>
+      <w:r>
+        <w:t xml:space="preserve">Julia </w:t>
+      </w:r>
+      <w:proofErr w:type="spellStart"/>
+      <w:r>
+        <w:t>Vrooman</w:t>
+      </w:r>
+      <w:proofErr w:type="spellEnd"/>
+    </w:p>
+    <w:p>
+      <w:pPr>
+        <w:jc w:val="right"/>
+      </w:pPr>
+      <w:r>
+        <w:t xml:space="preserve">Mathew </w:t>
+      </w:r>
+      <w:proofErr w:type="spellStart"/>
+      <w:r>
+        <w:t>Moltzaou</w:t>
+      </w:r>
+      <w:proofErr w:type="spellEnd"/>
+    </w:p>
+    <w:p/>
+    <w:p>
+      <w:pPr>
+        <w:jc w:val="center"/>
+        <w:rPr>
+          <w:b/>
+          <w:sz w:val="28"/>
+          <w:szCs w:val="28"/>
+        </w:rPr>
+      </w:pPr>
+      <w:r>
+        <w:rPr>
+          <w:b/>
+          <w:sz w:val="28"/>
+          <w:szCs w:val="28"/>
+        </w:rPr>
         <w:t xml:space="preserve">Report </w:t>
+      </w:r>
+      <w:r>
+        <w:rPr>
+          <w:b/>
+          <w:sz w:val="28"/>
+          <w:szCs w:val="28"/>
+        </w:rPr>
+        <w:t>Part 2</w:t>
+      </w:r>
+    </w:p>
+    <w:p>
+      <w:pPr>
+        <w:jc w:val="center"/>
+        <w:rPr>
+          <w:i/>
+          <w:sz w:val="28"/>
+          <w:szCs w:val="28"/>
+        </w:rPr>
+      </w:pPr>
+      <w:r>
+        <w:rPr>
+          <w:i/>
+          <w:sz w:val="28"/>
+          <w:szCs w:val="28"/>
+        </w:rPr>
+        <w:t>Bash Scripting</w:t>
+      </w:r>
+    </w:p>
+    <w:p>
+      <w:pPr>
+        <w:jc w:val="center"/>
+        <w:rPr>
+          <w:i/>
+          <w:sz w:val="28"/>
+          <w:szCs w:val="28"/>
+        </w:rPr>
+      </w:pPr>
+    </w:p>
+    <w:p>
+      <w:r>
+        <w:rPr>
+          <w:b/>
+        </w:rPr>
+        <w:t>Introduction</w:t>
+      </w:r>
+      <w:r>
+        <w:t xml:space="preserve">: The bash scripting program developed on Kali Linux is designed to scan every single IP-Address and all associated port </w:t>
+      </w:r>
+      <w:r>
+        <w:t>numbers</w:t>
+      </w:r>
+      <w:r>
+        <w:t xml:space="preserve"> on a local area network. After the scan, the program needs to determine when a new IP-Address has been added to the network or a new port has been open for data transfer. This alert needs to be printed to a log file displaying the IP-Address and port number recently opened / connected. A scan of the LAN needs to occur every 5 minutes to check for new activity.</w:t>
+      </w:r>
+    </w:p>
+    <w:p/>
+    <w:p>
+      <w:r>
+        <w:rPr>
+          <w:b/>
+        </w:rPr>
+        <w:t>Implementation</w:t>
+      </w:r>
+      <w:r>
+        <w:t xml:space="preserve">: The following will describe the code layout to better understand how this task is being accomplished. </w:t>
+      </w:r>
+    </w:p>
+    <w:p>
+      <w:pPr>
+        <w:pStyle w:val="ListParagraph"/>
+        <w:numPr>
+          <w:ilvl w:val="0"/>
+          <w:numId w:val="1"/>
+        </w:numPr>
+      </w:pPr>
+      <w:r>
+        <w:rPr>
+          <w:b/>
+        </w:rPr>
+        <w:t>Files</w:t>
+      </w:r>
+      <w:r>
+        <w:t xml:space="preserve"> – The uses 3 prepopulated files.</w:t>
+      </w:r>
+      <w:r>
+        <w:t xml:space="preserve"> Oldfile.txt and newfile.txt will be the files in which the program performs the comparison against.</w:t>
+      </w:r>
+    </w:p>
+    <w:p>
+      <w:pPr>
+        <w:pStyle w:val="ListParagraph"/>
+        <w:numPr>
+          <w:ilvl w:val="1"/>
+          <w:numId w:val="1"/>
+        </w:numPr>
+      </w:pPr>
+      <w:r>
+        <w:rPr>
+          <w:b/>
+        </w:rPr>
+        <w:t>oldfile.txt</w:t>
+      </w:r>
+      <w:r>
+        <w:t xml:space="preserve"> : This will hold the </w:t>
+      </w:r>
+      <w:r>
+        <w:t>previous</w:t>
+      </w:r>
+      <w:r>
+        <w:t xml:space="preserve"> scan values</w:t>
+      </w:r>
+      <w:r>
+        <w:t>, IP’s + Ports</w:t>
+      </w:r>
+    </w:p>
+    <w:p>
+      <w:pPr>
+        <w:pStyle w:val="ListParagraph"/>
+        <w:numPr>
+          <w:ilvl w:val="1"/>
+          <w:numId w:val="1"/>
+        </w:numPr>
+      </w:pPr>
+      <w:r>
+        <w:rPr>
+          <w:b/>
+        </w:rPr>
+        <w:t>Newfile.txt</w:t>
+      </w:r>
+      <w:r>
+        <w:t xml:space="preserve"> : This will hold the next scan values</w:t>
+      </w:r>
+      <w:r>
+        <w:t xml:space="preserve">, </w:t>
+      </w:r>
+      <w:r>
+        <w:t>IP’s + Ports</w:t>
+      </w:r>
+    </w:p>
+    <w:p>
+      <w:pPr>
+        <w:pStyle w:val="ListParagraph"/>
+        <w:numPr>
+          <w:ilvl w:val="1"/>
+          <w:numId w:val="1"/>
+        </w:numPr>
+      </w:pPr>
+      <w:r>
+        <w:rPr>
+          <w:b/>
+        </w:rPr>
+        <w:t>logfile.txt</w:t>
+      </w:r>
+      <w:r>
+        <w:t xml:space="preserve"> : This will hold the </w:t>
+      </w:r>
+      <w:r>
+        <w:t>alerts for new IP’s / Ports</w:t>
+      </w:r>
+    </w:p>
+    <w:p>
+      <w:pPr>
+        <w:pStyle w:val="ListParagraph"/>
+        <w:numPr>
+          <w:ilvl w:val="0"/>
+          <w:numId w:val="1"/>
+        </w:numPr>
+      </w:pPr>
+      <w:r>
+        <w:rPr>
+          <w:b/>
+        </w:rPr>
+        <w:t>Nmap</w:t>
+      </w:r>
+      <w:r>
+        <w:t xml:space="preserve"> – The program makes use of the nmap tool in order to query the network scanning for IP’s connected a Ports open. We use the command in two major ways in the program.</w:t>
+      </w:r>
+    </w:p>
+    <w:p>
+      <w:pPr>
+        <w:pStyle w:val="ListParagraph"/>
+        <w:numPr>
+          <w:ilvl w:val="1"/>
+          <w:numId w:val="1"/>
+        </w:numPr>
+      </w:pPr>
+      <w:r>
+        <w:rPr>
+          <w:b/>
+        </w:rPr>
+        <w:t>IP-Address Scan</w:t>
+      </w:r>
+      <w:r>
+        <w:t xml:space="preserve"> : First scan for all I</w:t>
+      </w:r>
+      <w:r>
+        <w:t>P a</w:t>
+      </w:r>
+      <w:r>
+        <w:t xml:space="preserve">ddress connected to the network. We use the -n option for optimization to turn off reverse name resolution. We use the </w:t>
+      </w:r>
+      <w:r>
+        <w:t>“</w:t>
+      </w:r>
+      <w:r>
+        <w:t>-</w:t>
+      </w:r>
+      <w:proofErr w:type="spellStart"/>
+      <w:r>
+        <w:t>sn</w:t>
+      </w:r>
+      <w:proofErr w:type="spellEnd"/>
+      <w:r>
+        <w:t>”</w:t>
+      </w:r>
+      <w:r>
+        <w:t xml:space="preserve"> option to not scan ports just yet. Since at this stage we only want IP</w:t>
+      </w:r>
+      <w:r>
+        <w:t xml:space="preserve"> </w:t>
+      </w:r>
+      <w:r>
+        <w:t xml:space="preserve">address. then the greppable output is piped into an </w:t>
+      </w:r>
+      <w:r>
+        <w:t>“</w:t>
+      </w:r>
+      <w:proofErr w:type="spellStart"/>
+      <w:r>
+        <w:t>awk</w:t>
+      </w:r>
+      <w:proofErr w:type="spellEnd"/>
+      <w:r>
+        <w:t>”</w:t>
+      </w:r>
+      <w:r>
+        <w:t xml:space="preserve"> command for formatting so that we only get the IP</w:t>
+      </w:r>
+      <w:r>
+        <w:t xml:space="preserve"> a</w:t>
+      </w:r>
+      <w:r>
+        <w:t xml:space="preserve">ddress as output. </w:t>
+      </w:r>
+      <w:proofErr w:type="spellStart"/>
+      <w:r>
+        <w:t>Mapfile</w:t>
+      </w:r>
+      <w:proofErr w:type="spellEnd"/>
+      <w:r>
+        <w:t xml:space="preserve"> is then used to populate each IP</w:t>
+      </w:r>
+      <w:r>
+        <w:t xml:space="preserve"> a</w:t>
+      </w:r>
+      <w:r>
+        <w:t xml:space="preserve">ddress into an array. </w:t>
+      </w:r>
+    </w:p>
+    <w:p>
+      <w:pPr>
+        <w:pStyle w:val="ListParagraph"/>
+        <w:numPr>
+          <w:ilvl w:val="1"/>
+          <w:numId w:val="1"/>
+        </w:numPr>
+      </w:pPr>
+      <w:r>
+        <w:rPr>
+          <w:b/>
+        </w:rPr>
+        <w:t xml:space="preserve">Port Scan </w:t>
+      </w:r>
+      <w:r>
+        <w:t>: Next scan using the IP’s on the LAN as input into nmap to produce open ports for those IP</w:t>
+      </w:r>
+      <w:r>
+        <w:t xml:space="preserve"> </w:t>
+      </w:r>
+      <w:proofErr w:type="spellStart"/>
+      <w:proofErr w:type="gramStart"/>
+      <w:r>
+        <w:t>a</w:t>
+      </w:r>
+      <w:r>
+        <w:t>ddress’s</w:t>
+      </w:r>
+      <w:proofErr w:type="spellEnd"/>
+      <w:proofErr w:type="gramEnd"/>
+      <w:r>
+        <w:t xml:space="preserve">. </w:t>
+      </w:r>
+    </w:p>
+    <w:p>
+      <w:pPr>
+        <w:pStyle w:val="ListParagraph"/>
+        <w:numPr>
+          <w:ilvl w:val="0"/>
+          <w:numId w:val="1"/>
+        </w:numPr>
+        <w:rPr>
+          <w:b/>
+        </w:rPr>
+      </w:pPr>
+      <w:r>
+        <w:rPr>
+          <w:b/>
+        </w:rPr>
+        <w:t>Comparison</w:t>
+      </w:r>
+      <w:r>
+        <w:rPr>
+          <w:b/>
+        </w:rPr>
+        <w:t xml:space="preserve"> – </w:t>
+      </w:r>
+      <w:r>
+        <w:t xml:space="preserve">After the appropriate fields have been </w:t>
+      </w:r>
+      <w:proofErr w:type="gramStart"/>
+      <w:r>
+        <w:t>updated</w:t>
+      </w:r>
+      <w:proofErr w:type="gramEnd"/>
+      <w:r>
+        <w:t xml:space="preserve"> we are now ready to make the comparison </w:t>
+      </w:r>
+      <w:r>
+        <w:t xml:space="preserve">between the two files. We use the </w:t>
+      </w:r>
+      <w:r>
+        <w:t>U</w:t>
+      </w:r>
+      <w:r>
+        <w:t>nix command “</w:t>
+      </w:r>
+      <w:proofErr w:type="spellStart"/>
+      <w:r>
+        <w:t>comm</w:t>
+      </w:r>
+      <w:proofErr w:type="spellEnd"/>
+      <w:r>
+        <w:t xml:space="preserve">” to first compare the two files to check for changes. </w:t>
+      </w:r>
+      <w:r>
+        <w:t>This return an exit case in which we can decide if the files were different. If they are different then we know a new IP / Port has surfaced. We then use “</w:t>
+      </w:r>
+      <w:proofErr w:type="spellStart"/>
+      <w:r>
+        <w:t>comm</w:t>
+      </w:r>
+      <w:proofErr w:type="spellEnd"/>
+      <w:r>
+        <w:t xml:space="preserve">” with the options </w:t>
+      </w:r>
+      <w:r>
+        <w:t>“</w:t>
+      </w:r>
+      <w:r>
+        <w:t>-23</w:t>
+      </w:r>
+      <w:r>
+        <w:t>”</w:t>
+      </w:r>
+      <w:r>
+        <w:t xml:space="preserve"> to only print the difference in the newfile.txt. This allows an IP-Address to fall off the network along with a closing of a port and not have the program register as if a new connection / port opening has occurred since the files were different.   </w:t>
+      </w:r>
+    </w:p>
+    <w:p>
+      <w:pPr>
+        <w:pStyle w:val="ListParagraph"/>
+        <w:numPr>
+          <w:ilvl w:val="0"/>
+          <w:numId w:val="1"/>
+        </w:numPr>
+        <w:rPr>
+          <w:b/>
+        </w:rPr>
+      </w:pPr>
+      <w:r>
+        <w:rPr>
+          <w:b/>
+        </w:rPr>
+        <w:t>Output –</w:t>
+      </w:r>
+      <w:r>
+        <w:rPr>
+          <w:b/>
+        </w:rPr>
+        <w:t xml:space="preserve"> The program outputs messages to STDOUT and the </w:t>
+      </w:r>
+      <w:proofErr w:type="spellStart"/>
+      <w:r>
+        <w:rPr>
+          <w:b/>
+        </w:rPr>
+        <w:t>log.txtfile</w:t>
+      </w:r>
+      <w:proofErr w:type="spellEnd"/>
+      <w:r>
+        <w:rPr>
+          <w:b/>
+        </w:rPr>
+        <w:t>.</w:t>
+      </w:r>
+    </w:p>
+    <w:p>
+      <w:pPr>
+        <w:pStyle w:val="ListParagraph"/>
+        <w:numPr>
+          <w:ilvl w:val="1"/>
+          <w:numId w:val="1"/>
+        </w:numPr>
+        <w:rPr>
+          <w:b/>
+        </w:rPr>
+      </w:pPr>
+      <w:r>
+        <w:rPr>
+          <w:b/>
+        </w:rPr>
+        <w:lastRenderedPageBreak/>
+        <w:t>logfile.txt :</w:t>
+      </w:r>
+      <w:r>
+        <w:t xml:space="preserve"> </w:t>
+      </w:r>
+      <w:r>
+        <w:t xml:space="preserve">The </w:t>
+      </w:r>
+      <w:r>
+        <w:t>program outputs to the logfile.txt a status of each comparison scan. The output is either “No New IP</w:t>
+      </w:r>
+      <w:r>
+        <w:t xml:space="preserve"> a</w:t>
+      </w:r>
+      <w:r>
+        <w:t>ddress or Open Port” or “New IP</w:t>
+      </w:r>
+      <w:r>
+        <w:t xml:space="preserve"> a</w:t>
+      </w:r>
+      <w:r>
+        <w:t xml:space="preserve">ddress or Open Port” followed by the newly discovered Item. </w:t>
+      </w:r>
+    </w:p>
+    <w:p>
+      <w:pPr>
+        <w:pStyle w:val="ListParagraph"/>
+        <w:numPr>
+          <w:ilvl w:val="1"/>
+          <w:numId w:val="1"/>
+        </w:numPr>
+        <w:rPr>
+          <w:b/>
+        </w:rPr>
+      </w:pPr>
+      <w:proofErr w:type="spellStart"/>
+      <w:r>
+        <w:rPr>
+          <w:b/>
+        </w:rPr>
+        <w:t>Stdout</w:t>
+      </w:r>
+      <w:proofErr w:type="spellEnd"/>
+      <w:r>
+        <w:rPr>
+          <w:b/>
+        </w:rPr>
+        <w:t xml:space="preserve"> : </w:t>
+      </w:r>
+      <w:r>
+        <w:t>Status updates will be sent to the console.</w:t>
+      </w:r>
+    </w:p>
+    <w:p>
+      <w:pPr>
+        <w:pStyle w:val="ListParagraph"/>
+        <w:numPr>
+          <w:ilvl w:val="2"/>
+          <w:numId w:val="1"/>
+        </w:numPr>
+      </w:pPr>
+      <w:r>
+        <w:t xml:space="preserve">Prior to entering a new scan. </w:t>
+      </w:r>
+    </w:p>
+    <w:p>
+      <w:pPr>
+        <w:pStyle w:val="ListParagraph"/>
+        <w:numPr>
+          <w:ilvl w:val="2"/>
+          <w:numId w:val="1"/>
+        </w:numPr>
+      </w:pPr>
+      <w:r>
+        <w:t>After the scan has completed.</w:t>
+      </w:r>
+    </w:p>
+    <w:p>
+      <w:pPr>
+        <w:pStyle w:val="ListParagraph"/>
+        <w:numPr>
+          <w:ilvl w:val="2"/>
+          <w:numId w:val="1"/>
+        </w:numPr>
+      </w:pPr>
+      <w:r>
+        <w:t>How long the program is going to sleep for.</w:t>
+      </w:r>
+    </w:p>
+    <w:p>
+      <w:pPr>
+        <w:pStyle w:val="ListParagraph"/>
+        <w:numPr>
+          <w:ilvl w:val="0"/>
+          <w:numId w:val="1"/>
+        </w:numPr>
+        <w:rPr>
+          <w:b/>
+        </w:rPr>
+      </w:pPr>
+      <w:r>
+        <w:rPr>
+          <w:b/>
+        </w:rPr>
+        <w:t xml:space="preserve">Delay – </w:t>
+      </w:r>
+      <w:r>
+        <w:t xml:space="preserve">A </w:t>
+      </w:r>
+      <w:r>
+        <w:t>five-minute</w:t>
+      </w:r>
+      <w:r>
+        <w:t xml:space="preserve"> delay is imposed per project requirements and the program makes use of the bash SECONDS feature to get the time from when the script started in seconds. Since the nmap scan takes time in itself, we subtract the scan time from the </w:t>
+      </w:r>
+      <w:r>
+        <w:t>5-minute</w:t>
+      </w:r>
+      <w:r>
+        <w:t xml:space="preserve"> wait time to ensure a scan starts at exactly the </w:t>
       </w:r>
       <w:bookmarkStart w:id="0" w:name="_GoBack"/>
       <w:bookmarkEnd w:id="0"/>
+      <w:r>
+        <w:t>5-minute</w:t>
+      </w:r>
+      <w:r>
+        <w:t xml:space="preserve"> interval. </w:t>
+      </w:r>
+    </w:p>
+    <w:p/>
+    <w:p>
+      <w:pPr>
+        <w:jc w:val="center"/>
+        <w:rPr>
+          <w:b/>
+        </w:rPr>
+      </w:pPr>
+      <w:r>
+        <w:rPr>
+          <w:b/>
+        </w:rPr>
+        <w:t>Test Case</w:t>
+      </w:r>
+    </w:p>
+    <w:p>
+      <w:pPr>
+        <w:jc w:val="center"/>
+        <w:rPr>
+          <w:b/>
+        </w:rPr>
+      </w:pPr>
+    </w:p>
+    <w:p>
+      <w:pPr>
+        <w:pStyle w:val="NormalWeb"/>
+        <w:spacing w:before="180" w:beforeAutospacing="0" w:after="180" w:afterAutospacing="0"/>
+        <w:rPr>
+          <w:rFonts w:asciiTheme="minorHAnsi" w:hAnsiTheme="minorHAnsi" w:cstheme="minorHAnsi"/>
+          <w:color w:val="2D3B45"/>
+        </w:rPr>
+      </w:pPr>
+      <w:r>
+        <w:rPr>
+          <w:rFonts w:asciiTheme="minorHAnsi" w:hAnsiTheme="minorHAnsi" w:cstheme="minorHAnsi"/>
+        </w:rPr>
+        <w:t>The following test case models the same environment explained in the HW instructions. We set up the LAN on 192.168.10.*/24</w:t>
+      </w:r>
+      <w:r>
+        <w:rPr>
+          <w:rFonts w:asciiTheme="minorHAnsi" w:hAnsiTheme="minorHAnsi" w:cstheme="minorHAnsi"/>
+        </w:rPr>
+        <w:t xml:space="preserve">. </w:t>
+      </w:r>
+      <w:r>
+        <w:rPr>
+          <w:rFonts w:asciiTheme="minorHAnsi" w:hAnsiTheme="minorHAnsi" w:cstheme="minorHAnsi"/>
+          <w:color w:val="2D3B45"/>
+        </w:rPr>
+        <w:t>The bash script will run on Kali VM1. At first, only Kali VM1 and Windows VM are running. </w:t>
+      </w:r>
+    </w:p>
+    <w:p>
+      <w:pPr>
+        <w:pStyle w:val="NormalWeb"/>
+        <w:spacing w:before="180" w:beforeAutospacing="0" w:after="180" w:afterAutospacing="0"/>
+        <w:rPr>
+          <w:rFonts w:asciiTheme="minorHAnsi" w:hAnsiTheme="minorHAnsi" w:cstheme="minorHAnsi"/>
+          <w:color w:val="2D3B45"/>
+        </w:rPr>
+      </w:pPr>
+      <w:r>
+        <w:rPr>
+          <w:rFonts w:asciiTheme="minorHAnsi" w:hAnsiTheme="minorHAnsi" w:cstheme="minorHAnsi"/>
+          <w:color w:val="2D3B45"/>
+        </w:rPr>
+        <w:t xml:space="preserve">After 10 minutes, run a web application on port 8008, using </w:t>
+      </w:r>
+      <w:proofErr w:type="spellStart"/>
+      <w:r>
+        <w:rPr>
+          <w:rFonts w:asciiTheme="minorHAnsi" w:hAnsiTheme="minorHAnsi" w:cstheme="minorHAnsi"/>
+          <w:color w:val="2D3B45"/>
+        </w:rPr>
+        <w:t>SimpleHTTPServer</w:t>
+      </w:r>
+      <w:proofErr w:type="spellEnd"/>
+      <w:r>
+        <w:rPr>
+          <w:rFonts w:asciiTheme="minorHAnsi" w:hAnsiTheme="minorHAnsi" w:cstheme="minorHAnsi"/>
+          <w:color w:val="2D3B45"/>
+        </w:rPr>
+        <w:t xml:space="preserve"> of Python.</w:t>
+      </w:r>
+    </w:p>
+    <w:p>
+      <w:pPr>
+        <w:pStyle w:val="NormalWeb"/>
+        <w:spacing w:before="180" w:beforeAutospacing="0" w:after="180" w:afterAutospacing="0"/>
+        <w:rPr>
+          <w:rFonts w:asciiTheme="minorHAnsi" w:hAnsiTheme="minorHAnsi" w:cstheme="minorHAnsi"/>
+          <w:color w:val="2D3B45"/>
+        </w:rPr>
+      </w:pPr>
+      <w:r>
+        <w:rPr>
+          <w:rFonts w:asciiTheme="minorHAnsi" w:hAnsiTheme="minorHAnsi" w:cstheme="minorHAnsi"/>
+          <w:color w:val="2D3B45"/>
+        </w:rPr>
+        <w:t>This runs a Web application on Kali VM2 and opens up port 8008.</w:t>
+      </w:r>
+    </w:p>
+    <w:p>
+      <w:pPr>
+        <w:pStyle w:val="NormalWeb"/>
+        <w:spacing w:before="180" w:beforeAutospacing="0" w:after="180" w:afterAutospacing="0"/>
+        <w:rPr>
+          <w:rFonts w:asciiTheme="minorHAnsi" w:hAnsiTheme="minorHAnsi" w:cstheme="minorHAnsi"/>
+          <w:color w:val="2D3B45"/>
+        </w:rPr>
+      </w:pPr>
+      <w:r>
+        <w:rPr>
+          <w:rFonts w:asciiTheme="minorHAnsi" w:hAnsiTheme="minorHAnsi" w:cstheme="minorHAnsi"/>
+          <w:color w:val="2D3B45"/>
+        </w:rPr>
+        <w:t>During these activities, your bash script is running every 5 minutes and logging the changes. </w:t>
+      </w:r>
+    </w:p>
+    <w:p>
+      <w:pPr>
+        <w:pStyle w:val="NormalWeb"/>
+        <w:spacing w:before="180" w:beforeAutospacing="0" w:after="180" w:afterAutospacing="0"/>
+        <w:rPr>
+          <w:rFonts w:asciiTheme="minorHAnsi" w:hAnsiTheme="minorHAnsi" w:cstheme="minorHAnsi"/>
+          <w:color w:val="2D3B45"/>
+        </w:rPr>
+      </w:pPr>
+    </w:p>
+    <w:p>
+      <w:pPr>
+        <w:pStyle w:val="NormalWeb"/>
+        <w:spacing w:before="180" w:beforeAutospacing="0" w:after="180" w:afterAutospacing="0"/>
+        <w:jc w:val="center"/>
+        <w:rPr>
+          <w:rFonts w:asciiTheme="minorHAnsi" w:hAnsiTheme="minorHAnsi" w:cstheme="minorHAnsi"/>
+          <w:b/>
+          <w:color w:val="2D3B45"/>
+        </w:rPr>
+      </w:pPr>
+      <w:r>
+        <w:rPr>
+          <w:rFonts w:asciiTheme="minorHAnsi" w:hAnsiTheme="minorHAnsi" w:cstheme="minorHAnsi"/>
+          <w:b/>
+          <w:color w:val="2D3B45"/>
+          <w:highlight w:val="yellow"/>
+        </w:rPr>
+        <w:t>TIME = 5 minutes into program</w:t>
+      </w:r>
+    </w:p>
+    <w:p>
+      <w:pPr>
+        <w:pStyle w:val="NormalWeb"/>
+        <w:spacing w:before="180" w:beforeAutospacing="0" w:after="180" w:afterAutospacing="0"/>
+        <w:jc w:val="center"/>
+        <w:rPr>
+          <w:rFonts w:asciiTheme="minorHAnsi" w:hAnsiTheme="minorHAnsi" w:cstheme="minorHAnsi"/>
+          <w:color w:val="2D3B45"/>
+        </w:rPr>
+      </w:pPr>
+      <w:r>
+        <w:rPr>
+          <w:rFonts w:asciiTheme="minorHAnsi" w:hAnsiTheme="minorHAnsi" w:cstheme="minorHAnsi"/>
+          <w:b/>
+          <w:color w:val="000000" w:themeColor="text1"/>
+          <w:highlight w:val="green"/>
+        </w:rPr>
+        <w:t>Step 1</w:t>
+      </w:r>
+      <w:r>
+        <w:rPr>
+          <w:rFonts w:asciiTheme="minorHAnsi" w:hAnsiTheme="minorHAnsi" w:cstheme="minorHAnsi"/>
+          <w:b/>
+          <w:color w:val="2D3B45"/>
+          <w:highlight w:val="green"/>
+        </w:rPr>
+        <w:t>:</w:t>
+      </w:r>
+      <w:r>
+        <w:rPr>
+          <w:rFonts w:asciiTheme="minorHAnsi" w:hAnsiTheme="minorHAnsi" w:cstheme="minorHAnsi"/>
+          <w:color w:val="2D3B45"/>
+        </w:rPr>
+        <w:t xml:space="preserve"> </w:t>
+      </w:r>
+      <w:r>
+        <w:rPr>
+          <w:rFonts w:asciiTheme="minorHAnsi" w:hAnsiTheme="minorHAnsi" w:cstheme="minorHAnsi"/>
+          <w:color w:val="2D3B45"/>
+        </w:rPr>
+        <w:t>The bash script will run on Kali VM1. At first, only Kali VM1 and Windows VM are running.</w:t>
+      </w:r>
+    </w:p>
+    <w:p>
+      <w:pPr>
+        <w:rPr>
+          <w:b/>
+        </w:rPr>
+      </w:pPr>
+    </w:p>
+    <w:p>
+      <w:pPr>
+        <w:jc w:val="center"/>
+        <w:rPr>
+          <w:b/>
+        </w:rPr>
+      </w:pPr>
+      <w:r>
+        <w:rPr>
+          <w:b/>
+          <w:noProof/>
+        </w:rPr>
+        <w:drawing>
+          <wp:inline distT="0" distB="0" distL="0" distR="0" wp14:anchorId="383402B0" wp14:editId="4FE502D1">
+            <wp:extent cx="3759200" cy="787400"/>
+            <wp:effectExtent l="0" t="0" r="0" b="0"/>
+            <wp:docPr id="1" name="Picture 1"/>
+            <wp:cNvGraphicFramePr>
+              <a:graphicFrameLocks xmlns:a="http://schemas.openxmlformats.org/drawingml/2006/main" noChangeAspect="1"/>
+            </wp:cNvGraphicFramePr>
+            <a:graphic xmlns:a="http://schemas.openxmlformats.org/drawingml/2006/main">
+              <a:graphicData uri="http://schemas.openxmlformats.org/drawingml/2006/picture">
+                <pic:pic xmlns:pic="http://schemas.openxmlformats.org/drawingml/2006/picture">
+                  <pic:nvPicPr>
+                    <pic:cNvPr id="1" name="run 1 bash.png"/>
+                    <pic:cNvPicPr/>
+                  </pic:nvPicPr>
+                  <pic:blipFill>
+                    <a:blip r:embed="rId5">
+                      <a:extLst>
+                        <a:ext uri="{28A0092B-C50C-407E-A947-70E740481C1C}">
+                          <a14:useLocalDpi xmlns:a14="http://schemas.microsoft.com/office/drawing/2010/main" val="0"/>
+                        </a:ext>
+                      </a:extLst>
+                    </a:blip>
+                    <a:stretch>
+                      <a:fillRect/>
+                    </a:stretch>
+                  </pic:blipFill>
+                  <pic:spPr>
+                    <a:xfrm>
+                      <a:off x="0" y="0"/>
+                      <a:ext cx="3759200" cy="787400"/>
+                    </a:xfrm>
+                    <a:prstGeom prst="rect">
+                      <a:avLst/>
+                    </a:prstGeom>
+                  </pic:spPr>
+                </pic:pic>
+              </a:graphicData>
+            </a:graphic>
+          </wp:inline>
+        </w:drawing>
+      </w:r>
+    </w:p>
+    <w:p>
+      <w:pPr>
+        <w:jc w:val="center"/>
+        <w:rPr>
+          <w:i/>
+        </w:rPr>
+      </w:pPr>
+      <w:r>
+        <w:rPr>
+          <w:i/>
+        </w:rPr>
+        <w:t>Shows console after initial scan entering the wait</w:t>
+      </w:r>
+    </w:p>
+    <w:p>
+      <w:pPr>
+        <w:jc w:val="center"/>
+        <w:rPr>
+          <w:b/>
+        </w:rPr>
+      </w:pPr>
+      <w:r>
+        <w:rPr>
+          <w:b/>
+          <w:noProof/>
+        </w:rPr>
+        <w:lastRenderedPageBreak/>
+        <w:drawing>
+          <wp:inline distT="0" distB="0" distL="0" distR="0" wp14:anchorId="3B7657D9" wp14:editId="2D003590">
+            <wp:extent cx="2463800" cy="1930400"/>
+            <wp:effectExtent l="0" t="0" r="0" b="0"/>
+            <wp:docPr id="4" name="Picture 4"/>
+            <wp:cNvGraphicFramePr>
+              <a:graphicFrameLocks xmlns:a="http://schemas.openxmlformats.org/drawingml/2006/main" noChangeAspect="1"/>
+            </wp:cNvGraphicFramePr>
+            <a:graphic xmlns:a="http://schemas.openxmlformats.org/drawingml/2006/main">
+              <a:graphicData uri="http://schemas.openxmlformats.org/drawingml/2006/picture">
+                <pic:pic xmlns:pic="http://schemas.openxmlformats.org/drawingml/2006/picture">
+                  <pic:nvPicPr>
+                    <pic:cNvPr id="4" name="compare 2 old.png"/>
+                    <pic:cNvPicPr/>
+                  </pic:nvPicPr>
+                  <pic:blipFill>
+                    <a:blip r:embed="rId6">
+                      <a:extLst>
+                        <a:ext uri="{28A0092B-C50C-407E-A947-70E740481C1C}">
+                          <a14:useLocalDpi xmlns:a14="http://schemas.microsoft.com/office/drawing/2010/main" val="0"/>
+                        </a:ext>
+                      </a:extLst>
+                    </a:blip>
+                    <a:stretch>
+                      <a:fillRect/>
+                    </a:stretch>
+                  </pic:blipFill>
+                  <pic:spPr>
+                    <a:xfrm>
+                      <a:off x="0" y="0"/>
+                      <a:ext cx="2463800" cy="1930400"/>
+                    </a:xfrm>
+                    <a:prstGeom prst="rect">
+                      <a:avLst/>
+                    </a:prstGeom>
+                  </pic:spPr>
+                </pic:pic>
+              </a:graphicData>
+            </a:graphic>
+          </wp:inline>
+        </w:drawing>
+      </w:r>
+    </w:p>
+    <w:p>
+      <w:pPr>
+        <w:jc w:val="center"/>
+        <w:rPr>
+          <w:i/>
+        </w:rPr>
+      </w:pPr>
+      <w:r>
+        <w:rPr>
+          <w:i/>
+        </w:rPr>
+        <w:t xml:space="preserve">Shows file with captured IP / Ports </w:t>
+      </w:r>
+    </w:p>
+    <w:p>
+      <w:pPr>
+        <w:jc w:val="center"/>
+        <w:rPr>
+          <w:i/>
+        </w:rPr>
+      </w:pPr>
+      <w:r>
+        <w:rPr>
+          <w:i/>
+        </w:rPr>
+        <w:t>*Windows Server VM is 192.168.10.159</w:t>
+      </w:r>
+    </w:p>
+    <w:p>
+      <w:pPr>
+        <w:jc w:val="center"/>
+        <w:rPr>
+          <w:i/>
+        </w:rPr>
+      </w:pPr>
+      <w:r>
+        <w:rPr>
+          <w:i/>
+        </w:rPr>
+        <w:t>*Kali Linux running the program is 192.168.10.128</w:t>
+      </w:r>
+    </w:p>
+    <w:p>
+      <w:pPr>
+        <w:jc w:val="center"/>
+        <w:rPr>
+          <w:i/>
+        </w:rPr>
+      </w:pPr>
+    </w:p>
+    <w:p>
+      <w:pPr>
+        <w:jc w:val="center"/>
+        <w:rPr>
+          <w:i/>
+        </w:rPr>
+      </w:pPr>
+    </w:p>
+    <w:p>
+      <w:pPr>
+        <w:pStyle w:val="NormalWeb"/>
+        <w:spacing w:before="180" w:beforeAutospacing="0" w:after="180" w:afterAutospacing="0"/>
+        <w:jc w:val="center"/>
+        <w:rPr>
+          <w:rFonts w:asciiTheme="minorHAnsi" w:hAnsiTheme="minorHAnsi" w:cstheme="minorHAnsi"/>
+          <w:b/>
+          <w:color w:val="2D3B45"/>
+        </w:rPr>
+      </w:pPr>
+      <w:r>
+        <w:rPr>
+          <w:rFonts w:asciiTheme="minorHAnsi" w:hAnsiTheme="minorHAnsi" w:cstheme="minorHAnsi"/>
+          <w:b/>
+          <w:color w:val="2D3B45"/>
+          <w:highlight w:val="yellow"/>
+        </w:rPr>
+        <w:t xml:space="preserve">TIME = </w:t>
+      </w:r>
+      <w:r>
+        <w:rPr>
+          <w:rFonts w:asciiTheme="minorHAnsi" w:hAnsiTheme="minorHAnsi" w:cstheme="minorHAnsi"/>
+          <w:b/>
+          <w:color w:val="2D3B45"/>
+          <w:highlight w:val="yellow"/>
+        </w:rPr>
+        <w:t>10</w:t>
+      </w:r>
+      <w:r>
+        <w:rPr>
+          <w:rFonts w:asciiTheme="minorHAnsi" w:hAnsiTheme="minorHAnsi" w:cstheme="minorHAnsi"/>
+          <w:b/>
+          <w:color w:val="2D3B45"/>
+          <w:highlight w:val="yellow"/>
+        </w:rPr>
+        <w:t xml:space="preserve"> minutes into program</w:t>
+      </w:r>
+    </w:p>
+    <w:p>
+      <w:pPr>
+        <w:pStyle w:val="NormalWeb"/>
+        <w:spacing w:before="180" w:beforeAutospacing="0" w:after="180" w:afterAutospacing="0"/>
+        <w:jc w:val="center"/>
+        <w:rPr>
+          <w:rFonts w:asciiTheme="minorHAnsi" w:hAnsiTheme="minorHAnsi" w:cstheme="minorHAnsi"/>
+          <w:color w:val="2D3B45"/>
+        </w:rPr>
+      </w:pPr>
+      <w:r>
+        <w:rPr>
+          <w:rFonts w:asciiTheme="minorHAnsi" w:hAnsiTheme="minorHAnsi" w:cstheme="minorHAnsi"/>
+          <w:b/>
+          <w:color w:val="2D3B45"/>
+          <w:highlight w:val="green"/>
+        </w:rPr>
+        <w:t>Step 2:</w:t>
+      </w:r>
+      <w:r>
+        <w:rPr>
+          <w:rFonts w:asciiTheme="minorHAnsi" w:hAnsiTheme="minorHAnsi" w:cstheme="minorHAnsi"/>
+          <w:color w:val="2D3B45"/>
+        </w:rPr>
+        <w:t xml:space="preserve"> </w:t>
+      </w:r>
+      <w:r>
+        <w:rPr>
+          <w:rFonts w:asciiTheme="minorHAnsi" w:hAnsiTheme="minorHAnsi" w:cstheme="minorHAnsi"/>
+          <w:color w:val="2D3B45"/>
+        </w:rPr>
+        <w:t>Then, after 10 minutes, power on Kali VM 2 on the same VMnet0 network.</w:t>
+      </w:r>
+      <w:r>
+        <w:rPr>
+          <w:rFonts w:asciiTheme="minorHAnsi" w:hAnsiTheme="minorHAnsi" w:cstheme="minorHAnsi"/>
+          <w:color w:val="2D3B45"/>
+        </w:rPr>
+        <w:t xml:space="preserve"> This will not register until the third scan at 15 minutes.</w:t>
+      </w:r>
+    </w:p>
+    <w:p>
+      <w:pPr>
+        <w:rPr>
+          <w:i/>
+        </w:rPr>
+      </w:pPr>
+    </w:p>
+    <w:p>
+      <w:pPr>
+        <w:jc w:val="center"/>
+        <w:rPr>
+          <w:i/>
+        </w:rPr>
+      </w:pPr>
+      <w:r>
+        <w:rPr>
+          <w:i/>
+          <w:noProof/>
+        </w:rPr>
+        <w:drawing>
+          <wp:inline distT="0" distB="0" distL="0" distR="0" wp14:anchorId="0FD02903" wp14:editId="3FC21D66">
+            <wp:extent cx="3721100" cy="1524000"/>
+            <wp:effectExtent l="0" t="0" r="0" b="0"/>
+            <wp:docPr id="5" name="Picture 5"/>
+            <wp:cNvGraphicFramePr>
+              <a:graphicFrameLocks xmlns:a="http://schemas.openxmlformats.org/drawingml/2006/main" noChangeAspect="1"/>
+            </wp:cNvGraphicFramePr>
+            <a:graphic xmlns:a="http://schemas.openxmlformats.org/drawingml/2006/main">
+              <a:graphicData uri="http://schemas.openxmlformats.org/drawingml/2006/picture">
+                <pic:pic xmlns:pic="http://schemas.openxmlformats.org/drawingml/2006/picture">
+                  <pic:nvPicPr>
+                    <pic:cNvPr id="5" name="compare 2 bash.png"/>
+                    <pic:cNvPicPr/>
+                  </pic:nvPicPr>
+                  <pic:blipFill>
+                    <a:blip r:embed="rId7">
+                      <a:extLst>
+                        <a:ext uri="{28A0092B-C50C-407E-A947-70E740481C1C}">
+                          <a14:useLocalDpi xmlns:a14="http://schemas.microsoft.com/office/drawing/2010/main" val="0"/>
+                        </a:ext>
+                      </a:extLst>
+                    </a:blip>
+                    <a:stretch>
+                      <a:fillRect/>
+                    </a:stretch>
+                  </pic:blipFill>
+                  <pic:spPr>
+                    <a:xfrm>
+                      <a:off x="0" y="0"/>
+                      <a:ext cx="3721100" cy="1524000"/>
+                    </a:xfrm>
+                    <a:prstGeom prst="rect">
+                      <a:avLst/>
+                    </a:prstGeom>
+                  </pic:spPr>
+                </pic:pic>
+              </a:graphicData>
+            </a:graphic>
+          </wp:inline>
+        </w:drawing>
+      </w:r>
+    </w:p>
+    <w:p>
+      <w:pPr>
+        <w:jc w:val="center"/>
+        <w:rPr>
+          <w:i/>
+        </w:rPr>
+      </w:pPr>
+      <w:r>
+        <w:rPr>
+          <w:i/>
+        </w:rPr>
+        <w:t>Shows</w:t>
+      </w:r>
+      <w:r>
+        <w:rPr>
+          <w:i/>
+        </w:rPr>
+        <w:t xml:space="preserve"> console</w:t>
+      </w:r>
+      <w:r>
+        <w:rPr>
+          <w:i/>
+        </w:rPr>
+        <w:t xml:space="preserve"> after the </w:t>
+      </w:r>
+      <w:r>
+        <w:rPr>
+          <w:i/>
+        </w:rPr>
+        <w:t>second comparison.</w:t>
+      </w:r>
+    </w:p>
+    <w:p>
+      <w:pPr>
+        <w:jc w:val="center"/>
+        <w:rPr>
+          <w:i/>
+        </w:rPr>
+      </w:pPr>
+    </w:p>
+    <w:p>
+      <w:pPr>
+        <w:jc w:val="center"/>
+        <w:rPr>
+          <w:b/>
+        </w:rPr>
+      </w:pPr>
+      <w:r>
+        <w:rPr>
+          <w:b/>
+          <w:noProof/>
+        </w:rPr>
+        <w:drawing>
+          <wp:inline distT="0" distB="0" distL="0" distR="0" wp14:anchorId="68CF7987" wp14:editId="21820571">
+            <wp:extent cx="3797300" cy="889000"/>
+            <wp:effectExtent l="0" t="0" r="0" b="0"/>
+            <wp:docPr id="3" name="Picture 3"/>
+            <wp:cNvGraphicFramePr>
+              <a:graphicFrameLocks xmlns:a="http://schemas.openxmlformats.org/drawingml/2006/main" noChangeAspect="1"/>
+            </wp:cNvGraphicFramePr>
+            <a:graphic xmlns:a="http://schemas.openxmlformats.org/drawingml/2006/main">
+              <a:graphicData uri="http://schemas.openxmlformats.org/drawingml/2006/picture">
+                <pic:pic xmlns:pic="http://schemas.openxmlformats.org/drawingml/2006/picture">
+                  <pic:nvPicPr>
+                    <pic:cNvPr id="3" name="log 2 compare.png"/>
+                    <pic:cNvPicPr/>
+                  </pic:nvPicPr>
+                  <pic:blipFill>
+                    <a:blip r:embed="rId8">
+                      <a:extLst>
+                        <a:ext uri="{28A0092B-C50C-407E-A947-70E740481C1C}">
+                          <a14:useLocalDpi xmlns:a14="http://schemas.microsoft.com/office/drawing/2010/main" val="0"/>
+                        </a:ext>
+                      </a:extLst>
+                    </a:blip>
+                    <a:stretch>
+                      <a:fillRect/>
+                    </a:stretch>
+                  </pic:blipFill>
+                  <pic:spPr>
+                    <a:xfrm>
+                      <a:off x="0" y="0"/>
+                      <a:ext cx="3797300" cy="889000"/>
+                    </a:xfrm>
+                    <a:prstGeom prst="rect">
+                      <a:avLst/>
+                    </a:prstGeom>
+                  </pic:spPr>
+                </pic:pic>
+              </a:graphicData>
+            </a:graphic>
+          </wp:inline>
+        </w:drawing>
+      </w:r>
+    </w:p>
+    <w:p>
+      <w:pPr>
+        <w:jc w:val="center"/>
+        <w:rPr>
+          <w:i/>
+        </w:rPr>
+      </w:pPr>
+      <w:r>
+        <w:rPr>
+          <w:i/>
+        </w:rPr>
+        <w:t>Shows the logfile after the 3</w:t>
+      </w:r>
+      <w:r>
+        <w:rPr>
+          <w:i/>
+          <w:vertAlign w:val="superscript"/>
+        </w:rPr>
+        <w:t>rd</w:t>
+      </w:r>
+      <w:r>
+        <w:rPr>
+          <w:i/>
+        </w:rPr>
+        <w:t xml:space="preserve"> scan “2nd comparison scan”</w:t>
+      </w:r>
+    </w:p>
+    <w:p>
+      <w:pPr>
+        <w:jc w:val="center"/>
+        <w:rPr>
+          <w:i/>
+        </w:rPr>
+      </w:pPr>
+    </w:p>
+    <w:p>
+      <w:pPr>
+        <w:jc w:val="center"/>
+        <w:rPr>
+          <w:i/>
+        </w:rPr>
+      </w:pPr>
+      <w:r>
+        <w:rPr>
+          <w:i/>
+          <w:noProof/>
+        </w:rPr>
+        <w:lastRenderedPageBreak/>
+        <w:drawing>
+          <wp:inline distT="0" distB="0" distL="0" distR="0" wp14:anchorId="407FA300" wp14:editId="520F2BA0">
+            <wp:extent cx="2463800" cy="1930400"/>
+            <wp:effectExtent l="0" t="0" r="0" b="0"/>
+            <wp:docPr id="6" name="Picture 6"/>
+            <wp:cNvGraphicFramePr>
+              <a:graphicFrameLocks xmlns:a="http://schemas.openxmlformats.org/drawingml/2006/main" noChangeAspect="1"/>
+            </wp:cNvGraphicFramePr>
+            <a:graphic xmlns:a="http://schemas.openxmlformats.org/drawingml/2006/main">
+              <a:graphicData uri="http://schemas.openxmlformats.org/drawingml/2006/picture">
+                <pic:pic xmlns:pic="http://schemas.openxmlformats.org/drawingml/2006/picture">
+                  <pic:nvPicPr>
+                    <pic:cNvPr id="6" name="compare 2 old.png"/>
+                    <pic:cNvPicPr/>
+                  </pic:nvPicPr>
+                  <pic:blipFill>
+                    <a:blip r:embed="rId6">
+                      <a:extLst>
+                        <a:ext uri="{28A0092B-C50C-407E-A947-70E740481C1C}">
+                          <a14:useLocalDpi xmlns:a14="http://schemas.microsoft.com/office/drawing/2010/main" val="0"/>
+                        </a:ext>
+                      </a:extLst>
+                    </a:blip>
+                    <a:stretch>
+                      <a:fillRect/>
+                    </a:stretch>
+                  </pic:blipFill>
+                  <pic:spPr>
+                    <a:xfrm>
+                      <a:off x="0" y="0"/>
+                      <a:ext cx="2463800" cy="1930400"/>
+                    </a:xfrm>
+                    <a:prstGeom prst="rect">
+                      <a:avLst/>
+                    </a:prstGeom>
+                  </pic:spPr>
+                </pic:pic>
+              </a:graphicData>
+            </a:graphic>
+          </wp:inline>
+        </w:drawing>
+      </w:r>
+    </w:p>
+    <w:p>
+      <w:pPr>
+        <w:jc w:val="center"/>
+        <w:rPr>
+          <w:i/>
+        </w:rPr>
+      </w:pPr>
+      <w:r>
+        <w:rPr>
+          <w:i/>
+        </w:rPr>
+        <w:t>Shows file unchanged as expected following second comparison since nothing has been added to the network</w:t>
+      </w:r>
+      <w:r>
+        <w:rPr>
+          <w:i/>
+        </w:rPr>
+        <w:t xml:space="preserve"> at the </w:t>
+      </w:r>
+      <w:proofErr w:type="gramStart"/>
+      <w:r>
+        <w:rPr>
+          <w:i/>
+        </w:rPr>
+        <w:t>ten minute</w:t>
+      </w:r>
+      <w:proofErr w:type="gramEnd"/>
+      <w:r>
+        <w:rPr>
+          <w:i/>
+        </w:rPr>
+        <w:t xml:space="preserve"> point</w:t>
+      </w:r>
+      <w:r>
+        <w:rPr>
+          <w:i/>
+        </w:rPr>
+        <w:t>.</w:t>
+      </w:r>
+      <w:r>
+        <w:rPr>
+          <w:i/>
+        </w:rPr>
+        <w:t xml:space="preserve"> The newly added 2</w:t>
+      </w:r>
+      <w:r>
+        <w:rPr>
+          <w:i/>
+          <w:vertAlign w:val="superscript"/>
+        </w:rPr>
+        <w:t>nd</w:t>
+      </w:r>
+      <w:r>
+        <w:rPr>
+          <w:i/>
+        </w:rPr>
+        <w:t xml:space="preserve"> Kali VM will not register until the 3</w:t>
+      </w:r>
+      <w:r>
+        <w:rPr>
+          <w:i/>
+          <w:vertAlign w:val="superscript"/>
+        </w:rPr>
+        <w:t>rd</w:t>
+      </w:r>
+      <w:r>
+        <w:rPr>
+          <w:i/>
+        </w:rPr>
+        <w:t xml:space="preserve"> comparison below. </w:t>
+      </w:r>
+    </w:p>
+    <w:p>
+      <w:pPr>
+        <w:jc w:val="center"/>
+        <w:rPr>
+          <w:i/>
+        </w:rPr>
+      </w:pPr>
+    </w:p>
+    <w:p>
+      <w:pPr>
+        <w:jc w:val="center"/>
+        <w:rPr>
+          <w:i/>
+        </w:rPr>
+      </w:pPr>
+    </w:p>
+    <w:p>
+      <w:pPr>
+        <w:pStyle w:val="NormalWeb"/>
+        <w:spacing w:before="180" w:beforeAutospacing="0" w:after="180" w:afterAutospacing="0"/>
+        <w:jc w:val="center"/>
+        <w:rPr>
+          <w:rFonts w:asciiTheme="minorHAnsi" w:hAnsiTheme="minorHAnsi" w:cstheme="minorHAnsi"/>
+          <w:b/>
+          <w:color w:val="2D3B45"/>
+        </w:rPr>
+      </w:pPr>
+      <w:r>
+        <w:rPr>
+          <w:rFonts w:asciiTheme="minorHAnsi" w:hAnsiTheme="minorHAnsi" w:cstheme="minorHAnsi"/>
+          <w:b/>
+          <w:color w:val="2D3B45"/>
+          <w:highlight w:val="yellow"/>
+        </w:rPr>
+        <w:t>TIME = 1</w:t>
+      </w:r>
+      <w:r>
+        <w:rPr>
+          <w:rFonts w:asciiTheme="minorHAnsi" w:hAnsiTheme="minorHAnsi" w:cstheme="minorHAnsi"/>
+          <w:b/>
+          <w:color w:val="2D3B45"/>
+          <w:highlight w:val="yellow"/>
+        </w:rPr>
+        <w:t>5</w:t>
+      </w:r>
+      <w:r>
+        <w:rPr>
+          <w:rFonts w:asciiTheme="minorHAnsi" w:hAnsiTheme="minorHAnsi" w:cstheme="minorHAnsi"/>
+          <w:b/>
+          <w:color w:val="2D3B45"/>
+          <w:highlight w:val="yellow"/>
+        </w:rPr>
+        <w:t xml:space="preserve"> minutes into program</w:t>
+      </w:r>
+    </w:p>
+    <w:p>
+      <w:pPr>
+        <w:pStyle w:val="NormalWeb"/>
+        <w:spacing w:before="180" w:beforeAutospacing="0" w:after="180" w:afterAutospacing="0"/>
+        <w:jc w:val="center"/>
+        <w:rPr>
+          <w:rFonts w:asciiTheme="minorHAnsi" w:hAnsiTheme="minorHAnsi" w:cstheme="minorHAnsi"/>
+          <w:b/>
+          <w:color w:val="2D3B45"/>
+        </w:rPr>
+      </w:pPr>
+      <w:r>
+        <w:rPr>
+          <w:rFonts w:asciiTheme="minorHAnsi" w:hAnsiTheme="minorHAnsi" w:cstheme="minorHAnsi"/>
+          <w:b/>
+          <w:color w:val="2D3B45"/>
+          <w:highlight w:val="green"/>
+        </w:rPr>
+        <w:t>Step</w:t>
+      </w:r>
+      <w:r>
+        <w:rPr>
+          <w:rFonts w:asciiTheme="minorHAnsi" w:hAnsiTheme="minorHAnsi" w:cstheme="minorHAnsi"/>
+          <w:b/>
+          <w:color w:val="2D3B45"/>
+          <w:highlight w:val="green"/>
+        </w:rPr>
+        <w:t>:</w:t>
+      </w:r>
+      <w:r>
+        <w:rPr>
+          <w:rFonts w:asciiTheme="minorHAnsi" w:hAnsiTheme="minorHAnsi" w:cstheme="minorHAnsi"/>
+          <w:b/>
+          <w:color w:val="2D3B45"/>
+        </w:rPr>
+        <w:t xml:space="preserve"> Do Nothing</w:t>
+      </w:r>
+    </w:p>
+    <w:p>
+      <w:pPr>
+        <w:rPr>
+          <w:i/>
+        </w:rPr>
+      </w:pPr>
+    </w:p>
+    <w:p>
+      <w:pPr>
+        <w:jc w:val="center"/>
+        <w:rPr>
+          <w:i/>
+        </w:rPr>
+      </w:pPr>
+      <w:r>
+        <w:rPr>
+          <w:i/>
+          <w:noProof/>
+        </w:rPr>
+        <w:drawing>
+          <wp:inline distT="0" distB="0" distL="0" distR="0" wp14:anchorId="05CB9AE1" wp14:editId="2037119D">
+            <wp:extent cx="3987800" cy="1727200"/>
+            <wp:effectExtent l="0" t="0" r="0" b="0"/>
+            <wp:docPr id="7" name="Picture 7"/>
+            <wp:cNvGraphicFramePr>
+              <a:graphicFrameLocks xmlns:a="http://schemas.openxmlformats.org/drawingml/2006/main" noChangeAspect="1"/>
+            </wp:cNvGraphicFramePr>
+            <a:graphic xmlns:a="http://schemas.openxmlformats.org/drawingml/2006/main">
+              <a:graphicData uri="http://schemas.openxmlformats.org/drawingml/2006/picture">
+                <pic:pic xmlns:pic="http://schemas.openxmlformats.org/drawingml/2006/picture">
+                  <pic:nvPicPr>
+                    <pic:cNvPr id="7" name="compare 3 bash.png"/>
+                    <pic:cNvPicPr/>
+                  </pic:nvPicPr>
+                  <pic:blipFill>
+                    <a:blip r:embed="rId9">
+                      <a:extLst>
+                        <a:ext uri="{28A0092B-C50C-407E-A947-70E740481C1C}">
+                          <a14:useLocalDpi xmlns:a14="http://schemas.microsoft.com/office/drawing/2010/main" val="0"/>
+                        </a:ext>
+                      </a:extLst>
+                    </a:blip>
+                    <a:stretch>
+                      <a:fillRect/>
+                    </a:stretch>
+                  </pic:blipFill>
+                  <pic:spPr>
+                    <a:xfrm>
+                      <a:off x="0" y="0"/>
+                      <a:ext cx="3987800" cy="1727200"/>
+                    </a:xfrm>
+                    <a:prstGeom prst="rect">
+                      <a:avLst/>
+                    </a:prstGeom>
+                  </pic:spPr>
+                </pic:pic>
+              </a:graphicData>
+            </a:graphic>
+          </wp:inline>
+        </w:drawing>
+      </w:r>
+    </w:p>
+    <w:p>
+      <w:pPr>
+        <w:jc w:val="center"/>
+        <w:rPr>
+          <w:i/>
+        </w:rPr>
+      </w:pPr>
+      <w:r>
+        <w:rPr>
+          <w:i/>
+        </w:rPr>
+        <w:t>Shows console after 3</w:t>
+      </w:r>
+      <w:r>
+        <w:rPr>
+          <w:i/>
+          <w:vertAlign w:val="superscript"/>
+        </w:rPr>
+        <w:t>rd</w:t>
+      </w:r>
+      <w:r>
+        <w:rPr>
+          <w:i/>
+        </w:rPr>
+        <w:t xml:space="preserve"> comparison “Adding 2</w:t>
+      </w:r>
+      <w:r>
+        <w:rPr>
+          <w:i/>
+          <w:vertAlign w:val="superscript"/>
+        </w:rPr>
+        <w:t>nd</w:t>
+      </w:r>
+      <w:r>
+        <w:rPr>
+          <w:i/>
+        </w:rPr>
+        <w:t xml:space="preserve"> Kali VM to network”</w:t>
+      </w:r>
+    </w:p>
+    <w:p>
+      <w:pPr>
+        <w:jc w:val="center"/>
+        <w:rPr>
+          <w:i/>
+        </w:rPr>
+      </w:pPr>
+    </w:p>
+    <w:p>
+      <w:pPr>
+        <w:jc w:val="center"/>
+        <w:rPr>
+          <w:i/>
+        </w:rPr>
+      </w:pPr>
+      <w:r>
+        <w:rPr>
+          <w:i/>
+          <w:noProof/>
+        </w:rPr>
+        <w:drawing>
+          <wp:inline distT="0" distB="0" distL="0" distR="0" wp14:anchorId="1C43AC0C" wp14:editId="44EED34D">
+            <wp:extent cx="4851400" cy="838200"/>
+            <wp:effectExtent l="0" t="0" r="0" b="0"/>
+            <wp:docPr id="8" name="Picture 8"/>
+            <wp:cNvGraphicFramePr>
+              <a:graphicFrameLocks xmlns:a="http://schemas.openxmlformats.org/drawingml/2006/main" noChangeAspect="1"/>
+            </wp:cNvGraphicFramePr>
+            <a:graphic xmlns:a="http://schemas.openxmlformats.org/drawingml/2006/main">
+              <a:graphicData uri="http://schemas.openxmlformats.org/drawingml/2006/picture">
+                <pic:pic xmlns:pic="http://schemas.openxmlformats.org/drawingml/2006/picture">
+                  <pic:nvPicPr>
+                    <pic:cNvPr id="8" name="log 3 compare with kalivm2.png"/>
+                    <pic:cNvPicPr/>
+                  </pic:nvPicPr>
+                  <pic:blipFill>
+                    <a:blip r:embed="rId10">
+                      <a:extLst>
+                        <a:ext uri="{28A0092B-C50C-407E-A947-70E740481C1C}">
+                          <a14:useLocalDpi xmlns:a14="http://schemas.microsoft.com/office/drawing/2010/main" val="0"/>
+                        </a:ext>
+                      </a:extLst>
+                    </a:blip>
+                    <a:stretch>
+                      <a:fillRect/>
+                    </a:stretch>
+                  </pic:blipFill>
+                  <pic:spPr>
+                    <a:xfrm>
+                      <a:off x="0" y="0"/>
+                      <a:ext cx="4851400" cy="838200"/>
+                    </a:xfrm>
+                    <a:prstGeom prst="rect">
+                      <a:avLst/>
+                    </a:prstGeom>
+                  </pic:spPr>
+                </pic:pic>
+              </a:graphicData>
+            </a:graphic>
+          </wp:inline>
+        </w:drawing>
+      </w:r>
+    </w:p>
+    <w:p>
+      <w:pPr>
+        <w:jc w:val="center"/>
+        <w:rPr>
+          <w:i/>
+        </w:rPr>
+      </w:pPr>
+      <w:r>
+        <w:rPr>
+          <w:i/>
+        </w:rPr>
+        <w:t>Shows logfile registering 2</w:t>
+      </w:r>
+      <w:r>
+        <w:rPr>
+          <w:i/>
+          <w:vertAlign w:val="superscript"/>
+        </w:rPr>
+        <w:t>nd</w:t>
+      </w:r>
+      <w:r>
+        <w:rPr>
+          <w:i/>
+        </w:rPr>
+        <w:t xml:space="preserve"> Kali VM as a new IP-Address on the network and printing the appropriate message in the logfile along with the address number.</w:t>
+      </w:r>
+      <w:r>
+        <w:rPr>
+          <w:i/>
+        </w:rPr>
+        <w:t xml:space="preserve"> 2</w:t>
+      </w:r>
+      <w:r>
+        <w:rPr>
+          <w:i/>
+          <w:vertAlign w:val="superscript"/>
+        </w:rPr>
+        <w:t>nd</w:t>
+      </w:r>
+      <w:r>
+        <w:rPr>
+          <w:i/>
+        </w:rPr>
+        <w:t xml:space="preserve"> Kali VM IP-Address = 192.168.10.156</w:t>
+      </w:r>
+    </w:p>
+    <w:p>
+      <w:pPr>
+        <w:jc w:val="center"/>
+        <w:rPr>
+          <w:i/>
+        </w:rPr>
+      </w:pPr>
+    </w:p>
+    <w:p>
+      <w:pPr>
+        <w:jc w:val="center"/>
+        <w:rPr>
+          <w:i/>
+        </w:rPr>
+      </w:pPr>
+      <w:r>
+        <w:rPr>
+          <w:i/>
+          <w:noProof/>
+        </w:rPr>
+        <w:lastRenderedPageBreak/>
+        <w:drawing>
+          <wp:inline distT="0" distB="0" distL="0" distR="0" wp14:anchorId="077A5F5A" wp14:editId="7CA8AB86">
+            <wp:extent cx="1981200" cy="2146300"/>
+            <wp:effectExtent l="0" t="0" r="0" b="0"/>
+            <wp:docPr id="9" name="Picture 9"/>
+            <wp:cNvGraphicFramePr>
+              <a:graphicFrameLocks xmlns:a="http://schemas.openxmlformats.org/drawingml/2006/main" noChangeAspect="1"/>
+            </wp:cNvGraphicFramePr>
+            <a:graphic xmlns:a="http://schemas.openxmlformats.org/drawingml/2006/main">
+              <a:graphicData uri="http://schemas.openxmlformats.org/drawingml/2006/picture">
+                <pic:pic xmlns:pic="http://schemas.openxmlformats.org/drawingml/2006/picture">
+                  <pic:nvPicPr>
+                    <pic:cNvPr id="9" name="run 3 old kalivm2.png"/>
+                    <pic:cNvPicPr/>
+                  </pic:nvPicPr>
+                  <pic:blipFill>
+                    <a:blip r:embed="rId11">
+                      <a:extLst>
+                        <a:ext uri="{28A0092B-C50C-407E-A947-70E740481C1C}">
+                          <a14:useLocalDpi xmlns:a14="http://schemas.microsoft.com/office/drawing/2010/main" val="0"/>
+                        </a:ext>
+                      </a:extLst>
+                    </a:blip>
+                    <a:stretch>
+                      <a:fillRect/>
+                    </a:stretch>
+                  </pic:blipFill>
+                  <pic:spPr>
+                    <a:xfrm>
+                      <a:off x="0" y="0"/>
+                      <a:ext cx="1981200" cy="2146300"/>
+                    </a:xfrm>
+                    <a:prstGeom prst="rect">
+                      <a:avLst/>
+                    </a:prstGeom>
+                  </pic:spPr>
+                </pic:pic>
+              </a:graphicData>
+            </a:graphic>
+          </wp:inline>
+        </w:drawing>
+      </w:r>
+    </w:p>
+    <w:p>
+      <w:pPr>
+        <w:jc w:val="center"/>
+        <w:rPr>
+          <w:i/>
+        </w:rPr>
+      </w:pPr>
+      <w:r>
+        <w:rPr>
+          <w:i/>
+        </w:rPr>
+        <w:t xml:space="preserve">Shows comparison file registering the </w:t>
+      </w:r>
+      <w:r>
+        <w:rPr>
+          <w:i/>
+        </w:rPr>
+        <w:t>2</w:t>
+      </w:r>
+      <w:r>
+        <w:rPr>
+          <w:i/>
+          <w:vertAlign w:val="superscript"/>
+        </w:rPr>
+        <w:t>nd</w:t>
+      </w:r>
+      <w:r>
+        <w:rPr>
+          <w:i/>
+        </w:rPr>
+        <w:t xml:space="preserve"> Kali VM.</w:t>
+      </w:r>
+    </w:p>
+    <w:p>
+      <w:pPr>
+        <w:jc w:val="center"/>
+        <w:rPr>
+          <w:i/>
+        </w:rPr>
+      </w:pPr>
+    </w:p>
+    <w:p>
+      <w:pPr>
+        <w:jc w:val="center"/>
+        <w:rPr>
+          <w:i/>
+        </w:rPr>
+      </w:pPr>
+    </w:p>
+    <w:p>
+      <w:pPr>
+        <w:pStyle w:val="NormalWeb"/>
+        <w:spacing w:before="180" w:beforeAutospacing="0" w:after="180" w:afterAutospacing="0"/>
+        <w:jc w:val="center"/>
+        <w:rPr>
+          <w:rFonts w:asciiTheme="minorHAnsi" w:hAnsiTheme="minorHAnsi" w:cstheme="minorHAnsi"/>
+          <w:b/>
+          <w:color w:val="2D3B45"/>
+        </w:rPr>
+      </w:pPr>
+      <w:r>
+        <w:rPr>
+          <w:rFonts w:asciiTheme="minorHAnsi" w:hAnsiTheme="minorHAnsi" w:cstheme="minorHAnsi"/>
+          <w:b/>
+          <w:color w:val="2D3B45"/>
+          <w:highlight w:val="yellow"/>
+        </w:rPr>
+        <w:t xml:space="preserve">TIME = </w:t>
+      </w:r>
+      <w:r>
+        <w:rPr>
+          <w:rFonts w:asciiTheme="minorHAnsi" w:hAnsiTheme="minorHAnsi" w:cstheme="minorHAnsi"/>
+          <w:b/>
+          <w:color w:val="2D3B45"/>
+          <w:highlight w:val="yellow"/>
+        </w:rPr>
+        <w:t>20</w:t>
+      </w:r>
+      <w:r>
+        <w:rPr>
+          <w:rFonts w:asciiTheme="minorHAnsi" w:hAnsiTheme="minorHAnsi" w:cstheme="minorHAnsi"/>
+          <w:b/>
+          <w:color w:val="2D3B45"/>
+          <w:highlight w:val="yellow"/>
+        </w:rPr>
+        <w:t xml:space="preserve"> minutes into program</w:t>
+      </w:r>
+    </w:p>
+    <w:p>
+      <w:pPr>
+        <w:pStyle w:val="NormalWeb"/>
+        <w:spacing w:before="180" w:beforeAutospacing="0" w:after="180" w:afterAutospacing="0"/>
+        <w:jc w:val="center"/>
+        <w:rPr>
+          <w:rFonts w:asciiTheme="minorHAnsi" w:hAnsiTheme="minorHAnsi" w:cstheme="minorHAnsi"/>
+          <w:color w:val="2D3B45"/>
+        </w:rPr>
+      </w:pPr>
+      <w:r>
+        <w:rPr>
+          <w:rFonts w:asciiTheme="minorHAnsi" w:hAnsiTheme="minorHAnsi" w:cstheme="minorHAnsi"/>
+          <w:color w:val="2D3B45"/>
+          <w:highlight w:val="green"/>
+        </w:rPr>
+        <w:t>Step 3:</w:t>
+      </w:r>
+      <w:r>
+        <w:rPr>
+          <w:rFonts w:asciiTheme="minorHAnsi" w:hAnsiTheme="minorHAnsi" w:cstheme="minorHAnsi"/>
+          <w:color w:val="2D3B45"/>
+        </w:rPr>
+        <w:t xml:space="preserve"> </w:t>
+      </w:r>
+      <w:r>
+        <w:rPr>
+          <w:rFonts w:asciiTheme="minorHAnsi" w:hAnsiTheme="minorHAnsi" w:cstheme="minorHAnsi"/>
+          <w:color w:val="2D3B45"/>
+        </w:rPr>
+        <w:t xml:space="preserve">After 10 minutes, run a web application on port 8008, using </w:t>
+      </w:r>
+      <w:proofErr w:type="spellStart"/>
+      <w:r>
+        <w:rPr>
+          <w:rFonts w:asciiTheme="minorHAnsi" w:hAnsiTheme="minorHAnsi" w:cstheme="minorHAnsi"/>
+          <w:color w:val="2D3B45"/>
+        </w:rPr>
+        <w:t>SimpleHTTPServer</w:t>
+      </w:r>
+      <w:proofErr w:type="spellEnd"/>
+      <w:r>
+        <w:rPr>
+          <w:rFonts w:asciiTheme="minorHAnsi" w:hAnsiTheme="minorHAnsi" w:cstheme="minorHAnsi"/>
+          <w:color w:val="2D3B45"/>
+        </w:rPr>
+        <w:t xml:space="preserve"> of </w:t>
+      </w:r>
+      <w:proofErr w:type="spellStart"/>
+      <w:r>
+        <w:rPr>
+          <w:rFonts w:asciiTheme="minorHAnsi" w:hAnsiTheme="minorHAnsi" w:cstheme="minorHAnsi"/>
+          <w:color w:val="2D3B45"/>
+        </w:rPr>
+        <w:t>Python.This</w:t>
+      </w:r>
+      <w:proofErr w:type="spellEnd"/>
+      <w:r>
+        <w:rPr>
+          <w:rFonts w:asciiTheme="minorHAnsi" w:hAnsiTheme="minorHAnsi" w:cstheme="minorHAnsi"/>
+          <w:color w:val="2D3B45"/>
+        </w:rPr>
+        <w:t xml:space="preserve"> runs a Web application on Kali VM2 and opens up port 8008.</w:t>
+      </w:r>
+    </w:p>
+    <w:p>
+      <w:pPr>
+        <w:rPr>
+          <w:i/>
+        </w:rPr>
+      </w:pPr>
+    </w:p>
+    <w:p>
+      <w:pPr>
+        <w:jc w:val="center"/>
+        <w:rPr>
+          <w:i/>
+        </w:rPr>
+      </w:pPr>
+      <w:r>
+        <w:rPr>
+          <w:i/>
+          <w:noProof/>
+        </w:rPr>
+        <w:drawing>
+          <wp:inline distT="0" distB="0" distL="0" distR="0" wp14:anchorId="482761E7" wp14:editId="7D0A1BDA">
+            <wp:extent cx="3568700" cy="2159000"/>
+            <wp:effectExtent l="0" t="0" r="0" b="0"/>
+            <wp:docPr id="10" name="Picture 10"/>
+            <wp:cNvGraphicFramePr>
+              <a:graphicFrameLocks xmlns:a="http://schemas.openxmlformats.org/drawingml/2006/main" noChangeAspect="1"/>
+            </wp:cNvGraphicFramePr>
+            <a:graphic xmlns:a="http://schemas.openxmlformats.org/drawingml/2006/main">
+              <a:graphicData uri="http://schemas.openxmlformats.org/drawingml/2006/picture">
+                <pic:pic xmlns:pic="http://schemas.openxmlformats.org/drawingml/2006/picture">
+                  <pic:nvPicPr>
+                    <pic:cNvPr id="10" name="Screen Shot 2019-10-18 at 10.10.51 PM.png"/>
+                    <pic:cNvPicPr/>
+                  </pic:nvPicPr>
+                  <pic:blipFill>
+                    <a:blip r:embed="rId12">
+                      <a:extLst>
+                        <a:ext uri="{28A0092B-C50C-407E-A947-70E740481C1C}">
+                          <a14:useLocalDpi xmlns:a14="http://schemas.microsoft.com/office/drawing/2010/main" val="0"/>
+                        </a:ext>
+                      </a:extLst>
+                    </a:blip>
+                    <a:stretch>
+                      <a:fillRect/>
+                    </a:stretch>
+                  </pic:blipFill>
+                  <pic:spPr>
+                    <a:xfrm>
+                      <a:off x="0" y="0"/>
+                      <a:ext cx="3568700" cy="2159000"/>
+                    </a:xfrm>
+                    <a:prstGeom prst="rect">
+                      <a:avLst/>
+                    </a:prstGeom>
+                  </pic:spPr>
+                </pic:pic>
+              </a:graphicData>
+            </a:graphic>
+          </wp:inline>
+        </w:drawing>
+      </w:r>
+    </w:p>
+    <w:p>
+      <w:pPr>
+        <w:jc w:val="center"/>
+        <w:rPr>
+          <w:i/>
+        </w:rPr>
+      </w:pPr>
+      <w:r>
+        <w:rPr>
+          <w:i/>
+        </w:rPr>
+        <w:t xml:space="preserve">Shows console after </w:t>
+      </w:r>
+      <w:r>
+        <w:rPr>
+          <w:i/>
+        </w:rPr>
+        <w:t>4</w:t>
+      </w:r>
+      <w:r>
+        <w:rPr>
+          <w:i/>
+          <w:vertAlign w:val="superscript"/>
+        </w:rPr>
+        <w:t>th</w:t>
+      </w:r>
+      <w:r>
+        <w:rPr>
+          <w:i/>
+        </w:rPr>
+        <w:t xml:space="preserve"> comparison</w:t>
+      </w:r>
+      <w:r>
+        <w:rPr>
+          <w:i/>
+        </w:rPr>
+        <w:t>, we now power on the python server in the second Kali VM.</w:t>
+      </w:r>
+    </w:p>
+    <w:p>
+      <w:pPr>
+        <w:jc w:val="center"/>
+        <w:rPr>
+          <w:i/>
+        </w:rPr>
+      </w:pPr>
+    </w:p>
+    <w:p>
+      <w:pPr>
+        <w:jc w:val="center"/>
+        <w:rPr>
+          <w:i/>
+        </w:rPr>
+      </w:pPr>
+      <w:r>
+        <w:rPr>
+          <w:i/>
+          <w:noProof/>
+        </w:rPr>
+        <w:drawing>
+          <wp:inline distT="0" distB="0" distL="0" distR="0" wp14:anchorId="0DE4AE97" wp14:editId="447DCFA5">
+            <wp:extent cx="4889500" cy="914400"/>
+            <wp:effectExtent l="0" t="0" r="0" b="0"/>
+            <wp:docPr id="13" name="Picture 13"/>
+            <wp:cNvGraphicFramePr>
+              <a:graphicFrameLocks xmlns:a="http://schemas.openxmlformats.org/drawingml/2006/main" noChangeAspect="1"/>
+            </wp:cNvGraphicFramePr>
+            <a:graphic xmlns:a="http://schemas.openxmlformats.org/drawingml/2006/main">
+              <a:graphicData uri="http://schemas.openxmlformats.org/drawingml/2006/picture">
+                <pic:pic xmlns:pic="http://schemas.openxmlformats.org/drawingml/2006/picture">
+                  <pic:nvPicPr>
+                    <pic:cNvPr id="13" name="Screen Shot 2019-10-18 at 10.10.30 PM.png"/>
+                    <pic:cNvPicPr/>
+                  </pic:nvPicPr>
+                  <pic:blipFill>
+                    <a:blip r:embed="rId13">
+                      <a:extLst>
+                        <a:ext uri="{28A0092B-C50C-407E-A947-70E740481C1C}">
+                          <a14:useLocalDpi xmlns:a14="http://schemas.microsoft.com/office/drawing/2010/main" val="0"/>
+                        </a:ext>
+                      </a:extLst>
+                    </a:blip>
+                    <a:stretch>
+                      <a:fillRect/>
+                    </a:stretch>
+                  </pic:blipFill>
+                  <pic:spPr>
+                    <a:xfrm>
+                      <a:off x="0" y="0"/>
+                      <a:ext cx="4889500" cy="914400"/>
+                    </a:xfrm>
+                    <a:prstGeom prst="rect">
+                      <a:avLst/>
+                    </a:prstGeom>
+                  </pic:spPr>
+                </pic:pic>
+              </a:graphicData>
+            </a:graphic>
+          </wp:inline>
+        </w:drawing>
+      </w:r>
+    </w:p>
+    <w:p>
+      <w:pPr>
+        <w:jc w:val="center"/>
+        <w:rPr>
+          <w:i/>
+        </w:rPr>
+      </w:pPr>
+      <w:r>
+        <w:rPr>
+          <w:i/>
+        </w:rPr>
+        <w:t>Show logfile registering no change since nothing was added. Wont register python server till next comparison.</w:t>
+      </w:r>
+    </w:p>
+    <w:p>
+      <w:pPr>
+        <w:jc w:val="center"/>
+        <w:rPr>
+          <w:i/>
+        </w:rPr>
+      </w:pPr>
+    </w:p>
+    <w:p>
+      <w:pPr>
+        <w:jc w:val="center"/>
+        <w:rPr>
+          <w:i/>
+        </w:rPr>
+      </w:pPr>
+      <w:r>
+        <w:rPr>
+          <w:i/>
+          <w:noProof/>
+        </w:rPr>
+        <w:lastRenderedPageBreak/>
+        <w:drawing>
+          <wp:inline distT="0" distB="0" distL="0" distR="0" wp14:anchorId="7EA03FC2" wp14:editId="64BAF441">
+            <wp:extent cx="1981200" cy="2146300"/>
+            <wp:effectExtent l="0" t="0" r="0" b="0"/>
+            <wp:docPr id="16" name="Picture 16"/>
+            <wp:cNvGraphicFramePr>
+              <a:graphicFrameLocks xmlns:a="http://schemas.openxmlformats.org/drawingml/2006/main" noChangeAspect="1"/>
+            </wp:cNvGraphicFramePr>
+            <a:graphic xmlns:a="http://schemas.openxmlformats.org/drawingml/2006/main">
+              <a:graphicData uri="http://schemas.openxmlformats.org/drawingml/2006/picture">
+                <pic:pic xmlns:pic="http://schemas.openxmlformats.org/drawingml/2006/picture">
+                  <pic:nvPicPr>
+                    <pic:cNvPr id="9" name="run 3 old kalivm2.png"/>
+                    <pic:cNvPicPr/>
+                  </pic:nvPicPr>
+                  <pic:blipFill>
+                    <a:blip r:embed="rId11">
+                      <a:extLst>
+                        <a:ext uri="{28A0092B-C50C-407E-A947-70E740481C1C}">
+                          <a14:useLocalDpi xmlns:a14="http://schemas.microsoft.com/office/drawing/2010/main" val="0"/>
+                        </a:ext>
+                      </a:extLst>
+                    </a:blip>
+                    <a:stretch>
+                      <a:fillRect/>
+                    </a:stretch>
+                  </pic:blipFill>
+                  <pic:spPr>
+                    <a:xfrm>
+                      <a:off x="0" y="0"/>
+                      <a:ext cx="1981200" cy="2146300"/>
+                    </a:xfrm>
+                    <a:prstGeom prst="rect">
+                      <a:avLst/>
+                    </a:prstGeom>
+                  </pic:spPr>
+                </pic:pic>
+              </a:graphicData>
+            </a:graphic>
+          </wp:inline>
+        </w:drawing>
+      </w:r>
+    </w:p>
+    <w:p>
+      <w:pPr>
+        <w:jc w:val="center"/>
+        <w:rPr>
+          <w:i/>
+        </w:rPr>
+      </w:pPr>
+      <w:r>
+        <w:rPr>
+          <w:i/>
+        </w:rPr>
+        <w:t>File for comparison</w:t>
+      </w:r>
+      <w:r>
+        <w:rPr>
+          <w:i/>
+        </w:rPr>
+        <w:t>, no change.</w:t>
+      </w:r>
+    </w:p>
+    <w:p>
+      <w:pPr>
+        <w:jc w:val="center"/>
+        <w:rPr>
+          <w:i/>
+        </w:rPr>
+      </w:pPr>
+    </w:p>
+    <w:p>
+      <w:pPr>
+        <w:jc w:val="center"/>
+        <w:rPr>
+          <w:i/>
+        </w:rPr>
+      </w:pPr>
+    </w:p>
+    <w:p>
+      <w:pPr>
+        <w:pStyle w:val="NormalWeb"/>
+        <w:spacing w:before="180" w:beforeAutospacing="0" w:after="180" w:afterAutospacing="0"/>
+        <w:jc w:val="center"/>
+        <w:rPr>
+          <w:rFonts w:asciiTheme="minorHAnsi" w:hAnsiTheme="minorHAnsi" w:cstheme="minorHAnsi"/>
+          <w:b/>
+          <w:color w:val="2D3B45"/>
+          <w:highlight w:val="yellow"/>
+        </w:rPr>
+      </w:pPr>
+      <w:r>
+        <w:rPr>
+          <w:rFonts w:asciiTheme="minorHAnsi" w:hAnsiTheme="minorHAnsi" w:cstheme="minorHAnsi"/>
+          <w:b/>
+          <w:color w:val="2D3B45"/>
+          <w:highlight w:val="yellow"/>
+        </w:rPr>
+        <w:t>TIME = 2</w:t>
+      </w:r>
+      <w:r>
+        <w:rPr>
+          <w:rFonts w:asciiTheme="minorHAnsi" w:hAnsiTheme="minorHAnsi" w:cstheme="minorHAnsi"/>
+          <w:b/>
+          <w:color w:val="2D3B45"/>
+          <w:highlight w:val="yellow"/>
+        </w:rPr>
+        <w:t>5</w:t>
+      </w:r>
+      <w:r>
+        <w:rPr>
+          <w:rFonts w:asciiTheme="minorHAnsi" w:hAnsiTheme="minorHAnsi" w:cstheme="minorHAnsi"/>
+          <w:b/>
+          <w:color w:val="2D3B45"/>
+          <w:highlight w:val="yellow"/>
+        </w:rPr>
+        <w:t xml:space="preserve"> minutes into program</w:t>
+      </w:r>
+    </w:p>
+    <w:p>
+      <w:pPr>
+        <w:pStyle w:val="NormalWeb"/>
+        <w:spacing w:before="180" w:beforeAutospacing="0" w:after="180" w:afterAutospacing="0"/>
+        <w:jc w:val="center"/>
+        <w:rPr>
+          <w:rFonts w:asciiTheme="minorHAnsi" w:hAnsiTheme="minorHAnsi" w:cstheme="minorHAnsi"/>
+          <w:b/>
+          <w:color w:val="2D3B45"/>
+        </w:rPr>
+      </w:pPr>
+      <w:r>
+        <w:rPr>
+          <w:rFonts w:asciiTheme="minorHAnsi" w:hAnsiTheme="minorHAnsi" w:cstheme="minorHAnsi"/>
+          <w:b/>
+          <w:color w:val="2D3B45"/>
+          <w:highlight w:val="green"/>
+        </w:rPr>
+        <w:t>Step:</w:t>
+      </w:r>
+      <w:r>
+        <w:rPr>
+          <w:rFonts w:asciiTheme="minorHAnsi" w:hAnsiTheme="minorHAnsi" w:cstheme="minorHAnsi"/>
+          <w:b/>
+          <w:color w:val="2D3B45"/>
+        </w:rPr>
+        <w:t xml:space="preserve"> Do Nothing</w:t>
+      </w:r>
+    </w:p>
+    <w:p>
+      <w:pPr>
+        <w:rPr>
+          <w:i/>
+        </w:rPr>
+      </w:pPr>
+    </w:p>
+    <w:p>
+      <w:pPr>
+        <w:jc w:val="center"/>
+        <w:rPr>
+          <w:i/>
+        </w:rPr>
+      </w:pPr>
+      <w:r>
+        <w:rPr>
+          <w:i/>
+          <w:noProof/>
+        </w:rPr>
+        <w:drawing>
+          <wp:inline distT="0" distB="0" distL="0" distR="0" wp14:anchorId="478D1130" wp14:editId="6F6D3526">
+            <wp:extent cx="3708400" cy="2133600"/>
+            <wp:effectExtent l="0" t="0" r="0" b="0"/>
+            <wp:docPr id="17" name="Picture 17"/>
+            <wp:cNvGraphicFramePr>
+              <a:graphicFrameLocks xmlns:a="http://schemas.openxmlformats.org/drawingml/2006/main" noChangeAspect="1"/>
+            </wp:cNvGraphicFramePr>
+            <a:graphic xmlns:a="http://schemas.openxmlformats.org/drawingml/2006/main">
+              <a:graphicData uri="http://schemas.openxmlformats.org/drawingml/2006/picture">
+                <pic:pic xmlns:pic="http://schemas.openxmlformats.org/drawingml/2006/picture">
+                  <pic:nvPicPr>
+                    <pic:cNvPr id="17" name="Screen Shot 2019-10-18 at 10.16.17 PM.png"/>
+                    <pic:cNvPicPr/>
+                  </pic:nvPicPr>
+                  <pic:blipFill>
+                    <a:blip r:embed="rId14">
+                      <a:extLst>
+                        <a:ext uri="{28A0092B-C50C-407E-A947-70E740481C1C}">
+                          <a14:useLocalDpi xmlns:a14="http://schemas.microsoft.com/office/drawing/2010/main" val="0"/>
+                        </a:ext>
+                      </a:extLst>
+                    </a:blip>
+                    <a:stretch>
+                      <a:fillRect/>
+                    </a:stretch>
+                  </pic:blipFill>
+                  <pic:spPr>
+                    <a:xfrm>
+                      <a:off x="0" y="0"/>
+                      <a:ext cx="3708400" cy="2133600"/>
+                    </a:xfrm>
+                    <a:prstGeom prst="rect">
+                      <a:avLst/>
+                    </a:prstGeom>
+                  </pic:spPr>
+                </pic:pic>
+              </a:graphicData>
+            </a:graphic>
+          </wp:inline>
+        </w:drawing>
+      </w:r>
+    </w:p>
+    <w:p>
+      <w:pPr>
+        <w:jc w:val="center"/>
+        <w:rPr>
+          <w:i/>
+        </w:rPr>
+      </w:pPr>
+      <w:r>
+        <w:rPr>
+          <w:i/>
+        </w:rPr>
+        <w:t xml:space="preserve">Show </w:t>
+      </w:r>
+      <w:r>
+        <w:rPr>
+          <w:i/>
+        </w:rPr>
+        <w:t>console</w:t>
+      </w:r>
+      <w:r>
+        <w:rPr>
+          <w:i/>
+        </w:rPr>
+        <w:t xml:space="preserve"> after 5</w:t>
+      </w:r>
+      <w:r>
+        <w:rPr>
+          <w:i/>
+          <w:vertAlign w:val="superscript"/>
+        </w:rPr>
+        <w:t>th</w:t>
+      </w:r>
+      <w:r>
+        <w:rPr>
+          <w:i/>
+        </w:rPr>
+        <w:t xml:space="preserve"> comparison</w:t>
+      </w:r>
+      <w:r>
+        <w:rPr>
+          <w:i/>
+        </w:rPr>
+        <w:t>.</w:t>
+      </w:r>
+    </w:p>
+    <w:p>
+      <w:pPr>
+        <w:jc w:val="center"/>
+        <w:rPr>
+          <w:i/>
+        </w:rPr>
+      </w:pPr>
+    </w:p>
+    <w:p>
+      <w:pPr>
+        <w:jc w:val="center"/>
+        <w:rPr>
+          <w:i/>
+        </w:rPr>
+      </w:pPr>
+      <w:r>
+        <w:rPr>
+          <w:i/>
+          <w:noProof/>
+        </w:rPr>
+        <w:drawing>
+          <wp:inline distT="0" distB="0" distL="0" distR="0" wp14:anchorId="25F9DBB4" wp14:editId="07F0832B">
+            <wp:extent cx="4940300" cy="965200"/>
+            <wp:effectExtent l="0" t="0" r="0" b="0"/>
+            <wp:docPr id="14" name="Picture 14"/>
+            <wp:cNvGraphicFramePr>
+              <a:graphicFrameLocks xmlns:a="http://schemas.openxmlformats.org/drawingml/2006/main" noChangeAspect="1"/>
+            </wp:cNvGraphicFramePr>
+            <a:graphic xmlns:a="http://schemas.openxmlformats.org/drawingml/2006/main">
+              <a:graphicData uri="http://schemas.openxmlformats.org/drawingml/2006/picture">
+                <pic:pic xmlns:pic="http://schemas.openxmlformats.org/drawingml/2006/picture">
+                  <pic:nvPicPr>
+                    <pic:cNvPr id="14" name="Screen Shot 2019-10-18 at 10.15.17 PM.png"/>
+                    <pic:cNvPicPr/>
+                  </pic:nvPicPr>
+                  <pic:blipFill>
+                    <a:blip r:embed="rId15">
+                      <a:extLst>
+                        <a:ext uri="{28A0092B-C50C-407E-A947-70E740481C1C}">
+                          <a14:useLocalDpi xmlns:a14="http://schemas.microsoft.com/office/drawing/2010/main" val="0"/>
+                        </a:ext>
+                      </a:extLst>
+                    </a:blip>
+                    <a:stretch>
+                      <a:fillRect/>
+                    </a:stretch>
+                  </pic:blipFill>
+                  <pic:spPr>
+                    <a:xfrm>
+                      <a:off x="0" y="0"/>
+                      <a:ext cx="4940300" cy="965200"/>
+                    </a:xfrm>
+                    <a:prstGeom prst="rect">
+                      <a:avLst/>
+                    </a:prstGeom>
+                  </pic:spPr>
+                </pic:pic>
+              </a:graphicData>
+            </a:graphic>
+          </wp:inline>
+        </w:drawing>
+      </w:r>
+    </w:p>
+    <w:p>
+      <w:pPr>
+        <w:jc w:val="center"/>
+        <w:rPr>
+          <w:i/>
+        </w:rPr>
+      </w:pPr>
+      <w:r>
+        <w:rPr>
+          <w:i/>
+        </w:rPr>
+        <w:t>Show Logfile now registering the python server through port 8080</w:t>
+      </w:r>
+    </w:p>
+    <w:p>
+      <w:pPr>
+        <w:jc w:val="center"/>
+        <w:rPr>
+          <w:i/>
+        </w:rPr>
+      </w:pPr>
+      <w:r>
+        <w:rPr>
+          <w:i/>
+          <w:noProof/>
+        </w:rPr>
+        <w:lastRenderedPageBreak/>
+        <w:drawing>
+          <wp:inline distT="0" distB="0" distL="0" distR="0" wp14:anchorId="52689DEE" wp14:editId="127F90C0">
+            <wp:extent cx="1816100" cy="2235200"/>
+            <wp:effectExtent l="0" t="0" r="0" b="0"/>
+            <wp:docPr id="20" name="Picture 20"/>
+            <wp:cNvGraphicFramePr>
+              <a:graphicFrameLocks xmlns:a="http://schemas.openxmlformats.org/drawingml/2006/main" noChangeAspect="1"/>
+            </wp:cNvGraphicFramePr>
+            <a:graphic xmlns:a="http://schemas.openxmlformats.org/drawingml/2006/main">
+              <a:graphicData uri="http://schemas.openxmlformats.org/drawingml/2006/picture">
+                <pic:pic xmlns:pic="http://schemas.openxmlformats.org/drawingml/2006/picture">
+                  <pic:nvPicPr>
+                    <pic:cNvPr id="19" name="Screen Shot 2019-10-18 at 10.14.58 PM.png"/>
+                    <pic:cNvPicPr/>
+                  </pic:nvPicPr>
+                  <pic:blipFill>
+                    <a:blip r:embed="rId16">
+                      <a:extLst>
+                        <a:ext uri="{28A0092B-C50C-407E-A947-70E740481C1C}">
+                          <a14:useLocalDpi xmlns:a14="http://schemas.microsoft.com/office/drawing/2010/main" val="0"/>
+                        </a:ext>
+                      </a:extLst>
+                    </a:blip>
+                    <a:stretch>
+                      <a:fillRect/>
+                    </a:stretch>
+                  </pic:blipFill>
+                  <pic:spPr>
+                    <a:xfrm>
+                      <a:off x="0" y="0"/>
+                      <a:ext cx="1816100" cy="2235200"/>
+                    </a:xfrm>
+                    <a:prstGeom prst="rect">
+                      <a:avLst/>
+                    </a:prstGeom>
+                  </pic:spPr>
+                </pic:pic>
+              </a:graphicData>
+            </a:graphic>
+          </wp:inline>
+        </w:drawing>
+      </w:r>
+    </w:p>
+    <w:p>
+      <w:pPr>
+        <w:jc w:val="center"/>
+        <w:rPr>
+          <w:i/>
+        </w:rPr>
+      </w:pPr>
+      <w:r>
+        <w:rPr>
+          <w:i/>
+        </w:rPr>
+        <w:t xml:space="preserve">Show comparison file </w:t>
+      </w:r>
+    </w:p>
+    <w:p>
+      <w:pPr>
+        <w:jc w:val="center"/>
+        <w:rPr>
+          <w:i/>
+        </w:rPr>
+      </w:pPr>
+    </w:p>
+    <w:p>
+      <w:pPr>
+        <w:jc w:val="center"/>
+        <w:rPr>
+          <w:i/>
+        </w:rPr>
+      </w:pPr>
+    </w:p>
+    <w:p>
+      <w:pPr>
+        <w:pStyle w:val="NormalWeb"/>
+        <w:spacing w:before="180" w:beforeAutospacing="0" w:after="180" w:afterAutospacing="0"/>
+        <w:jc w:val="center"/>
+        <w:rPr>
+          <w:rFonts w:asciiTheme="minorHAnsi" w:hAnsiTheme="minorHAnsi" w:cstheme="minorHAnsi"/>
+          <w:b/>
+          <w:color w:val="2D3B45"/>
+          <w:highlight w:val="yellow"/>
+        </w:rPr>
+      </w:pPr>
+      <w:r>
+        <w:rPr>
+          <w:rFonts w:asciiTheme="minorHAnsi" w:hAnsiTheme="minorHAnsi" w:cstheme="minorHAnsi"/>
+          <w:b/>
+          <w:color w:val="2D3B45"/>
+          <w:highlight w:val="yellow"/>
+        </w:rPr>
+        <w:t xml:space="preserve">TIME = </w:t>
+      </w:r>
+      <w:r>
+        <w:rPr>
+          <w:rFonts w:asciiTheme="minorHAnsi" w:hAnsiTheme="minorHAnsi" w:cstheme="minorHAnsi"/>
+          <w:b/>
+          <w:color w:val="2D3B45"/>
+          <w:highlight w:val="yellow"/>
+        </w:rPr>
+        <w:t>3</w:t>
+      </w:r>
+      <w:r>
+        <w:rPr>
+          <w:rFonts w:asciiTheme="minorHAnsi" w:hAnsiTheme="minorHAnsi" w:cstheme="minorHAnsi"/>
+          <w:b/>
+          <w:color w:val="2D3B45"/>
+          <w:highlight w:val="yellow"/>
+        </w:rPr>
+        <w:t>0 minutes into program</w:t>
+      </w:r>
+    </w:p>
+    <w:p>
+      <w:pPr>
+        <w:pStyle w:val="NormalWeb"/>
+        <w:spacing w:before="180" w:beforeAutospacing="0" w:after="180" w:afterAutospacing="0"/>
+        <w:jc w:val="center"/>
+        <w:rPr>
+          <w:rFonts w:asciiTheme="minorHAnsi" w:hAnsiTheme="minorHAnsi" w:cstheme="minorHAnsi"/>
+          <w:b/>
+          <w:color w:val="2D3B45"/>
+        </w:rPr>
+      </w:pPr>
+      <w:r>
+        <w:rPr>
+          <w:rFonts w:asciiTheme="minorHAnsi" w:hAnsiTheme="minorHAnsi" w:cstheme="minorHAnsi"/>
+          <w:b/>
+          <w:color w:val="2D3B45"/>
+          <w:highlight w:val="green"/>
+        </w:rPr>
+        <w:t>Step:</w:t>
+      </w:r>
+      <w:r>
+        <w:rPr>
+          <w:rFonts w:asciiTheme="minorHAnsi" w:hAnsiTheme="minorHAnsi" w:cstheme="minorHAnsi"/>
+          <w:b/>
+          <w:color w:val="2D3B45"/>
+        </w:rPr>
+        <w:t xml:space="preserve"> Do Nothing</w:t>
+      </w:r>
+    </w:p>
+    <w:p>
+      <w:pPr>
+        <w:rPr>
+          <w:i/>
+        </w:rPr>
+      </w:pPr>
+    </w:p>
+    <w:p>
+      <w:pPr>
+        <w:jc w:val="center"/>
+        <w:rPr>
+          <w:i/>
+        </w:rPr>
+      </w:pPr>
+      <w:r>
+        <w:rPr>
+          <w:i/>
+          <w:noProof/>
+        </w:rPr>
+        <w:drawing>
+          <wp:inline distT="0" distB="0" distL="0" distR="0" wp14:anchorId="3664E0E0" wp14:editId="2DFA680F">
+            <wp:extent cx="3835400" cy="2527300"/>
+            <wp:effectExtent l="0" t="0" r="0" b="0"/>
+            <wp:docPr id="18" name="Picture 18"/>
+            <wp:cNvGraphicFramePr>
+              <a:graphicFrameLocks xmlns:a="http://schemas.openxmlformats.org/drawingml/2006/main" noChangeAspect="1"/>
+            </wp:cNvGraphicFramePr>
+            <a:graphic xmlns:a="http://schemas.openxmlformats.org/drawingml/2006/main">
+              <a:graphicData uri="http://schemas.openxmlformats.org/drawingml/2006/picture">
+                <pic:pic xmlns:pic="http://schemas.openxmlformats.org/drawingml/2006/picture">
+                  <pic:nvPicPr>
+                    <pic:cNvPr id="18" name="Screen Shot 2019-10-18 at 10.19.25 PM.png"/>
+                    <pic:cNvPicPr/>
+                  </pic:nvPicPr>
+                  <pic:blipFill>
+                    <a:blip r:embed="rId17">
+                      <a:extLst>
+                        <a:ext uri="{28A0092B-C50C-407E-A947-70E740481C1C}">
+                          <a14:useLocalDpi xmlns:a14="http://schemas.microsoft.com/office/drawing/2010/main" val="0"/>
+                        </a:ext>
+                      </a:extLst>
+                    </a:blip>
+                    <a:stretch>
+                      <a:fillRect/>
+                    </a:stretch>
+                  </pic:blipFill>
+                  <pic:spPr>
+                    <a:xfrm>
+                      <a:off x="0" y="0"/>
+                      <a:ext cx="3835400" cy="2527300"/>
+                    </a:xfrm>
+                    <a:prstGeom prst="rect">
+                      <a:avLst/>
+                    </a:prstGeom>
+                  </pic:spPr>
+                </pic:pic>
+              </a:graphicData>
+            </a:graphic>
+          </wp:inline>
+        </w:drawing>
+      </w:r>
+    </w:p>
+    <w:p>
+      <w:pPr>
+        <w:jc w:val="center"/>
+        <w:rPr>
+          <w:i/>
+        </w:rPr>
+      </w:pPr>
+      <w:r>
+        <w:rPr>
+          <w:i/>
+        </w:rPr>
+        <w:t xml:space="preserve">Show logfile </w:t>
+      </w:r>
+      <w:r>
+        <w:rPr>
+          <w:i/>
+        </w:rPr>
+        <w:t>after the 6</w:t>
+      </w:r>
+      <w:r>
+        <w:rPr>
+          <w:i/>
+          <w:vertAlign w:val="superscript"/>
+        </w:rPr>
+        <w:t>th</w:t>
+      </w:r>
+      <w:r>
+        <w:rPr>
+          <w:i/>
+        </w:rPr>
+        <w:t xml:space="preserve"> comparison</w:t>
+      </w:r>
+      <w:r>
+        <w:rPr>
+          <w:i/>
+        </w:rPr>
+        <w:t>.</w:t>
+      </w:r>
+    </w:p>
+    <w:p>
+      <w:pPr>
+        <w:jc w:val="center"/>
+        <w:rPr>
+          <w:i/>
+        </w:rPr>
+      </w:pPr>
+    </w:p>
+    <w:p>
+      <w:pPr>
+        <w:jc w:val="center"/>
+        <w:rPr>
+          <w:i/>
+        </w:rPr>
+      </w:pPr>
+      <w:r>
+        <w:rPr>
+          <w:i/>
+          <w:noProof/>
+        </w:rPr>
+        <w:drawing>
+          <wp:inline distT="0" distB="0" distL="0" distR="0" wp14:anchorId="1883CDBD" wp14:editId="13788BCD">
+            <wp:extent cx="4914900" cy="1244600"/>
+            <wp:effectExtent l="0" t="0" r="0" b="0"/>
+            <wp:docPr id="15" name="Picture 15"/>
+            <wp:cNvGraphicFramePr>
+              <a:graphicFrameLocks xmlns:a="http://schemas.openxmlformats.org/drawingml/2006/main" noChangeAspect="1"/>
+            </wp:cNvGraphicFramePr>
+            <a:graphic xmlns:a="http://schemas.openxmlformats.org/drawingml/2006/main">
+              <a:graphicData uri="http://schemas.openxmlformats.org/drawingml/2006/picture">
+                <pic:pic xmlns:pic="http://schemas.openxmlformats.org/drawingml/2006/picture">
+                  <pic:nvPicPr>
+                    <pic:cNvPr id="15" name="Screen Shot 2019-10-18 at 10.20.15 PM.png"/>
+                    <pic:cNvPicPr/>
+                  </pic:nvPicPr>
+                  <pic:blipFill>
+                    <a:blip r:embed="rId18">
+                      <a:extLst>
+                        <a:ext uri="{28A0092B-C50C-407E-A947-70E740481C1C}">
+                          <a14:useLocalDpi xmlns:a14="http://schemas.microsoft.com/office/drawing/2010/main" val="0"/>
+                        </a:ext>
+                      </a:extLst>
+                    </a:blip>
+                    <a:stretch>
+                      <a:fillRect/>
+                    </a:stretch>
+                  </pic:blipFill>
+                  <pic:spPr>
+                    <a:xfrm>
+                      <a:off x="0" y="0"/>
+                      <a:ext cx="4914900" cy="1244600"/>
+                    </a:xfrm>
+                    <a:prstGeom prst="rect">
+                      <a:avLst/>
+                    </a:prstGeom>
+                  </pic:spPr>
+                </pic:pic>
+              </a:graphicData>
+            </a:graphic>
+          </wp:inline>
+        </w:drawing>
+      </w:r>
+    </w:p>
+    <w:p>
+      <w:pPr>
+        <w:jc w:val="center"/>
+        <w:rPr>
+          <w:i/>
+        </w:rPr>
+      </w:pPr>
+      <w:r>
+        <w:rPr>
+          <w:i/>
+        </w:rPr>
+        <w:t xml:space="preserve">Show logfile after registering the newly opened port last comparison now registering nothing new. </w:t>
+      </w:r>
+    </w:p>
+    <w:p>
+      <w:pPr>
+        <w:jc w:val="center"/>
+        <w:rPr>
+          <w:i/>
+        </w:rPr>
+      </w:pPr>
+      <w:r>
+        <w:rPr>
+          <w:i/>
+          <w:noProof/>
+        </w:rPr>
+        <w:lastRenderedPageBreak/>
+        <w:drawing>
+          <wp:inline distT="0" distB="0" distL="0" distR="0" wp14:anchorId="21A134BC" wp14:editId="457FE1A6">
+            <wp:extent cx="1816100" cy="2235200"/>
+            <wp:effectExtent l="0" t="0" r="0" b="0"/>
+            <wp:docPr id="19" name="Picture 19"/>
+            <wp:cNvGraphicFramePr>
+              <a:graphicFrameLocks xmlns:a="http://schemas.openxmlformats.org/drawingml/2006/main" noChangeAspect="1"/>
+            </wp:cNvGraphicFramePr>
+            <a:graphic xmlns:a="http://schemas.openxmlformats.org/drawingml/2006/main">
+              <a:graphicData uri="http://schemas.openxmlformats.org/drawingml/2006/picture">
+                <pic:pic xmlns:pic="http://schemas.openxmlformats.org/drawingml/2006/picture">
+                  <pic:nvPicPr>
+                    <pic:cNvPr id="19" name="Screen Shot 2019-10-18 at 10.14.58 PM.png"/>
+                    <pic:cNvPicPr/>
+                  </pic:nvPicPr>
+                  <pic:blipFill>
+                    <a:blip r:embed="rId16">
+                      <a:extLst>
+                        <a:ext uri="{28A0092B-C50C-407E-A947-70E740481C1C}">
+                          <a14:useLocalDpi xmlns:a14="http://schemas.microsoft.com/office/drawing/2010/main" val="0"/>
+                        </a:ext>
+                      </a:extLst>
+                    </a:blip>
+                    <a:stretch>
+                      <a:fillRect/>
+                    </a:stretch>
+                  </pic:blipFill>
+                  <pic:spPr>
+                    <a:xfrm>
+                      <a:off x="0" y="0"/>
+                      <a:ext cx="1816100" cy="2235200"/>
+                    </a:xfrm>
+                    <a:prstGeom prst="rect">
+                      <a:avLst/>
+                    </a:prstGeom>
+                  </pic:spPr>
+                </pic:pic>
+              </a:graphicData>
+            </a:graphic>
+          </wp:inline>
+        </w:drawing>
+      </w:r>
+    </w:p>
+    <w:p>
+      <w:pPr>
+        <w:jc w:val="center"/>
+        <w:rPr>
+          <w:i/>
+        </w:rPr>
+      </w:pPr>
+      <w:r>
+        <w:rPr>
+          <w:i/>
+        </w:rPr>
+        <w:t>Show file for comparison no change from last run.</w:t>
+      </w:r>
     </w:p>
     <w:sectPr>
       <w:pgSz w:w="12240" w:h="15840"/>
@@ -17,6 +2851,100 @@
     </w:sectPr>
   </w:body>
 </w:document>
+</file>
+
+<file path=word/numbering.xml><?xml version="1.0" encoding="utf-8"?>
+<w:numbering xmlns:wpc="http://schemas.microsoft.com/office/word/2010/wordprocessingCanvas" xmlns:cx="http://schemas.microsoft.com/office/drawing/2014/chartex" xmlns:cx1="http://schemas.microsoft.com/office/drawing/2015/9/8/chartex" xmlns:cx2="http://schemas.microsoft.com/office/drawing/2015/10/21/chartex" xmlns:cx3="http://schemas.microsoft.com/office/drawing/2016/5/9/chartex" xmlns:cx4="http://schemas.microsoft.com/office/drawing/2016/5/10/chartex" xmlns:cx5="http://schemas.microsoft.com/office/drawing/2016/5/11/chartex" xmlns:cx6="http://schemas.microsoft.com/office/drawing/2016/5/12/chartex" xmlns:cx7="http://schemas.microsoft.com/office/drawing/2016/5/13/chartex" xmlns:cx8="http://schemas.microsoft.com/office/drawing/2016/5/14/chartex" xmlns:mc="http://schemas.openxmlformats.org/markup-compatibility/2006" xmlns:aink="http://schemas.microsoft.com/office/drawing/2016/ink" xmlns:am3d="http://schemas.microsoft.com/office/drawing/2017/model3d" xmlns:o="urn:schemas-microsoft-com:office:office" xmlns:r="http://schemas.openxmlformats.org/officeDocument/2006/relationships" xmlns:m="http://schemas.openxmlformats.org/officeDocument/2006/math" xmlns:v="urn:schemas-microsoft-com:vml" xmlns:wp14="http://schemas.microsoft.com/office/word/2010/wordprocessingDrawing" xmlns:wp="http://schemas.openxmlformats.org/drawingml/2006/wordprocessingDrawing" xmlns:w10="urn:schemas-microsoft-com:office:word" xmlns:w="http://schemas.openxmlformats.org/wordprocessingml/2006/main" xmlns:w14="http://schemas.microsoft.com/office/word/2010/wordml" xmlns:w15="http://schemas.microsoft.com/office/word/2012/wordml" xmlns:w16cid="http://schemas.microsoft.com/office/word/2016/wordml/cid" xmlns:w16se="http://schemas.microsoft.com/office/word/2015/wordml/symex" xmlns:wpg="http://schemas.microsoft.com/office/word/2010/wordprocessingGroup" xmlns:wpi="http://schemas.microsoft.com/office/word/2010/wordprocessingInk" xmlns:wne="http://schemas.microsoft.com/office/word/2006/wordml" xmlns:wps="http://schemas.microsoft.com/office/word/2010/wordprocessingShape" mc:Ignorable="w14 w15 w16se w16cid wp14">
+  <w:abstractNum w:abstractNumId="0" w15:restartNumberingAfterBreak="0">
+    <w:nsid w:val="2D194AB6"/>
+    <w:multiLevelType w:val="hybridMultilevel"/>
+    <w:tmpl w:val="ED067DC8"/>
+    <w:lvl w:ilvl="0" w:tplc="0409000F">
+      <w:start w:val="1"/>
+      <w:numFmt w:val="decimal"/>
+      <w:lvlText w:val="%1."/>
+      <w:lvlJc w:val="left"/>
+      <w:pPr>
+        <w:ind w:left="1440" w:hanging="360"/>
+      </w:pPr>
+    </w:lvl>
+    <w:lvl w:ilvl="1" w:tplc="04090019">
+      <w:start w:val="1"/>
+      <w:numFmt w:val="lowerLetter"/>
+      <w:lvlText w:val="%2."/>
+      <w:lvlJc w:val="left"/>
+      <w:pPr>
+        <w:ind w:left="2160" w:hanging="360"/>
+      </w:pPr>
+    </w:lvl>
+    <w:lvl w:ilvl="2" w:tplc="0409001B">
+      <w:start w:val="1"/>
+      <w:numFmt w:val="lowerRoman"/>
+      <w:lvlText w:val="%3."/>
+      <w:lvlJc w:val="right"/>
+      <w:pPr>
+        <w:ind w:left="2880" w:hanging="180"/>
+      </w:pPr>
+    </w:lvl>
+    <w:lvl w:ilvl="3" w:tplc="0409000F" w:tentative="1">
+      <w:start w:val="1"/>
+      <w:numFmt w:val="decimal"/>
+      <w:lvlText w:val="%4."/>
+      <w:lvlJc w:val="left"/>
+      <w:pPr>
+        <w:ind w:left="3600" w:hanging="360"/>
+      </w:pPr>
+    </w:lvl>
+    <w:lvl w:ilvl="4" w:tplc="04090019" w:tentative="1">
+      <w:start w:val="1"/>
+      <w:numFmt w:val="lowerLetter"/>
+      <w:lvlText w:val="%5."/>
+      <w:lvlJc w:val="left"/>
+      <w:pPr>
+        <w:ind w:left="4320" w:hanging="360"/>
+      </w:pPr>
+    </w:lvl>
+    <w:lvl w:ilvl="5" w:tplc="0409001B" w:tentative="1">
+      <w:start w:val="1"/>
+      <w:numFmt w:val="lowerRoman"/>
+      <w:lvlText w:val="%6."/>
+      <w:lvlJc w:val="right"/>
+      <w:pPr>
+        <w:ind w:left="5040" w:hanging="180"/>
+      </w:pPr>
+    </w:lvl>
+    <w:lvl w:ilvl="6" w:tplc="0409000F" w:tentative="1">
+      <w:start w:val="1"/>
+      <w:numFmt w:val="decimal"/>
+      <w:lvlText w:val="%7."/>
+      <w:lvlJc w:val="left"/>
+      <w:pPr>
+        <w:ind w:left="5760" w:hanging="360"/>
+      </w:pPr>
+    </w:lvl>
+    <w:lvl w:ilvl="7" w:tplc="04090019" w:tentative="1">
+      <w:start w:val="1"/>
+      <w:numFmt w:val="lowerLetter"/>
+      <w:lvlText w:val="%8."/>
+      <w:lvlJc w:val="left"/>
+      <w:pPr>
+        <w:ind w:left="6480" w:hanging="360"/>
+      </w:pPr>
+    </w:lvl>
+    <w:lvl w:ilvl="8" w:tplc="0409001B" w:tentative="1">
+      <w:start w:val="1"/>
+      <w:numFmt w:val="lowerRoman"/>
+      <w:lvlText w:val="%9."/>
+      <w:lvlJc w:val="right"/>
+      <w:pPr>
+        <w:ind w:left="7200" w:hanging="180"/>
+      </w:pPr>
+    </w:lvl>
+  </w:abstractNum>
+  <w:num w:numId="1">
+    <w:abstractNumId w:val="0"/>
+  </w:num>
+</w:numbering>
 </file>
 
 <file path=word/styles.xml><?xml version="1.0" encoding="utf-8"?>
@@ -440,6 +3368,30 @@
     <w:semiHidden/>
     <w:unhideWhenUsed/>
   </w:style>
+  <w:style w:type="paragraph" w:styleId="ListParagraph">
+    <w:name w:val="List Paragraph"/>
+    <w:basedOn w:val="Normal"/>
+    <w:uiPriority w:val="34"/>
+    <w:qFormat/>
+    <w:rsid w:val="0096762D"/>
+    <w:pPr>
+      <w:ind w:left="720"/>
+      <w:contextualSpacing/>
+    </w:pPr>
+  </w:style>
+  <w:style w:type="paragraph" w:styleId="NormalWeb">
+    <w:name w:val="Normal (Web)"/>
+    <w:basedOn w:val="Normal"/>
+    <w:uiPriority w:val="99"/>
+    <w:unhideWhenUsed/>
+    <w:rsid w:val="005B2A76"/>
+    <w:pPr>
+      <w:spacing w:before="100" w:beforeAutospacing="1" w:after="100" w:afterAutospacing="1"/>
+    </w:pPr>
+    <w:rPr>
+      <w:rFonts w:ascii="Times New Roman" w:eastAsia="Times New Roman" w:hAnsi="Times New Roman" w:cs="Times New Roman"/>
+    </w:rPr>
+  </w:style>
 </w:styles>
 </file>
 

--- a/Part2/report_part2.docx
+++ b/Part2/report_part2.docx
@@ -1,6 +1,6 @@
 
 <file path=word/document.xml><?xml version="1.0" encoding="utf-8"?>
-<w:document xmlns:wpc="http://schemas.microsoft.com/office/word/2010/wordprocessingCanvas" xmlns:cx="http://schemas.microsoft.com/office/drawing/2014/chartex" xmlns:cx1="http://schemas.microsoft.com/office/drawing/2015/9/8/chartex" xmlns:cx2="http://schemas.microsoft.com/office/drawing/2015/10/21/chartex" xmlns:cx3="http://schemas.microsoft.com/office/drawing/2016/5/9/chartex" xmlns:cx4="http://schemas.microsoft.com/office/drawing/2016/5/10/chartex" xmlns:cx5="http://schemas.microsoft.com/office/drawing/2016/5/11/chartex" xmlns:cx6="http://schemas.microsoft.com/office/drawing/2016/5/12/chartex" xmlns:cx7="http://schemas.microsoft.com/office/drawing/2016/5/13/chartex" xmlns:cx8="http://schemas.microsoft.com/office/drawing/2016/5/14/chartex" xmlns:mc="http://schemas.openxmlformats.org/markup-compatibility/2006" xmlns:aink="http://schemas.microsoft.com/office/drawing/2016/ink" xmlns:am3d="http://schemas.microsoft.com/office/drawing/2017/model3d" xmlns:o="urn:schemas-microsoft-com:office:office" xmlns:r="http://schemas.openxmlformats.org/officeDocument/2006/relationships" xmlns:m="http://schemas.openxmlformats.org/officeDocument/2006/math" xmlns:v="urn:schemas-microsoft-com:vml" xmlns:wp14="http://schemas.microsoft.com/office/word/2010/wordprocessingDrawing" xmlns:wp="http://schemas.openxmlformats.org/drawingml/2006/wordprocessingDrawing" xmlns:w10="urn:schemas-microsoft-com:office:word" xmlns:w="http://schemas.openxmlformats.org/wordprocessingml/2006/main" xmlns:w14="http://schemas.microsoft.com/office/word/2010/wordml" xmlns:w15="http://schemas.microsoft.com/office/word/2012/wordml" xmlns:w16cid="http://schemas.microsoft.com/office/word/2016/wordml/cid" xmlns:w16se="http://schemas.microsoft.com/office/word/2015/wordml/symex" xmlns:wpg="http://schemas.microsoft.com/office/word/2010/wordprocessingGroup" xmlns:wpi="http://schemas.microsoft.com/office/word/2010/wordprocessingInk" xmlns:wne="http://schemas.microsoft.com/office/word/2006/wordml" xmlns:wps="http://schemas.microsoft.com/office/word/2010/wordprocessingShape" mc:Ignorable="w14 w15 w16se w16cid wp14">
+<w:document xmlns:wpc="http://schemas.microsoft.com/office/word/2010/wordprocessingCanvas" xmlns:mo="http://schemas.microsoft.com/office/mac/office/2008/main" xmlns:mc="http://schemas.openxmlformats.org/markup-compatibility/2006" xmlns:mv="urn:schemas-microsoft-com:mac:vml" xmlns:o="urn:schemas-microsoft-com:office:office" xmlns:r="http://schemas.openxmlformats.org/officeDocument/2006/relationships" xmlns:m="http://schemas.openxmlformats.org/officeDocument/2006/math" xmlns:v="urn:schemas-microsoft-com:vml" xmlns:wp14="http://schemas.microsoft.com/office/word/2010/wordprocessingDrawing" xmlns:wp="http://schemas.openxmlformats.org/drawingml/2006/wordprocessingDrawing" xmlns:w10="urn:schemas-microsoft-com:office:word" xmlns:w="http://schemas.openxmlformats.org/wordprocessingml/2006/main" xmlns:w14="http://schemas.microsoft.com/office/word/2010/wordml" xmlns:wpg="http://schemas.microsoft.com/office/word/2010/wordprocessingGroup" xmlns:wpi="http://schemas.microsoft.com/office/word/2010/wordprocessingInk" xmlns:wne="http://schemas.microsoft.com/office/word/2006/wordml" xmlns:wps="http://schemas.microsoft.com/office/word/2010/wordprocessingShape" mc:Ignorable="w14 wp14">
   <w:body>
     <w:p>
       <w:pPr>
@@ -15,26 +15,21 @@
         <w:jc w:val="right"/>
       </w:pPr>
       <w:r>
-        <w:t xml:space="preserve">Julia </w:t>
-      </w:r>
-      <w:proofErr w:type="spellStart"/>
-      <w:r>
-        <w:t>Vrooman</w:t>
-      </w:r>
-      <w:proofErr w:type="spellEnd"/>
+        <w:t>Julia Vrooman</w:t>
+      </w:r>
     </w:p>
     <w:p>
       <w:pPr>
         <w:jc w:val="right"/>
       </w:pPr>
       <w:r>
-        <w:t xml:space="preserve">Mathew </w:t>
-      </w:r>
-      <w:proofErr w:type="spellStart"/>
-      <w:r>
-        <w:t>Moltzaou</w:t>
-      </w:r>
-      <w:proofErr w:type="spellEnd"/>
+        <w:t>Mathew Moltza</w:t>
+      </w:r>
+      <w:bookmarkStart w:id="0" w:name="_GoBack"/>
+      <w:bookmarkEnd w:id="0"/>
+      <w:r>
+        <w:t>u</w:t>
+      </w:r>
     </w:p>
     <w:p/>
     <w:p>
@@ -186,10 +181,7 @@
         <w:t xml:space="preserve"> : This will hold the next scan values</w:t>
       </w:r>
       <w:r>
-        <w:t xml:space="preserve">, </w:t>
-      </w:r>
-      <w:r>
-        <w:t>IP’s + Ports</w:t>
+        <w:t>, IP’s + Ports</w:t>
       </w:r>
     </w:p>
     <w:p>
@@ -258,13 +250,8 @@
         <w:t>“</w:t>
       </w:r>
       <w:r>
-        <w:t>-</w:t>
-      </w:r>
-      <w:proofErr w:type="spellStart"/>
-      <w:r>
-        <w:t>sn</w:t>
-      </w:r>
-      <w:proofErr w:type="spellEnd"/>
+        <w:t>-sn</w:t>
+      </w:r>
       <w:r>
         <w:t>”</w:t>
       </w:r>
@@ -280,11 +267,9 @@
       <w:r>
         <w:t>“</w:t>
       </w:r>
-      <w:proofErr w:type="spellStart"/>
       <w:r>
         <w:t>awk</w:t>
       </w:r>
-      <w:proofErr w:type="spellEnd"/>
       <w:r>
         <w:t>”</w:t>
       </w:r>
@@ -295,15 +280,7 @@
         <w:t xml:space="preserve"> a</w:t>
       </w:r>
       <w:r>
-        <w:t xml:space="preserve">ddress as output. </w:t>
-      </w:r>
-      <w:proofErr w:type="spellStart"/>
-      <w:r>
-        <w:t>Mapfile</w:t>
-      </w:r>
-      <w:proofErr w:type="spellEnd"/>
-      <w:r>
-        <w:t xml:space="preserve"> is then used to populate each IP</w:t>
+        <w:t>ddress as output. Mapfile is then used to populate each IP</w:t>
       </w:r>
       <w:r>
         <w:t xml:space="preserve"> a</w:t>
@@ -330,20 +307,10 @@
         <w:t>: Next scan using the IP’s on the LAN as input into nmap to produce open ports for those IP</w:t>
       </w:r>
       <w:r>
-        <w:t xml:space="preserve"> </w:t>
-      </w:r>
-      <w:proofErr w:type="spellStart"/>
-      <w:proofErr w:type="gramStart"/>
-      <w:r>
-        <w:t>a</w:t>
-      </w:r>
-      <w:r>
-        <w:t>ddress’s</w:t>
-      </w:r>
-      <w:proofErr w:type="spellEnd"/>
-      <w:proofErr w:type="gramEnd"/>
-      <w:r>
-        <w:t xml:space="preserve">. </w:t>
+        <w:t xml:space="preserve"> a</w:t>
+      </w:r>
+      <w:r>
+        <w:t xml:space="preserve">ddress’s. </w:t>
       </w:r>
     </w:p>
     <w:p>
@@ -370,15 +337,7 @@
         <w:t xml:space="preserve"> – </w:t>
       </w:r>
       <w:r>
-        <w:t xml:space="preserve">After the appropriate fields have been </w:t>
-      </w:r>
-      <w:proofErr w:type="gramStart"/>
-      <w:r>
-        <w:t>updated</w:t>
-      </w:r>
-      <w:proofErr w:type="gramEnd"/>
-      <w:r>
-        <w:t xml:space="preserve"> we are now ready to make the comparison </w:t>
+        <w:t xml:space="preserve">After the appropriate fields have been updated we are now ready to make the comparison </w:t>
       </w:r>
       <w:r>
         <w:t xml:space="preserve">between the two files. We use the </w:t>
@@ -387,26 +346,10 @@
         <w:t>U</w:t>
       </w:r>
       <w:r>
-        <w:t>nix command “</w:t>
-      </w:r>
-      <w:proofErr w:type="spellStart"/>
-      <w:r>
-        <w:t>comm</w:t>
-      </w:r>
-      <w:proofErr w:type="spellEnd"/>
-      <w:r>
-        <w:t xml:space="preserve">” to first compare the two files to check for changes. </w:t>
-      </w:r>
-      <w:r>
-        <w:t>This return an exit case in which we can decide if the files were different. If they are different then we know a new IP / Port has surfaced. We then use “</w:t>
-      </w:r>
-      <w:proofErr w:type="spellStart"/>
-      <w:r>
-        <w:t>comm</w:t>
-      </w:r>
-      <w:proofErr w:type="spellEnd"/>
-      <w:r>
-        <w:t xml:space="preserve">” with the options </w:t>
+        <w:t xml:space="preserve">nix command “comm” to first compare the two files to check for changes. </w:t>
+      </w:r>
+      <w:r>
+        <w:t xml:space="preserve">This return an exit case in which we can decide if the files were different. If they are different then we know a new IP / Port has surfaced. We then use “comm” with the options </w:t>
       </w:r>
       <w:r>
         <w:t>“</w:t>
@@ -442,21 +385,7 @@
         <w:rPr>
           <w:b/>
         </w:rPr>
-        <w:t xml:space="preserve"> The program outputs messages to STDOUT and the </w:t>
-      </w:r>
-      <w:proofErr w:type="spellStart"/>
-      <w:r>
-        <w:rPr>
-          <w:b/>
-        </w:rPr>
-        <w:t>log.txtfile</w:t>
-      </w:r>
-      <w:proofErr w:type="spellEnd"/>
-      <w:r>
-        <w:rPr>
-          <w:b/>
-        </w:rPr>
-        <w:t>.</w:t>
+        <w:t xml:space="preserve"> The program outputs messages to STDOUT and the log.txtfile.</w:t>
       </w:r>
     </w:p>
     <w:p>
@@ -510,14 +439,12 @@
           <w:b/>
         </w:rPr>
       </w:pPr>
-      <w:proofErr w:type="spellStart"/>
       <w:r>
         <w:rPr>
           <w:b/>
         </w:rPr>
         <w:t>Stdout</w:t>
       </w:r>
-      <w:proofErr w:type="spellEnd"/>
       <w:r>
         <w:rPr>
           <w:b/>
@@ -596,8 +523,6 @@
       <w:r>
         <w:t xml:space="preserve"> wait time to ensure a scan starts at exactly the </w:t>
       </w:r>
-      <w:bookmarkStart w:id="0" w:name="_GoBack"/>
-      <w:bookmarkEnd w:id="0"/>
       <w:r>
         <w:t>5-minute</w:t>
       </w:r>
@@ -671,23 +596,7 @@
           <w:rFonts w:asciiTheme="minorHAnsi" w:hAnsiTheme="minorHAnsi" w:cstheme="minorHAnsi"/>
           <w:color w:val="2D3B45"/>
         </w:rPr>
-        <w:t xml:space="preserve">After 10 minutes, run a web application on port 8008, using </w:t>
-      </w:r>
-      <w:proofErr w:type="spellStart"/>
-      <w:r>
-        <w:rPr>
-          <w:rFonts w:asciiTheme="minorHAnsi" w:hAnsiTheme="minorHAnsi" w:cstheme="minorHAnsi"/>
-          <w:color w:val="2D3B45"/>
-        </w:rPr>
-        <w:t>SimpleHTTPServer</w:t>
-      </w:r>
-      <w:proofErr w:type="spellEnd"/>
-      <w:r>
-        <w:rPr>
-          <w:rFonts w:asciiTheme="minorHAnsi" w:hAnsiTheme="minorHAnsi" w:cstheme="minorHAnsi"/>
-          <w:color w:val="2D3B45"/>
-        </w:rPr>
-        <w:t xml:space="preserve"> of Python.</w:t>
+        <w:t>After 10 minutes, run a web application on port 8008, using SimpleHTTPServer of Python.</w:t>
       </w:r>
     </w:p>
     <w:p>
@@ -833,7 +742,7 @@
                     <pic:cNvPicPr/>
                   </pic:nvPicPr>
                   <pic:blipFill>
-                    <a:blip r:embed="rId5">
+                    <a:blip r:embed="rId6">
                       <a:extLst>
                         <a:ext uri="{28A0092B-C50C-407E-A947-70E740481C1C}">
                           <a14:useLocalDpi xmlns:a14="http://schemas.microsoft.com/office/drawing/2010/main" val="0"/>
@@ -903,7 +812,7 @@
                     <pic:cNvPicPr/>
                   </pic:nvPicPr>
                   <pic:blipFill>
-                    <a:blip r:embed="rId6">
+                    <a:blip r:embed="rId7">
                       <a:extLst>
                         <a:ext uri="{28A0092B-C50C-407E-A947-70E740481C1C}">
                           <a14:useLocalDpi xmlns:a14="http://schemas.microsoft.com/office/drawing/2010/main" val="0"/>
@@ -1006,25 +915,7 @@
           <w:color w:val="2D3B45"/>
           <w:highlight w:val="yellow"/>
         </w:rPr>
-        <w:t xml:space="preserve">TIME = </w:t>
-      </w:r>
-      <w:r>
-        <w:rPr>
-          <w:rFonts w:asciiTheme="minorHAnsi" w:hAnsiTheme="minorHAnsi" w:cstheme="minorHAnsi"/>
-          <w:b/>
-          <w:color w:val="2D3B45"/>
-          <w:highlight w:val="yellow"/>
-        </w:rPr>
-        <w:t>10</w:t>
-      </w:r>
-      <w:r>
-        <w:rPr>
-          <w:rFonts w:asciiTheme="minorHAnsi" w:hAnsiTheme="minorHAnsi" w:cstheme="minorHAnsi"/>
-          <w:b/>
-          <w:color w:val="2D3B45"/>
-          <w:highlight w:val="yellow"/>
-        </w:rPr>
-        <w:t xml:space="preserve"> minutes into program</w:t>
+        <w:t>TIME = 10 minutes into program</w:t>
       </w:r>
     </w:p>
     <w:p>
@@ -1103,7 +994,7 @@
                     <pic:cNvPicPr/>
                   </pic:nvPicPr>
                   <pic:blipFill>
-                    <a:blip r:embed="rId7">
+                    <a:blip r:embed="rId8">
                       <a:extLst>
                         <a:ext uri="{28A0092B-C50C-407E-A947-70E740481C1C}">
                           <a14:useLocalDpi xmlns:a14="http://schemas.microsoft.com/office/drawing/2010/main" val="0"/>
@@ -1198,7 +1089,7 @@
                     <pic:cNvPicPr/>
                   </pic:nvPicPr>
                   <pic:blipFill>
-                    <a:blip r:embed="rId8">
+                    <a:blip r:embed="rId9">
                       <a:extLst>
                         <a:ext uri="{28A0092B-C50C-407E-A947-70E740481C1C}">
                           <a14:useLocalDpi xmlns:a14="http://schemas.microsoft.com/office/drawing/2010/main" val="0"/>
@@ -1289,7 +1180,7 @@
                     <pic:cNvPicPr/>
                   </pic:nvPicPr>
                   <pic:blipFill>
-                    <a:blip r:embed="rId6">
+                    <a:blip r:embed="rId7">
                       <a:extLst>
                         <a:ext uri="{28A0092B-C50C-407E-A947-70E740481C1C}">
                           <a14:useLocalDpi xmlns:a14="http://schemas.microsoft.com/office/drawing/2010/main" val="0"/>
@@ -1333,21 +1224,7 @@
         <w:rPr>
           <w:i/>
         </w:rPr>
-        <w:t xml:space="preserve"> at the </w:t>
-      </w:r>
-      <w:proofErr w:type="gramStart"/>
-      <w:r>
-        <w:rPr>
-          <w:i/>
-        </w:rPr>
-        <w:t>ten minute</w:t>
-      </w:r>
-      <w:proofErr w:type="gramEnd"/>
-      <w:r>
-        <w:rPr>
-          <w:i/>
-        </w:rPr>
-        <w:t xml:space="preserve"> point</w:t>
+        <w:t xml:space="preserve"> at the ten minute point</w:t>
       </w:r>
       <w:r>
         <w:rPr>
@@ -1422,25 +1299,7 @@
           <w:color w:val="2D3B45"/>
           <w:highlight w:val="yellow"/>
         </w:rPr>
-        <w:t>TIME = 1</w:t>
-      </w:r>
-      <w:r>
-        <w:rPr>
-          <w:rFonts w:asciiTheme="minorHAnsi" w:hAnsiTheme="minorHAnsi" w:cstheme="minorHAnsi"/>
-          <w:b/>
-          <w:color w:val="2D3B45"/>
-          <w:highlight w:val="yellow"/>
-        </w:rPr>
-        <w:t>5</w:t>
-      </w:r>
-      <w:r>
-        <w:rPr>
-          <w:rFonts w:asciiTheme="minorHAnsi" w:hAnsiTheme="minorHAnsi" w:cstheme="minorHAnsi"/>
-          <w:b/>
-          <w:color w:val="2D3B45"/>
-          <w:highlight w:val="yellow"/>
-        </w:rPr>
-        <w:t xml:space="preserve"> minutes into program</w:t>
+        <w:t>TIME = 15 minutes into program</w:t>
       </w:r>
     </w:p>
     <w:p>
@@ -1461,16 +1320,7 @@
           <w:color w:val="2D3B45"/>
           <w:highlight w:val="green"/>
         </w:rPr>
-        <w:t>Step</w:t>
-      </w:r>
-      <w:r>
-        <w:rPr>
-          <w:rFonts w:asciiTheme="minorHAnsi" w:hAnsiTheme="minorHAnsi" w:cstheme="minorHAnsi"/>
-          <w:b/>
-          <w:color w:val="2D3B45"/>
-          <w:highlight w:val="green"/>
-        </w:rPr>
-        <w:t>:</w:t>
+        <w:t>Step:</w:t>
       </w:r>
       <w:r>
         <w:rPr>
@@ -1516,7 +1366,7 @@
                     <pic:cNvPicPr/>
                   </pic:nvPicPr>
                   <pic:blipFill>
-                    <a:blip r:embed="rId9">
+                    <a:blip r:embed="rId10">
                       <a:extLst>
                         <a:ext uri="{28A0092B-C50C-407E-A947-70E740481C1C}">
                           <a14:useLocalDpi xmlns:a14="http://schemas.microsoft.com/office/drawing/2010/main" val="0"/>
@@ -1619,7 +1469,7 @@
                     <pic:cNvPicPr/>
                   </pic:nvPicPr>
                   <pic:blipFill>
-                    <a:blip r:embed="rId10">
+                    <a:blip r:embed="rId11">
                       <a:extLst>
                         <a:ext uri="{28A0092B-C50C-407E-A947-70E740481C1C}">
                           <a14:useLocalDpi xmlns:a14="http://schemas.microsoft.com/office/drawing/2010/main" val="0"/>
@@ -1729,7 +1579,7 @@
                     <pic:cNvPicPr/>
                   </pic:nvPicPr>
                   <pic:blipFill>
-                    <a:blip r:embed="rId11">
+                    <a:blip r:embed="rId12">
                       <a:extLst>
                         <a:ext uri="{28A0092B-C50C-407E-A947-70E740481C1C}">
                           <a14:useLocalDpi xmlns:a14="http://schemas.microsoft.com/office/drawing/2010/main" val="0"/>
@@ -1823,25 +1673,7 @@
           <w:color w:val="2D3B45"/>
           <w:highlight w:val="yellow"/>
         </w:rPr>
-        <w:t xml:space="preserve">TIME = </w:t>
-      </w:r>
-      <w:r>
-        <w:rPr>
-          <w:rFonts w:asciiTheme="minorHAnsi" w:hAnsiTheme="minorHAnsi" w:cstheme="minorHAnsi"/>
-          <w:b/>
-          <w:color w:val="2D3B45"/>
-          <w:highlight w:val="yellow"/>
-        </w:rPr>
-        <w:t>20</w:t>
-      </w:r>
-      <w:r>
-        <w:rPr>
-          <w:rFonts w:asciiTheme="minorHAnsi" w:hAnsiTheme="minorHAnsi" w:cstheme="minorHAnsi"/>
-          <w:b/>
-          <w:color w:val="2D3B45"/>
-          <w:highlight w:val="yellow"/>
-        </w:rPr>
-        <w:t xml:space="preserve"> minutes into program</w:t>
+        <w:t>TIME = 20 minutes into program</w:t>
       </w:r>
     </w:p>
     <w:p>
@@ -1874,39 +1706,7 @@
           <w:rFonts w:asciiTheme="minorHAnsi" w:hAnsiTheme="minorHAnsi" w:cstheme="minorHAnsi"/>
           <w:color w:val="2D3B45"/>
         </w:rPr>
-        <w:t xml:space="preserve">After 10 minutes, run a web application on port 8008, using </w:t>
-      </w:r>
-      <w:proofErr w:type="spellStart"/>
-      <w:r>
-        <w:rPr>
-          <w:rFonts w:asciiTheme="minorHAnsi" w:hAnsiTheme="minorHAnsi" w:cstheme="minorHAnsi"/>
-          <w:color w:val="2D3B45"/>
-        </w:rPr>
-        <w:t>SimpleHTTPServer</w:t>
-      </w:r>
-      <w:proofErr w:type="spellEnd"/>
-      <w:r>
-        <w:rPr>
-          <w:rFonts w:asciiTheme="minorHAnsi" w:hAnsiTheme="minorHAnsi" w:cstheme="minorHAnsi"/>
-          <w:color w:val="2D3B45"/>
-        </w:rPr>
-        <w:t xml:space="preserve"> of </w:t>
-      </w:r>
-      <w:proofErr w:type="spellStart"/>
-      <w:r>
-        <w:rPr>
-          <w:rFonts w:asciiTheme="minorHAnsi" w:hAnsiTheme="minorHAnsi" w:cstheme="minorHAnsi"/>
-          <w:color w:val="2D3B45"/>
-        </w:rPr>
-        <w:t>Python.This</w:t>
-      </w:r>
-      <w:proofErr w:type="spellEnd"/>
-      <w:r>
-        <w:rPr>
-          <w:rFonts w:asciiTheme="minorHAnsi" w:hAnsiTheme="minorHAnsi" w:cstheme="minorHAnsi"/>
-          <w:color w:val="2D3B45"/>
-        </w:rPr>
-        <w:t xml:space="preserve"> runs a Web application on Kali VM2 and opens up port 8008.</w:t>
+        <w:t>After 10 minutes, run a web application on port 8008, using SimpleHTTPServer of Python.This runs a Web application on Kali VM2 and opens up port 8008.</w:t>
       </w:r>
     </w:p>
     <w:p>
@@ -1944,7 +1744,7 @@
                     <pic:cNvPicPr/>
                   </pic:nvPicPr>
                   <pic:blipFill>
-                    <a:blip r:embed="rId12">
+                    <a:blip r:embed="rId13">
                       <a:extLst>
                         <a:ext uri="{28A0092B-C50C-407E-A947-70E740481C1C}">
                           <a14:useLocalDpi xmlns:a14="http://schemas.microsoft.com/office/drawing/2010/main" val="0"/>
@@ -1982,13 +1782,7 @@
         <w:rPr>
           <w:i/>
         </w:rPr>
-        <w:t xml:space="preserve">Shows console after </w:t>
-      </w:r>
-      <w:r>
-        <w:rPr>
-          <w:i/>
-        </w:rPr>
-        <w:t>4</w:t>
+        <w:t>Shows console after 4</w:t>
       </w:r>
       <w:r>
         <w:rPr>
@@ -2046,7 +1840,7 @@
                     <pic:cNvPicPr/>
                   </pic:nvPicPr>
                   <pic:blipFill>
-                    <a:blip r:embed="rId13">
+                    <a:blip r:embed="rId14">
                       <a:extLst>
                         <a:ext uri="{28A0092B-C50C-407E-A947-70E740481C1C}">
                           <a14:useLocalDpi xmlns:a14="http://schemas.microsoft.com/office/drawing/2010/main" val="0"/>
@@ -2124,7 +1918,7 @@
                     <pic:cNvPicPr/>
                   </pic:nvPicPr>
                   <pic:blipFill>
-                    <a:blip r:embed="rId11">
+                    <a:blip r:embed="rId12">
                       <a:extLst>
                         <a:ext uri="{28A0092B-C50C-407E-A947-70E740481C1C}">
                           <a14:useLocalDpi xmlns:a14="http://schemas.microsoft.com/office/drawing/2010/main" val="0"/>
@@ -2206,25 +2000,7 @@
           <w:color w:val="2D3B45"/>
           <w:highlight w:val="yellow"/>
         </w:rPr>
-        <w:t>TIME = 2</w:t>
-      </w:r>
-      <w:r>
-        <w:rPr>
-          <w:rFonts w:asciiTheme="minorHAnsi" w:hAnsiTheme="minorHAnsi" w:cstheme="minorHAnsi"/>
-          <w:b/>
-          <w:color w:val="2D3B45"/>
-          <w:highlight w:val="yellow"/>
-        </w:rPr>
-        <w:t>5</w:t>
-      </w:r>
-      <w:r>
-        <w:rPr>
-          <w:rFonts w:asciiTheme="minorHAnsi" w:hAnsiTheme="minorHAnsi" w:cstheme="minorHAnsi"/>
-          <w:b/>
-          <w:color w:val="2D3B45"/>
-          <w:highlight w:val="yellow"/>
-        </w:rPr>
-        <w:t xml:space="preserve"> minutes into program</w:t>
+        <w:t>TIME = 25 minutes into program</w:t>
       </w:r>
     </w:p>
     <w:p>
@@ -2291,7 +2067,7 @@
                     <pic:cNvPicPr/>
                   </pic:nvPicPr>
                   <pic:blipFill>
-                    <a:blip r:embed="rId14">
+                    <a:blip r:embed="rId15">
                       <a:extLst>
                         <a:ext uri="{28A0092B-C50C-407E-A947-70E740481C1C}">
                           <a14:useLocalDpi xmlns:a14="http://schemas.microsoft.com/office/drawing/2010/main" val="0"/>
@@ -2399,7 +2175,7 @@
                     <pic:cNvPicPr/>
                   </pic:nvPicPr>
                   <pic:blipFill>
-                    <a:blip r:embed="rId15">
+                    <a:blip r:embed="rId16">
                       <a:extLst>
                         <a:ext uri="{28A0092B-C50C-407E-A947-70E740481C1C}">
                           <a14:useLocalDpi xmlns:a14="http://schemas.microsoft.com/office/drawing/2010/main" val="0"/>
@@ -2469,7 +2245,7 @@
                     <pic:cNvPicPr/>
                   </pic:nvPicPr>
                   <pic:blipFill>
-                    <a:blip r:embed="rId16">
+                    <a:blip r:embed="rId17">
                       <a:extLst>
                         <a:ext uri="{28A0092B-C50C-407E-A947-70E740481C1C}">
                           <a14:useLocalDpi xmlns:a14="http://schemas.microsoft.com/office/drawing/2010/main" val="0"/>
@@ -2545,25 +2321,7 @@
           <w:color w:val="2D3B45"/>
           <w:highlight w:val="yellow"/>
         </w:rPr>
-        <w:t xml:space="preserve">TIME = </w:t>
-      </w:r>
-      <w:r>
-        <w:rPr>
-          <w:rFonts w:asciiTheme="minorHAnsi" w:hAnsiTheme="minorHAnsi" w:cstheme="minorHAnsi"/>
-          <w:b/>
-          <w:color w:val="2D3B45"/>
-          <w:highlight w:val="yellow"/>
-        </w:rPr>
-        <w:t>3</w:t>
-      </w:r>
-      <w:r>
-        <w:rPr>
-          <w:rFonts w:asciiTheme="minorHAnsi" w:hAnsiTheme="minorHAnsi" w:cstheme="minorHAnsi"/>
-          <w:b/>
-          <w:color w:val="2D3B45"/>
-          <w:highlight w:val="yellow"/>
-        </w:rPr>
-        <w:t>0 minutes into program</w:t>
+        <w:t>TIME = 30 minutes into program</w:t>
       </w:r>
     </w:p>
     <w:p>
@@ -2630,7 +2388,7 @@
                     <pic:cNvPicPr/>
                   </pic:nvPicPr>
                   <pic:blipFill>
-                    <a:blip r:embed="rId17">
+                    <a:blip r:embed="rId18">
                       <a:extLst>
                         <a:ext uri="{28A0092B-C50C-407E-A947-70E740481C1C}">
                           <a14:useLocalDpi xmlns:a14="http://schemas.microsoft.com/office/drawing/2010/main" val="0"/>
@@ -2732,7 +2490,7 @@
                     <pic:cNvPicPr/>
                   </pic:nvPicPr>
                   <pic:blipFill>
-                    <a:blip r:embed="rId18">
+                    <a:blip r:embed="rId19">
                       <a:extLst>
                         <a:ext uri="{28A0092B-C50C-407E-A947-70E740481C1C}">
                           <a14:useLocalDpi xmlns:a14="http://schemas.microsoft.com/office/drawing/2010/main" val="0"/>
@@ -2802,7 +2560,7 @@
                     <pic:cNvPicPr/>
                   </pic:nvPicPr>
                   <pic:blipFill>
-                    <a:blip r:embed="rId16">
+                    <a:blip r:embed="rId17">
                       <a:extLst>
                         <a:ext uri="{28A0092B-C50C-407E-A947-70E740481C1C}">
                           <a14:useLocalDpi xmlns:a14="http://schemas.microsoft.com/office/drawing/2010/main" val="0"/>
@@ -2854,8 +2612,8 @@
 </file>
 
 <file path=word/numbering.xml><?xml version="1.0" encoding="utf-8"?>
-<w:numbering xmlns:wpc="http://schemas.microsoft.com/office/word/2010/wordprocessingCanvas" xmlns:cx="http://schemas.microsoft.com/office/drawing/2014/chartex" xmlns:cx1="http://schemas.microsoft.com/office/drawing/2015/9/8/chartex" xmlns:cx2="http://schemas.microsoft.com/office/drawing/2015/10/21/chartex" xmlns:cx3="http://schemas.microsoft.com/office/drawing/2016/5/9/chartex" xmlns:cx4="http://schemas.microsoft.com/office/drawing/2016/5/10/chartex" xmlns:cx5="http://schemas.microsoft.com/office/drawing/2016/5/11/chartex" xmlns:cx6="http://schemas.microsoft.com/office/drawing/2016/5/12/chartex" xmlns:cx7="http://schemas.microsoft.com/office/drawing/2016/5/13/chartex" xmlns:cx8="http://schemas.microsoft.com/office/drawing/2016/5/14/chartex" xmlns:mc="http://schemas.openxmlformats.org/markup-compatibility/2006" xmlns:aink="http://schemas.microsoft.com/office/drawing/2016/ink" xmlns:am3d="http://schemas.microsoft.com/office/drawing/2017/model3d" xmlns:o="urn:schemas-microsoft-com:office:office" xmlns:r="http://schemas.openxmlformats.org/officeDocument/2006/relationships" xmlns:m="http://schemas.openxmlformats.org/officeDocument/2006/math" xmlns:v="urn:schemas-microsoft-com:vml" xmlns:wp14="http://schemas.microsoft.com/office/word/2010/wordprocessingDrawing" xmlns:wp="http://schemas.openxmlformats.org/drawingml/2006/wordprocessingDrawing" xmlns:w10="urn:schemas-microsoft-com:office:word" xmlns:w="http://schemas.openxmlformats.org/wordprocessingml/2006/main" xmlns:w14="http://schemas.microsoft.com/office/word/2010/wordml" xmlns:w15="http://schemas.microsoft.com/office/word/2012/wordml" xmlns:w16cid="http://schemas.microsoft.com/office/word/2016/wordml/cid" xmlns:w16se="http://schemas.microsoft.com/office/word/2015/wordml/symex" xmlns:wpg="http://schemas.microsoft.com/office/word/2010/wordprocessingGroup" xmlns:wpi="http://schemas.microsoft.com/office/word/2010/wordprocessingInk" xmlns:wne="http://schemas.microsoft.com/office/word/2006/wordml" xmlns:wps="http://schemas.microsoft.com/office/word/2010/wordprocessingShape" mc:Ignorable="w14 w15 w16se w16cid wp14">
-  <w:abstractNum w:abstractNumId="0" w15:restartNumberingAfterBreak="0">
+<w:numbering xmlns:wpc="http://schemas.microsoft.com/office/word/2010/wordprocessingCanvas" xmlns:mo="http://schemas.microsoft.com/office/mac/office/2008/main" xmlns:mc="http://schemas.openxmlformats.org/markup-compatibility/2006" xmlns:mv="urn:schemas-microsoft-com:mac:vml" xmlns:o="urn:schemas-microsoft-com:office:office" xmlns:r="http://schemas.openxmlformats.org/officeDocument/2006/relationships" xmlns:m="http://schemas.openxmlformats.org/officeDocument/2006/math" xmlns:v="urn:schemas-microsoft-com:vml" xmlns:wp14="http://schemas.microsoft.com/office/word/2010/wordprocessingDrawing" xmlns:wp="http://schemas.openxmlformats.org/drawingml/2006/wordprocessingDrawing" xmlns:w10="urn:schemas-microsoft-com:office:word" xmlns:w="http://schemas.openxmlformats.org/wordprocessingml/2006/main" xmlns:w14="http://schemas.microsoft.com/office/word/2010/wordml" xmlns:wpg="http://schemas.microsoft.com/office/word/2010/wordprocessingGroup" xmlns:wpi="http://schemas.microsoft.com/office/word/2010/wordprocessingInk" xmlns:wne="http://schemas.microsoft.com/office/word/2006/wordml" xmlns:wps="http://schemas.microsoft.com/office/word/2010/wordprocessingShape" mc:Ignorable="w14 wp14">
+  <w:abstractNum w:abstractNumId="0">
     <w:nsid w:val="2D194AB6"/>
     <w:multiLevelType w:val="hybridMultilevel"/>
     <w:tmpl w:val="ED067DC8"/>
@@ -2948,7 +2706,7 @@
 </file>
 
 <file path=word/styles.xml><?xml version="1.0" encoding="utf-8"?>
-<w:styles xmlns:mc="http://schemas.openxmlformats.org/markup-compatibility/2006" xmlns:r="http://schemas.openxmlformats.org/officeDocument/2006/relationships" xmlns:w="http://schemas.openxmlformats.org/wordprocessingml/2006/main" xmlns:w14="http://schemas.microsoft.com/office/word/2010/wordml" xmlns:w15="http://schemas.microsoft.com/office/word/2012/wordml" xmlns:w16cid="http://schemas.microsoft.com/office/word/2016/wordml/cid" xmlns:w16se="http://schemas.microsoft.com/office/word/2015/wordml/symex" mc:Ignorable="w14 w15 w16se w16cid">
+<w:styles xmlns:mc="http://schemas.openxmlformats.org/markup-compatibility/2006" xmlns:r="http://schemas.openxmlformats.org/officeDocument/2006/relationships" xmlns:w="http://schemas.openxmlformats.org/wordprocessingml/2006/main" xmlns:w14="http://schemas.microsoft.com/office/word/2010/wordml" mc:Ignorable="w14">
   <w:docDefaults>
     <w:rPrDefault>
       <w:rPr>
@@ -2960,382 +2718,153 @@
     </w:rPrDefault>
     <w:pPrDefault/>
   </w:docDefaults>
-  <w:latentStyles w:defLockedState="0" w:defUIPriority="99" w:defSemiHidden="0" w:defUnhideWhenUsed="0" w:defQFormat="0" w:count="375">
-    <w:lsdException w:name="Normal" w:uiPriority="0" w:qFormat="1"/>
-    <w:lsdException w:name="heading 1" w:uiPriority="9" w:qFormat="1"/>
-    <w:lsdException w:name="heading 2" w:semiHidden="1" w:uiPriority="9" w:unhideWhenUsed="1" w:qFormat="1"/>
-    <w:lsdException w:name="heading 3" w:semiHidden="1" w:uiPriority="9" w:unhideWhenUsed="1" w:qFormat="1"/>
-    <w:lsdException w:name="heading 4" w:semiHidden="1" w:uiPriority="9" w:unhideWhenUsed="1" w:qFormat="1"/>
-    <w:lsdException w:name="heading 5" w:semiHidden="1" w:uiPriority="9" w:unhideWhenUsed="1" w:qFormat="1"/>
-    <w:lsdException w:name="heading 6" w:semiHidden="1" w:uiPriority="9" w:unhideWhenUsed="1" w:qFormat="1"/>
-    <w:lsdException w:name="heading 7" w:semiHidden="1" w:uiPriority="9" w:unhideWhenUsed="1" w:qFormat="1"/>
-    <w:lsdException w:name="heading 8" w:semiHidden="1" w:uiPriority="9" w:unhideWhenUsed="1" w:qFormat="1"/>
-    <w:lsdException w:name="heading 9" w:semiHidden="1" w:uiPriority="9" w:unhideWhenUsed="1" w:qFormat="1"/>
-    <w:lsdException w:name="index 1" w:semiHidden="1" w:unhideWhenUsed="1"/>
-    <w:lsdException w:name="index 2" w:semiHidden="1" w:unhideWhenUsed="1"/>
-    <w:lsdException w:name="index 3" w:semiHidden="1" w:unhideWhenUsed="1"/>
-    <w:lsdException w:name="index 4" w:semiHidden="1" w:unhideWhenUsed="1"/>
-    <w:lsdException w:name="index 5" w:semiHidden="1" w:unhideWhenUsed="1"/>
-    <w:lsdException w:name="index 6" w:semiHidden="1" w:unhideWhenUsed="1"/>
-    <w:lsdException w:name="index 7" w:semiHidden="1" w:unhideWhenUsed="1"/>
-    <w:lsdException w:name="index 8" w:semiHidden="1" w:unhideWhenUsed="1"/>
-    <w:lsdException w:name="index 9" w:semiHidden="1" w:unhideWhenUsed="1"/>
-    <w:lsdException w:name="toc 1" w:semiHidden="1" w:uiPriority="39" w:unhideWhenUsed="1"/>
-    <w:lsdException w:name="toc 2" w:semiHidden="1" w:uiPriority="39" w:unhideWhenUsed="1"/>
-    <w:lsdException w:name="toc 3" w:semiHidden="1" w:uiPriority="39" w:unhideWhenUsed="1"/>
-    <w:lsdException w:name="toc 4" w:semiHidden="1" w:uiPriority="39" w:unhideWhenUsed="1"/>
-    <w:lsdException w:name="toc 5" w:semiHidden="1" w:uiPriority="39" w:unhideWhenUsed="1"/>
-    <w:lsdException w:name="toc 6" w:semiHidden="1" w:uiPriority="39" w:unhideWhenUsed="1"/>
-    <w:lsdException w:name="toc 7" w:semiHidden="1" w:uiPriority="39" w:unhideWhenUsed="1"/>
-    <w:lsdException w:name="toc 8" w:semiHidden="1" w:uiPriority="39" w:unhideWhenUsed="1"/>
-    <w:lsdException w:name="toc 9" w:semiHidden="1" w:uiPriority="39" w:unhideWhenUsed="1"/>
-    <w:lsdException w:name="Normal Indent" w:semiHidden="1" w:unhideWhenUsed="1"/>
-    <w:lsdException w:name="footnote text" w:semiHidden="1" w:unhideWhenUsed="1"/>
-    <w:lsdException w:name="annotation text" w:semiHidden="1" w:unhideWhenUsed="1"/>
-    <w:lsdException w:name="header" w:semiHidden="1" w:unhideWhenUsed="1"/>
-    <w:lsdException w:name="footer" w:semiHidden="1" w:unhideWhenUsed="1"/>
-    <w:lsdException w:name="index heading" w:semiHidden="1" w:unhideWhenUsed="1"/>
-    <w:lsdException w:name="caption" w:semiHidden="1" w:uiPriority="35" w:unhideWhenUsed="1" w:qFormat="1"/>
-    <w:lsdException w:name="table of figures" w:semiHidden="1" w:unhideWhenUsed="1"/>
-    <w:lsdException w:name="envelope address" w:semiHidden="1" w:unhideWhenUsed="1"/>
-    <w:lsdException w:name="envelope return" w:semiHidden="1" w:unhideWhenUsed="1"/>
-    <w:lsdException w:name="footnote reference" w:semiHidden="1" w:unhideWhenUsed="1"/>
-    <w:lsdException w:name="annotation reference" w:semiHidden="1" w:unhideWhenUsed="1"/>
-    <w:lsdException w:name="line number" w:semiHidden="1" w:unhideWhenUsed="1"/>
-    <w:lsdException w:name="page number" w:semiHidden="1" w:unhideWhenUsed="1"/>
-    <w:lsdException w:name="endnote reference" w:semiHidden="1" w:unhideWhenUsed="1"/>
-    <w:lsdException w:name="endnote text" w:semiHidden="1" w:unhideWhenUsed="1"/>
-    <w:lsdException w:name="table of authorities" w:semiHidden="1" w:unhideWhenUsed="1"/>
-    <w:lsdException w:name="macro" w:semiHidden="1" w:unhideWhenUsed="1"/>
-    <w:lsdException w:name="toa heading" w:semiHidden="1" w:unhideWhenUsed="1"/>
-    <w:lsdException w:name="List" w:semiHidden="1" w:unhideWhenUsed="1"/>
-    <w:lsdException w:name="List Bullet" w:semiHidden="1" w:unhideWhenUsed="1"/>
-    <w:lsdException w:name="List Number" w:semiHidden="1" w:unhideWhenUsed="1"/>
-    <w:lsdException w:name="List 2" w:semiHidden="1" w:unhideWhenUsed="1"/>
-    <w:lsdException w:name="List 3" w:semiHidden="1" w:unhideWhenUsed="1"/>
-    <w:lsdException w:name="List 4" w:semiHidden="1" w:unhideWhenUsed="1"/>
-    <w:lsdException w:name="List 5" w:semiHidden="1" w:unhideWhenUsed="1"/>
-    <w:lsdException w:name="List Bullet 2" w:semiHidden="1" w:unhideWhenUsed="1"/>
-    <w:lsdException w:name="List Bullet 3" w:semiHidden="1" w:unhideWhenUsed="1"/>
-    <w:lsdException w:name="List Bullet 4" w:semiHidden="1" w:unhideWhenUsed="1"/>
-    <w:lsdException w:name="List Bullet 5" w:semiHidden="1" w:unhideWhenUsed="1"/>
-    <w:lsdException w:name="List Number 2" w:semiHidden="1" w:unhideWhenUsed="1"/>
-    <w:lsdException w:name="List Number 3" w:semiHidden="1" w:unhideWhenUsed="1"/>
-    <w:lsdException w:name="List Number 4" w:semiHidden="1" w:unhideWhenUsed="1"/>
-    <w:lsdException w:name="List Number 5" w:semiHidden="1" w:unhideWhenUsed="1"/>
-    <w:lsdException w:name="Title" w:uiPriority="10" w:qFormat="1"/>
-    <w:lsdException w:name="Closing" w:semiHidden="1" w:unhideWhenUsed="1"/>
-    <w:lsdException w:name="Signature" w:semiHidden="1" w:unhideWhenUsed="1"/>
-    <w:lsdException w:name="Default Paragraph Font" w:semiHidden="1" w:uiPriority="1" w:unhideWhenUsed="1"/>
-    <w:lsdException w:name="Body Text" w:semiHidden="1" w:unhideWhenUsed="1"/>
-    <w:lsdException w:name="Body Text Indent" w:semiHidden="1" w:unhideWhenUsed="1"/>
-    <w:lsdException w:name="List Continue" w:semiHidden="1" w:unhideWhenUsed="1"/>
-    <w:lsdException w:name="List Continue 2" w:semiHidden="1" w:unhideWhenUsed="1"/>
-    <w:lsdException w:name="List Continue 3" w:semiHidden="1" w:unhideWhenUsed="1"/>
-    <w:lsdException w:name="List Continue 4" w:semiHidden="1" w:unhideWhenUsed="1"/>
-    <w:lsdException w:name="List Continue 5" w:semiHidden="1" w:unhideWhenUsed="1"/>
-    <w:lsdException w:name="Message Header" w:semiHidden="1" w:unhideWhenUsed="1"/>
-    <w:lsdException w:name="Subtitle" w:uiPriority="11" w:qFormat="1"/>
-    <w:lsdException w:name="Salutation" w:semiHidden="1" w:unhideWhenUsed="1"/>
-    <w:lsdException w:name="Date" w:semiHidden="1" w:unhideWhenUsed="1"/>
-    <w:lsdException w:name="Body Text First Indent" w:semiHidden="1" w:unhideWhenUsed="1"/>
-    <w:lsdException w:name="Body Text First Indent 2" w:semiHidden="1" w:unhideWhenUsed="1"/>
-    <w:lsdException w:name="Note Heading" w:semiHidden="1" w:unhideWhenUsed="1"/>
-    <w:lsdException w:name="Body Text 2" w:semiHidden="1" w:unhideWhenUsed="1"/>
-    <w:lsdException w:name="Body Text 3" w:semiHidden="1" w:unhideWhenUsed="1"/>
-    <w:lsdException w:name="Body Text Indent 2" w:semiHidden="1" w:unhideWhenUsed="1"/>
-    <w:lsdException w:name="Body Text Indent 3" w:semiHidden="1" w:unhideWhenUsed="1"/>
-    <w:lsdException w:name="Block Text" w:semiHidden="1" w:unhideWhenUsed="1"/>
-    <w:lsdException w:name="Hyperlink" w:semiHidden="1" w:unhideWhenUsed="1"/>
-    <w:lsdException w:name="FollowedHyperlink" w:semiHidden="1" w:unhideWhenUsed="1"/>
-    <w:lsdException w:name="Strong" w:uiPriority="22" w:qFormat="1"/>
-    <w:lsdException w:name="Emphasis" w:uiPriority="20" w:qFormat="1"/>
-    <w:lsdException w:name="Document Map" w:semiHidden="1" w:unhideWhenUsed="1"/>
-    <w:lsdException w:name="Plain Text" w:semiHidden="1" w:unhideWhenUsed="1"/>
-    <w:lsdException w:name="E-mail Signature" w:semiHidden="1" w:unhideWhenUsed="1"/>
-    <w:lsdException w:name="HTML Top of Form" w:semiHidden="1" w:unhideWhenUsed="1"/>
-    <w:lsdException w:name="HTML Bottom of Form" w:semiHidden="1" w:unhideWhenUsed="1"/>
-    <w:lsdException w:name="Normal (Web)" w:semiHidden="1" w:unhideWhenUsed="1"/>
-    <w:lsdException w:name="HTML Acronym" w:semiHidden="1" w:unhideWhenUsed="1"/>
-    <w:lsdException w:name="HTML Address" w:semiHidden="1" w:unhideWhenUsed="1"/>
-    <w:lsdException w:name="HTML Cite" w:semiHidden="1" w:unhideWhenUsed="1"/>
-    <w:lsdException w:name="HTML Code" w:semiHidden="1" w:unhideWhenUsed="1"/>
-    <w:lsdException w:name="HTML Definition" w:semiHidden="1" w:unhideWhenUsed="1"/>
-    <w:lsdException w:name="HTML Keyboard" w:semiHidden="1" w:unhideWhenUsed="1"/>
-    <w:lsdException w:name="HTML Preformatted" w:semiHidden="1" w:unhideWhenUsed="1"/>
-    <w:lsdException w:name="HTML Sample" w:semiHidden="1" w:unhideWhenUsed="1"/>
-    <w:lsdException w:name="HTML Typewriter" w:semiHidden="1" w:unhideWhenUsed="1"/>
-    <w:lsdException w:name="HTML Variable" w:semiHidden="1" w:unhideWhenUsed="1"/>
-    <w:lsdException w:name="Normal Table" w:semiHidden="1" w:unhideWhenUsed="1"/>
-    <w:lsdException w:name="annotation subject" w:semiHidden="1" w:unhideWhenUsed="1"/>
-    <w:lsdException w:name="No List" w:semiHidden="1" w:unhideWhenUsed="1"/>
-    <w:lsdException w:name="Outline List 1" w:semiHidden="1" w:unhideWhenUsed="1"/>
-    <w:lsdException w:name="Outline List 2" w:semiHidden="1" w:unhideWhenUsed="1"/>
-    <w:lsdException w:name="Outline List 3" w:semiHidden="1" w:unhideWhenUsed="1"/>
-    <w:lsdException w:name="Table Simple 1" w:semiHidden="1" w:unhideWhenUsed="1"/>
-    <w:lsdException w:name="Table Simple 2" w:semiHidden="1" w:unhideWhenUsed="1"/>
-    <w:lsdException w:name="Table Simple 3" w:semiHidden="1" w:unhideWhenUsed="1"/>
-    <w:lsdException w:name="Table Classic 1" w:semiHidden="1" w:unhideWhenUsed="1"/>
-    <w:lsdException w:name="Table Classic 2" w:semiHidden="1" w:unhideWhenUsed="1"/>
-    <w:lsdException w:name="Table Classic 3" w:semiHidden="1" w:unhideWhenUsed="1"/>
-    <w:lsdException w:name="Table Classic 4" w:semiHidden="1" w:unhideWhenUsed="1"/>
-    <w:lsdException w:name="Table Colorful 1" w:semiHidden="1" w:unhideWhenUsed="1"/>
-    <w:lsdException w:name="Table Colorful 2" w:semiHidden="1" w:unhideWhenUsed="1"/>
-    <w:lsdException w:name="Table Colorful 3" w:semiHidden="1" w:unhideWhenUsed="1"/>
-    <w:lsdException w:name="Table Columns 1" w:semiHidden="1" w:unhideWhenUsed="1"/>
-    <w:lsdException w:name="Table Columns 2" w:semiHidden="1" w:unhideWhenUsed="1"/>
-    <w:lsdException w:name="Table Columns 3" w:semiHidden="1" w:unhideWhenUsed="1"/>
-    <w:lsdException w:name="Table Columns 4" w:semiHidden="1" w:unhideWhenUsed="1"/>
-    <w:lsdException w:name="Table Columns 5" w:semiHidden="1" w:unhideWhenUsed="1"/>
-    <w:lsdException w:name="Table Grid 1" w:semiHidden="1" w:unhideWhenUsed="1"/>
-    <w:lsdException w:name="Table Grid 2" w:semiHidden="1" w:unhideWhenUsed="1"/>
-    <w:lsdException w:name="Table Grid 3" w:semiHidden="1" w:unhideWhenUsed="1"/>
-    <w:lsdException w:name="Table Grid 4" w:semiHidden="1" w:unhideWhenUsed="1"/>
-    <w:lsdException w:name="Table Grid 5" w:semiHidden="1" w:unhideWhenUsed="1"/>
-    <w:lsdException w:name="Table Grid 6" w:semiHidden="1" w:unhideWhenUsed="1"/>
-    <w:lsdException w:name="Table Grid 7" w:semiHidden="1" w:unhideWhenUsed="1"/>
-    <w:lsdException w:name="Table Grid 8" w:semiHidden="1" w:unhideWhenUsed="1"/>
-    <w:lsdException w:name="Table List 1" w:semiHidden="1" w:unhideWhenUsed="1"/>
-    <w:lsdException w:name="Table List 2" w:semiHidden="1" w:unhideWhenUsed="1"/>
-    <w:lsdException w:name="Table List 3" w:semiHidden="1" w:unhideWhenUsed="1"/>
-    <w:lsdException w:name="Table List 4" w:semiHidden="1" w:unhideWhenUsed="1"/>
-    <w:lsdException w:name="Table List 5" w:semiHidden="1" w:unhideWhenUsed="1"/>
-    <w:lsdException w:name="Table List 6" w:semiHidden="1" w:unhideWhenUsed="1"/>
-    <w:lsdException w:name="Table List 7" w:semiHidden="1" w:unhideWhenUsed="1"/>
-    <w:lsdException w:name="Table List 8" w:semiHidden="1" w:unhideWhenUsed="1"/>
-    <w:lsdException w:name="Table 3D effects 1" w:semiHidden="1" w:unhideWhenUsed="1"/>
-    <w:lsdException w:name="Table 3D effects 2" w:semiHidden="1" w:unhideWhenUsed="1"/>
-    <w:lsdException w:name="Table 3D effects 3" w:semiHidden="1" w:unhideWhenUsed="1"/>
-    <w:lsdException w:name="Table Contemporary" w:semiHidden="1" w:unhideWhenUsed="1"/>
-    <w:lsdException w:name="Table Elegant" w:semiHidden="1" w:unhideWhenUsed="1"/>
-    <w:lsdException w:name="Table Professional" w:semiHidden="1" w:unhideWhenUsed="1"/>
-    <w:lsdException w:name="Table Subtle 1" w:semiHidden="1" w:unhideWhenUsed="1"/>
-    <w:lsdException w:name="Table Subtle 2" w:semiHidden="1" w:unhideWhenUsed="1"/>
-    <w:lsdException w:name="Table Web 1" w:semiHidden="1" w:unhideWhenUsed="1"/>
-    <w:lsdException w:name="Table Web 2" w:semiHidden="1" w:unhideWhenUsed="1"/>
-    <w:lsdException w:name="Table Web 3" w:semiHidden="1" w:unhideWhenUsed="1"/>
-    <w:lsdException w:name="Balloon Text" w:semiHidden="1" w:unhideWhenUsed="1"/>
-    <w:lsdException w:name="Table Grid" w:uiPriority="39"/>
-    <w:lsdException w:name="Table Theme" w:semiHidden="1" w:unhideWhenUsed="1"/>
-    <w:lsdException w:name="Placeholder Text" w:semiHidden="1"/>
-    <w:lsdException w:name="No Spacing" w:uiPriority="1" w:qFormat="1"/>
-    <w:lsdException w:name="Light Shading" w:uiPriority="60"/>
-    <w:lsdException w:name="Light List" w:uiPriority="61"/>
-    <w:lsdException w:name="Light Grid" w:uiPriority="62"/>
-    <w:lsdException w:name="Medium Shading 1" w:uiPriority="63"/>
-    <w:lsdException w:name="Medium Shading 2" w:uiPriority="64"/>
-    <w:lsdException w:name="Medium List 1" w:uiPriority="65"/>
-    <w:lsdException w:name="Medium List 2" w:uiPriority="66"/>
-    <w:lsdException w:name="Medium Grid 1" w:uiPriority="67"/>
-    <w:lsdException w:name="Medium Grid 2" w:uiPriority="68"/>
-    <w:lsdException w:name="Medium Grid 3" w:uiPriority="69"/>
-    <w:lsdException w:name="Dark List" w:uiPriority="70"/>
-    <w:lsdException w:name="Colorful Shading" w:uiPriority="71"/>
-    <w:lsdException w:name="Colorful List" w:uiPriority="72"/>
-    <w:lsdException w:name="Colorful Grid" w:uiPriority="73"/>
-    <w:lsdException w:name="Light Shading Accent 1" w:uiPriority="60"/>
-    <w:lsdException w:name="Light List Accent 1" w:uiPriority="61"/>
-    <w:lsdException w:name="Light Grid Accent 1" w:uiPriority="62"/>
-    <w:lsdException w:name="Medium Shading 1 Accent 1" w:uiPriority="63"/>
-    <w:lsdException w:name="Medium Shading 2 Accent 1" w:uiPriority="64"/>
-    <w:lsdException w:name="Medium List 1 Accent 1" w:uiPriority="65"/>
-    <w:lsdException w:name="Revision" w:semiHidden="1"/>
-    <w:lsdException w:name="List Paragraph" w:uiPriority="34" w:qFormat="1"/>
-    <w:lsdException w:name="Quote" w:uiPriority="29" w:qFormat="1"/>
-    <w:lsdException w:name="Intense Quote" w:uiPriority="30" w:qFormat="1"/>
-    <w:lsdException w:name="Medium List 2 Accent 1" w:uiPriority="66"/>
-    <w:lsdException w:name="Medium Grid 1 Accent 1" w:uiPriority="67"/>
-    <w:lsdException w:name="Medium Grid 2 Accent 1" w:uiPriority="68"/>
-    <w:lsdException w:name="Medium Grid 3 Accent 1" w:uiPriority="69"/>
-    <w:lsdException w:name="Dark List Accent 1" w:uiPriority="70"/>
-    <w:lsdException w:name="Colorful Shading Accent 1" w:uiPriority="71"/>
-    <w:lsdException w:name="Colorful List Accent 1" w:uiPriority="72"/>
-    <w:lsdException w:name="Colorful Grid Accent 1" w:uiPriority="73"/>
-    <w:lsdException w:name="Light Shading Accent 2" w:uiPriority="60"/>
-    <w:lsdException w:name="Light List Accent 2" w:uiPriority="61"/>
-    <w:lsdException w:name="Light Grid Accent 2" w:uiPriority="62"/>
-    <w:lsdException w:name="Medium Shading 1 Accent 2" w:uiPriority="63"/>
-    <w:lsdException w:name="Medium Shading 2 Accent 2" w:uiPriority="64"/>
-    <w:lsdException w:name="Medium List 1 Accent 2" w:uiPriority="65"/>
-    <w:lsdException w:name="Medium List 2 Accent 2" w:uiPriority="66"/>
-    <w:lsdException w:name="Medium Grid 1 Accent 2" w:uiPriority="67"/>
-    <w:lsdException w:name="Medium Grid 2 Accent 2" w:uiPriority="68"/>
-    <w:lsdException w:name="Medium Grid 3 Accent 2" w:uiPriority="69"/>
-    <w:lsdException w:name="Dark List Accent 2" w:uiPriority="70"/>
-    <w:lsdException w:name="Colorful Shading Accent 2" w:uiPriority="71"/>
-    <w:lsdException w:name="Colorful List Accent 2" w:uiPriority="72"/>
-    <w:lsdException w:name="Colorful Grid Accent 2" w:uiPriority="73"/>
-    <w:lsdException w:name="Light Shading Accent 3" w:uiPriority="60"/>
-    <w:lsdException w:name="Light List Accent 3" w:uiPriority="61"/>
-    <w:lsdException w:name="Light Grid Accent 3" w:uiPriority="62"/>
-    <w:lsdException w:name="Medium Shading 1 Accent 3" w:uiPriority="63"/>
-    <w:lsdException w:name="Medium Shading 2 Accent 3" w:uiPriority="64"/>
-    <w:lsdException w:name="Medium List 1 Accent 3" w:uiPriority="65"/>
-    <w:lsdException w:name="Medium List 2 Accent 3" w:uiPriority="66"/>
-    <w:lsdException w:name="Medium Grid 1 Accent 3" w:uiPriority="67"/>
-    <w:lsdException w:name="Medium Grid 2 Accent 3" w:uiPriority="68"/>
-    <w:lsdException w:name="Medium Grid 3 Accent 3" w:uiPriority="69"/>
-    <w:lsdException w:name="Dark List Accent 3" w:uiPriority="70"/>
-    <w:lsdException w:name="Colorful Shading Accent 3" w:uiPriority="71"/>
-    <w:lsdException w:name="Colorful List Accent 3" w:uiPriority="72"/>
-    <w:lsdException w:name="Colorful Grid Accent 3" w:uiPriority="73"/>
-    <w:lsdException w:name="Light Shading Accent 4" w:uiPriority="60"/>
-    <w:lsdException w:name="Light List Accent 4" w:uiPriority="61"/>
-    <w:lsdException w:name="Light Grid Accent 4" w:uiPriority="62"/>
-    <w:lsdException w:name="Medium Shading 1 Accent 4" w:uiPriority="63"/>
-    <w:lsdException w:name="Medium Shading 2 Accent 4" w:uiPriority="64"/>
-    <w:lsdException w:name="Medium List 1 Accent 4" w:uiPriority="65"/>
-    <w:lsdException w:name="Medium List 2 Accent 4" w:uiPriority="66"/>
-    <w:lsdException w:name="Medium Grid 1 Accent 4" w:uiPriority="67"/>
-    <w:lsdException w:name="Medium Grid 2 Accent 4" w:uiPriority="68"/>
-    <w:lsdException w:name="Medium Grid 3 Accent 4" w:uiPriority="69"/>
-    <w:lsdException w:name="Dark List Accent 4" w:uiPriority="70"/>
-    <w:lsdException w:name="Colorful Shading Accent 4" w:uiPriority="71"/>
-    <w:lsdException w:name="Colorful List Accent 4" w:uiPriority="72"/>
-    <w:lsdException w:name="Colorful Grid Accent 4" w:uiPriority="73"/>
-    <w:lsdException w:name="Light Shading Accent 5" w:uiPriority="60"/>
-    <w:lsdException w:name="Light List Accent 5" w:uiPriority="61"/>
-    <w:lsdException w:name="Light Grid Accent 5" w:uiPriority="62"/>
-    <w:lsdException w:name="Medium Shading 1 Accent 5" w:uiPriority="63"/>
-    <w:lsdException w:name="Medium Shading 2 Accent 5" w:uiPriority="64"/>
-    <w:lsdException w:name="Medium List 1 Accent 5" w:uiPriority="65"/>
-    <w:lsdException w:name="Medium List 2 Accent 5" w:uiPriority="66"/>
-    <w:lsdException w:name="Medium Grid 1 Accent 5" w:uiPriority="67"/>
-    <w:lsdException w:name="Medium Grid 2 Accent 5" w:uiPriority="68"/>
-    <w:lsdException w:name="Medium Grid 3 Accent 5" w:uiPriority="69"/>
-    <w:lsdException w:name="Dark List Accent 5" w:uiPriority="70"/>
-    <w:lsdException w:name="Colorful Shading Accent 5" w:uiPriority="71"/>
-    <w:lsdException w:name="Colorful List Accent 5" w:uiPriority="72"/>
-    <w:lsdException w:name="Colorful Grid Accent 5" w:uiPriority="73"/>
-    <w:lsdException w:name="Light Shading Accent 6" w:uiPriority="60"/>
-    <w:lsdException w:name="Light List Accent 6" w:uiPriority="61"/>
-    <w:lsdException w:name="Light Grid Accent 6" w:uiPriority="62"/>
-    <w:lsdException w:name="Medium Shading 1 Accent 6" w:uiPriority="63"/>
-    <w:lsdException w:name="Medium Shading 2 Accent 6" w:uiPriority="64"/>
-    <w:lsdException w:name="Medium List 1 Accent 6" w:uiPriority="65"/>
-    <w:lsdException w:name="Medium List 2 Accent 6" w:uiPriority="66"/>
-    <w:lsdException w:name="Medium Grid 1 Accent 6" w:uiPriority="67"/>
-    <w:lsdException w:name="Medium Grid 2 Accent 6" w:uiPriority="68"/>
-    <w:lsdException w:name="Medium Grid 3 Accent 6" w:uiPriority="69"/>
-    <w:lsdException w:name="Dark List Accent 6" w:uiPriority="70"/>
-    <w:lsdException w:name="Colorful Shading Accent 6" w:uiPriority="71"/>
-    <w:lsdException w:name="Colorful List Accent 6" w:uiPriority="72"/>
-    <w:lsdException w:name="Colorful Grid Accent 6" w:uiPriority="73"/>
-    <w:lsdException w:name="Subtle Emphasis" w:uiPriority="19" w:qFormat="1"/>
-    <w:lsdException w:name="Intense Emphasis" w:uiPriority="21" w:qFormat="1"/>
-    <w:lsdException w:name="Subtle Reference" w:uiPriority="31" w:qFormat="1"/>
-    <w:lsdException w:name="Intense Reference" w:uiPriority="32" w:qFormat="1"/>
-    <w:lsdException w:name="Book Title" w:uiPriority="33" w:qFormat="1"/>
-    <w:lsdException w:name="Bibliography" w:semiHidden="1" w:uiPriority="37" w:unhideWhenUsed="1"/>
-    <w:lsdException w:name="TOC Heading" w:semiHidden="1" w:uiPriority="39" w:unhideWhenUsed="1" w:qFormat="1"/>
-    <w:lsdException w:name="Plain Table 1" w:uiPriority="41"/>
-    <w:lsdException w:name="Plain Table 2" w:uiPriority="42"/>
-    <w:lsdException w:name="Plain Table 3" w:uiPriority="43"/>
-    <w:lsdException w:name="Plain Table 4" w:uiPriority="44"/>
-    <w:lsdException w:name="Plain Table 5" w:uiPriority="45"/>
-    <w:lsdException w:name="Grid Table Light" w:uiPriority="40"/>
-    <w:lsdException w:name="Grid Table 1 Light" w:uiPriority="46"/>
-    <w:lsdException w:name="Grid Table 2" w:uiPriority="47"/>
-    <w:lsdException w:name="Grid Table 3" w:uiPriority="48"/>
-    <w:lsdException w:name="Grid Table 4" w:uiPriority="49"/>
-    <w:lsdException w:name="Grid Table 5 Dark" w:uiPriority="50"/>
-    <w:lsdException w:name="Grid Table 6 Colorful" w:uiPriority="51"/>
-    <w:lsdException w:name="Grid Table 7 Colorful" w:uiPriority="52"/>
-    <w:lsdException w:name="Grid Table 1 Light Accent 1" w:uiPriority="46"/>
-    <w:lsdException w:name="Grid Table 2 Accent 1" w:uiPriority="47"/>
-    <w:lsdException w:name="Grid Table 3 Accent 1" w:uiPriority="48"/>
-    <w:lsdException w:name="Grid Table 4 Accent 1" w:uiPriority="49"/>
-    <w:lsdException w:name="Grid Table 5 Dark Accent 1" w:uiPriority="50"/>
-    <w:lsdException w:name="Grid Table 6 Colorful Accent 1" w:uiPriority="51"/>
-    <w:lsdException w:name="Grid Table 7 Colorful Accent 1" w:uiPriority="52"/>
-    <w:lsdException w:name="Grid Table 1 Light Accent 2" w:uiPriority="46"/>
-    <w:lsdException w:name="Grid Table 2 Accent 2" w:uiPriority="47"/>
-    <w:lsdException w:name="Grid Table 3 Accent 2" w:uiPriority="48"/>
-    <w:lsdException w:name="Grid Table 4 Accent 2" w:uiPriority="49"/>
-    <w:lsdException w:name="Grid Table 5 Dark Accent 2" w:uiPriority="50"/>
-    <w:lsdException w:name="Grid Table 6 Colorful Accent 2" w:uiPriority="51"/>
-    <w:lsdException w:name="Grid Table 7 Colorful Accent 2" w:uiPriority="52"/>
-    <w:lsdException w:name="Grid Table 1 Light Accent 3" w:uiPriority="46"/>
-    <w:lsdException w:name="Grid Table 2 Accent 3" w:uiPriority="47"/>
-    <w:lsdException w:name="Grid Table 3 Accent 3" w:uiPriority="48"/>
-    <w:lsdException w:name="Grid Table 4 Accent 3" w:uiPriority="49"/>
-    <w:lsdException w:name="Grid Table 5 Dark Accent 3" w:uiPriority="50"/>
-    <w:lsdException w:name="Grid Table 6 Colorful Accent 3" w:uiPriority="51"/>
-    <w:lsdException w:name="Grid Table 7 Colorful Accent 3" w:uiPriority="52"/>
-    <w:lsdException w:name="Grid Table 1 Light Accent 4" w:uiPriority="46"/>
-    <w:lsdException w:name="Grid Table 2 Accent 4" w:uiPriority="47"/>
-    <w:lsdException w:name="Grid Table 3 Accent 4" w:uiPriority="48"/>
-    <w:lsdException w:name="Grid Table 4 Accent 4" w:uiPriority="49"/>
-    <w:lsdException w:name="Grid Table 5 Dark Accent 4" w:uiPriority="50"/>
-    <w:lsdException w:name="Grid Table 6 Colorful Accent 4" w:uiPriority="51"/>
-    <w:lsdException w:name="Grid Table 7 Colorful Accent 4" w:uiPriority="52"/>
-    <w:lsdException w:name="Grid Table 1 Light Accent 5" w:uiPriority="46"/>
-    <w:lsdException w:name="Grid Table 2 Accent 5" w:uiPriority="47"/>
-    <w:lsdException w:name="Grid Table 3 Accent 5" w:uiPriority="48"/>
-    <w:lsdException w:name="Grid Table 4 Accent 5" w:uiPriority="49"/>
-    <w:lsdException w:name="Grid Table 5 Dark Accent 5" w:uiPriority="50"/>
-    <w:lsdException w:name="Grid Table 6 Colorful Accent 5" w:uiPriority="51"/>
-    <w:lsdException w:name="Grid Table 7 Colorful Accent 5" w:uiPriority="52"/>
-    <w:lsdException w:name="Grid Table 1 Light Accent 6" w:uiPriority="46"/>
-    <w:lsdException w:name="Grid Table 2 Accent 6" w:uiPriority="47"/>
-    <w:lsdException w:name="Grid Table 3 Accent 6" w:uiPriority="48"/>
-    <w:lsdException w:name="Grid Table 4 Accent 6" w:uiPriority="49"/>
-    <w:lsdException w:name="Grid Table 5 Dark Accent 6" w:uiPriority="50"/>
-    <w:lsdException w:name="Grid Table 6 Colorful Accent 6" w:uiPriority="51"/>
-    <w:lsdException w:name="Grid Table 7 Colorful Accent 6" w:uiPriority="52"/>
-    <w:lsdException w:name="List Table 1 Light" w:uiPriority="46"/>
-    <w:lsdException w:name="List Table 2" w:uiPriority="47"/>
-    <w:lsdException w:name="List Table 3" w:uiPriority="48"/>
-    <w:lsdException w:name="List Table 4" w:uiPriority="49"/>
-    <w:lsdException w:name="List Table 5 Dark" w:uiPriority="50"/>
-    <w:lsdException w:name="List Table 6 Colorful" w:uiPriority="51"/>
-    <w:lsdException w:name="List Table 7 Colorful" w:uiPriority="52"/>
-    <w:lsdException w:name="List Table 1 Light Accent 1" w:uiPriority="46"/>
-    <w:lsdException w:name="List Table 2 Accent 1" w:uiPriority="47"/>
-    <w:lsdException w:name="List Table 3 Accent 1" w:uiPriority="48"/>
-    <w:lsdException w:name="List Table 4 Accent 1" w:uiPriority="49"/>
-    <w:lsdException w:name="List Table 5 Dark Accent 1" w:uiPriority="50"/>
-    <w:lsdException w:name="List Table 6 Colorful Accent 1" w:uiPriority="51"/>
-    <w:lsdException w:name="List Table 7 Colorful Accent 1" w:uiPriority="52"/>
-    <w:lsdException w:name="List Table 1 Light Accent 2" w:uiPriority="46"/>
-    <w:lsdException w:name="List Table 2 Accent 2" w:uiPriority="47"/>
-    <w:lsdException w:name="List Table 3 Accent 2" w:uiPriority="48"/>
-    <w:lsdException w:name="List Table 4 Accent 2" w:uiPriority="49"/>
-    <w:lsdException w:name="List Table 5 Dark Accent 2" w:uiPriority="50"/>
-    <w:lsdException w:name="List Table 6 Colorful Accent 2" w:uiPriority="51"/>
-    <w:lsdException w:name="List Table 7 Colorful Accent 2" w:uiPriority="52"/>
-    <w:lsdException w:name="List Table 1 Light Accent 3" w:uiPriority="46"/>
-    <w:lsdException w:name="List Table 2 Accent 3" w:uiPriority="47"/>
-    <w:lsdException w:name="List Table 3 Accent 3" w:uiPriority="48"/>
-    <w:lsdException w:name="List Table 4 Accent 3" w:uiPriority="49"/>
-    <w:lsdException w:name="List Table 5 Dark Accent 3" w:uiPriority="50"/>
-    <w:lsdException w:name="List Table 6 Colorful Accent 3" w:uiPriority="51"/>
-    <w:lsdException w:name="List Table 7 Colorful Accent 3" w:uiPriority="52"/>
-    <w:lsdException w:name="List Table 1 Light Accent 4" w:uiPriority="46"/>
-    <w:lsdException w:name="List Table 2 Accent 4" w:uiPriority="47"/>
-    <w:lsdException w:name="List Table 3 Accent 4" w:uiPriority="48"/>
-    <w:lsdException w:name="List Table 4 Accent 4" w:uiPriority="49"/>
-    <w:lsdException w:name="List Table 5 Dark Accent 4" w:uiPriority="50"/>
-    <w:lsdException w:name="List Table 6 Colorful Accent 4" w:uiPriority="51"/>
-    <w:lsdException w:name="List Table 7 Colorful Accent 4" w:uiPriority="52"/>
-    <w:lsdException w:name="List Table 1 Light Accent 5" w:uiPriority="46"/>
-    <w:lsdException w:name="List Table 2 Accent 5" w:uiPriority="47"/>
-    <w:lsdException w:name="List Table 3 Accent 5" w:uiPriority="48"/>
-    <w:lsdException w:name="List Table 4 Accent 5" w:uiPriority="49"/>
-    <w:lsdException w:name="List Table 5 Dark Accent 5" w:uiPriority="50"/>
-    <w:lsdException w:name="List Table 6 Colorful Accent 5" w:uiPriority="51"/>
-    <w:lsdException w:name="List Table 7 Colorful Accent 5" w:uiPriority="52"/>
-    <w:lsdException w:name="List Table 1 Light Accent 6" w:uiPriority="46"/>
-    <w:lsdException w:name="List Table 2 Accent 6" w:uiPriority="47"/>
-    <w:lsdException w:name="List Table 3 Accent 6" w:uiPriority="48"/>
-    <w:lsdException w:name="List Table 4 Accent 6" w:uiPriority="49"/>
-    <w:lsdException w:name="List Table 5 Dark Accent 6" w:uiPriority="50"/>
-    <w:lsdException w:name="List Table 6 Colorful Accent 6" w:uiPriority="51"/>
-    <w:lsdException w:name="List Table 7 Colorful Accent 6" w:uiPriority="52"/>
-    <w:lsdException w:name="Mention" w:semiHidden="1" w:unhideWhenUsed="1"/>
-    <w:lsdException w:name="Smart Hyperlink" w:semiHidden="1" w:unhideWhenUsed="1"/>
-    <w:lsdException w:name="Hashtag" w:semiHidden="1" w:unhideWhenUsed="1"/>
-    <w:lsdException w:name="Unresolved Mention" w:semiHidden="1" w:unhideWhenUsed="1"/>
+  <w:latentStyles w:defLockedState="0" w:defUIPriority="99" w:defSemiHidden="1" w:defUnhideWhenUsed="1" w:defQFormat="0" w:count="276">
+    <w:lsdException w:name="Normal" w:semiHidden="0" w:uiPriority="0" w:unhideWhenUsed="0" w:qFormat="1"/>
+    <w:lsdException w:name="heading 1" w:semiHidden="0" w:uiPriority="9" w:unhideWhenUsed="0" w:qFormat="1"/>
+    <w:lsdException w:name="heading 2" w:uiPriority="9" w:qFormat="1"/>
+    <w:lsdException w:name="heading 3" w:uiPriority="9" w:qFormat="1"/>
+    <w:lsdException w:name="heading 4" w:uiPriority="9" w:qFormat="1"/>
+    <w:lsdException w:name="heading 5" w:uiPriority="9" w:qFormat="1"/>
+    <w:lsdException w:name="heading 6" w:uiPriority="9" w:qFormat="1"/>
+    <w:lsdException w:name="heading 7" w:uiPriority="9" w:qFormat="1"/>
+    <w:lsdException w:name="heading 8" w:uiPriority="9" w:qFormat="1"/>
+    <w:lsdException w:name="heading 9" w:uiPriority="9" w:qFormat="1"/>
+    <w:lsdException w:name="toc 1" w:uiPriority="39"/>
+    <w:lsdException w:name="toc 2" w:uiPriority="39"/>
+    <w:lsdException w:name="toc 3" w:uiPriority="39"/>
+    <w:lsdException w:name="toc 4" w:uiPriority="39"/>
+    <w:lsdException w:name="toc 5" w:uiPriority="39"/>
+    <w:lsdException w:name="toc 6" w:uiPriority="39"/>
+    <w:lsdException w:name="toc 7" w:uiPriority="39"/>
+    <w:lsdException w:name="toc 8" w:uiPriority="39"/>
+    <w:lsdException w:name="toc 9" w:uiPriority="39"/>
+    <w:lsdException w:name="caption" w:uiPriority="35" w:qFormat="1"/>
+    <w:lsdException w:name="Title" w:semiHidden="0" w:uiPriority="10" w:unhideWhenUsed="0" w:qFormat="1"/>
+    <w:lsdException w:name="Default Paragraph Font" w:uiPriority="1"/>
+    <w:lsdException w:name="Subtitle" w:semiHidden="0" w:uiPriority="11" w:unhideWhenUsed="0" w:qFormat="1"/>
+    <w:lsdException w:name="Strong" w:semiHidden="0" w:uiPriority="22" w:unhideWhenUsed="0" w:qFormat="1"/>
+    <w:lsdException w:name="Emphasis" w:semiHidden="0" w:uiPriority="20" w:unhideWhenUsed="0" w:qFormat="1"/>
+    <w:lsdException w:name="Table Grid" w:semiHidden="0" w:uiPriority="39" w:unhideWhenUsed="0"/>
+    <w:lsdException w:name="Note Level 1" w:semiHidden="0" w:unhideWhenUsed="0"/>
+    <w:lsdException w:name="Note Level 2" w:semiHidden="0" w:unhideWhenUsed="0"/>
+    <w:lsdException w:name="Note Level 3" w:semiHidden="0" w:unhideWhenUsed="0"/>
+    <w:lsdException w:name="Note Level 4" w:semiHidden="0" w:unhideWhenUsed="0"/>
+    <w:lsdException w:name="Note Level 5" w:semiHidden="0" w:unhideWhenUsed="0"/>
+    <w:lsdException w:name="Note Level 6" w:semiHidden="0" w:unhideWhenUsed="0"/>
+    <w:lsdException w:name="Note Level 7" w:semiHidden="0" w:unhideWhenUsed="0"/>
+    <w:lsdException w:name="Note Level 8" w:semiHidden="0" w:unhideWhenUsed="0"/>
+    <w:lsdException w:name="Note Level 9" w:semiHidden="0" w:unhideWhenUsed="0"/>
+    <w:lsdException w:name="Placeholder Text" w:unhideWhenUsed="0"/>
+    <w:lsdException w:name="No Spacing" w:semiHidden="0" w:uiPriority="1" w:unhideWhenUsed="0" w:qFormat="1"/>
+    <w:lsdException w:name="Light Shading" w:semiHidden="0" w:uiPriority="60" w:unhideWhenUsed="0"/>
+    <w:lsdException w:name="Light List" w:semiHidden="0" w:uiPriority="61" w:unhideWhenUsed="0"/>
+    <w:lsdException w:name="Light Grid" w:semiHidden="0" w:uiPriority="62" w:unhideWhenUsed="0"/>
+    <w:lsdException w:name="Medium Shading 1" w:semiHidden="0" w:uiPriority="63" w:unhideWhenUsed="0"/>
+    <w:lsdException w:name="Medium Shading 2" w:semiHidden="0" w:uiPriority="64" w:unhideWhenUsed="0"/>
+    <w:lsdException w:name="Medium List 1" w:semiHidden="0" w:uiPriority="65" w:unhideWhenUsed="0"/>
+    <w:lsdException w:name="Medium List 2" w:semiHidden="0" w:uiPriority="66" w:unhideWhenUsed="0"/>
+    <w:lsdException w:name="Medium Grid 1" w:semiHidden="0" w:uiPriority="67" w:unhideWhenUsed="0"/>
+    <w:lsdException w:name="Medium Grid 2" w:semiHidden="0" w:uiPriority="68" w:unhideWhenUsed="0"/>
+    <w:lsdException w:name="Medium Grid 3" w:semiHidden="0" w:uiPriority="69" w:unhideWhenUsed="0"/>
+    <w:lsdException w:name="Dark List" w:semiHidden="0" w:uiPriority="70" w:unhideWhenUsed="0"/>
+    <w:lsdException w:name="Colorful Shading" w:semiHidden="0" w:uiPriority="71" w:unhideWhenUsed="0"/>
+    <w:lsdException w:name="Colorful List" w:semiHidden="0" w:uiPriority="72" w:unhideWhenUsed="0"/>
+    <w:lsdException w:name="Colorful Grid" w:semiHidden="0" w:uiPriority="73" w:unhideWhenUsed="0"/>
+    <w:lsdException w:name="Light Shading Accent 1" w:semiHidden="0" w:uiPriority="60" w:unhideWhenUsed="0"/>
+    <w:lsdException w:name="Light List Accent 1" w:semiHidden="0" w:uiPriority="61" w:unhideWhenUsed="0"/>
+    <w:lsdException w:name="Light Grid Accent 1" w:semiHidden="0" w:uiPriority="62" w:unhideWhenUsed="0"/>
+    <w:lsdException w:name="Medium Shading 1 Accent 1" w:semiHidden="0" w:uiPriority="63" w:unhideWhenUsed="0"/>
+    <w:lsdException w:name="Medium Shading 2 Accent 1" w:semiHidden="0" w:uiPriority="64" w:unhideWhenUsed="0"/>
+    <w:lsdException w:name="Medium List 1 Accent 1" w:semiHidden="0" w:uiPriority="65" w:unhideWhenUsed="0"/>
+    <w:lsdException w:name="Revision" w:unhideWhenUsed="0"/>
+    <w:lsdException w:name="List Paragraph" w:semiHidden="0" w:uiPriority="34" w:unhideWhenUsed="0" w:qFormat="1"/>
+    <w:lsdException w:name="Quote" w:semiHidden="0" w:uiPriority="29" w:unhideWhenUsed="0" w:qFormat="1"/>
+    <w:lsdException w:name="Intense Quote" w:semiHidden="0" w:uiPriority="30" w:unhideWhenUsed="0" w:qFormat="1"/>
+    <w:lsdException w:name="Medium List 2 Accent 1" w:semiHidden="0" w:uiPriority="66" w:unhideWhenUsed="0"/>
+    <w:lsdException w:name="Medium Grid 1 Accent 1" w:semiHidden="0" w:uiPriority="67" w:unhideWhenUsed="0"/>
+    <w:lsdException w:name="Medium Grid 2 Accent 1" w:semiHidden="0" w:uiPriority="68" w:unhideWhenUsed="0"/>
+    <w:lsdException w:name="Medium Grid 3 Accent 1" w:semiHidden="0" w:uiPriority="69" w:unhideWhenUsed="0"/>
+    <w:lsdException w:name="Dark List Accent 1" w:semiHidden="0" w:uiPriority="70" w:unhideWhenUsed="0"/>
+    <w:lsdException w:name="Colorful Shading Accent 1" w:semiHidden="0" w:uiPriority="71" w:unhideWhenUsed="0"/>
+    <w:lsdException w:name="Colorful List Accent 1" w:semiHidden="0" w:uiPriority="72" w:unhideWhenUsed="0"/>
+    <w:lsdException w:name="Colorful Grid Accent 1" w:semiHidden="0" w:uiPriority="73" w:unhideWhenUsed="0"/>
+    <w:lsdException w:name="Light Shading Accent 2" w:semiHidden="0" w:uiPriority="60" w:unhideWhenUsed="0"/>
+    <w:lsdException w:name="Light List Accent 2" w:semiHidden="0" w:uiPriority="61" w:unhideWhenUsed="0"/>
+    <w:lsdException w:name="Light Grid Accent 2" w:semiHidden="0" w:uiPriority="62" w:unhideWhenUsed="0"/>
+    <w:lsdException w:name="Medium Shading 1 Accent 2" w:semiHidden="0" w:uiPriority="63" w:unhideWhenUsed="0"/>
+    <w:lsdException w:name="Medium Shading 2 Accent 2" w:semiHidden="0" w:uiPriority="64" w:unhideWhenUsed="0"/>
+    <w:lsdException w:name="Medium List 1 Accent 2" w:semiHidden="0" w:uiPriority="65" w:unhideWhenUsed="0"/>
+    <w:lsdException w:name="Medium List 2 Accent 2" w:semiHidden="0" w:uiPriority="66" w:unhideWhenUsed="0"/>
+    <w:lsdException w:name="Medium Grid 1 Accent 2" w:semiHidden="0" w:uiPriority="67" w:unhideWhenUsed="0"/>
+    <w:lsdException w:name="Medium Grid 2 Accent 2" w:semiHidden="0" w:uiPriority="68" w:unhideWhenUsed="0"/>
+    <w:lsdException w:name="Medium Grid 3 Accent 2" w:semiHidden="0" w:uiPriority="69" w:unhideWhenUsed="0"/>
+    <w:lsdException w:name="Dark List Accent 2" w:semiHidden="0" w:uiPriority="70" w:unhideWhenUsed="0"/>
+    <w:lsdException w:name="Colorful Shading Accent 2" w:semiHidden="0" w:uiPriority="71" w:unhideWhenUsed="0"/>
+    <w:lsdException w:name="Colorful List Accent 2" w:semiHidden="0" w:uiPriority="72" w:unhideWhenUsed="0"/>
+    <w:lsdException w:name="Colorful Grid Accent 2" w:semiHidden="0" w:uiPriority="73" w:unhideWhenUsed="0"/>
+    <w:lsdException w:name="Light Shading Accent 3" w:semiHidden="0" w:uiPriority="60" w:unhideWhenUsed="0"/>
+    <w:lsdException w:name="Light List Accent 3" w:semiHidden="0" w:uiPriority="61" w:unhideWhenUsed="0"/>
+    <w:lsdException w:name="Light Grid Accent 3" w:semiHidden="0" w:uiPriority="62" w:unhideWhenUsed="0"/>
+    <w:lsdException w:name="Medium Shading 1 Accent 3" w:semiHidden="0" w:uiPriority="63" w:unhideWhenUsed="0"/>
+    <w:lsdException w:name="Medium Shading 2 Accent 3" w:semiHidden="0" w:uiPriority="64" w:unhideWhenUsed="0"/>
+    <w:lsdException w:name="Medium List 1 Accent 3" w:semiHidden="0" w:uiPriority="65" w:unhideWhenUsed="0"/>
+    <w:lsdException w:name="Medium List 2 Accent 3" w:semiHidden="0" w:uiPriority="66" w:unhideWhenUsed="0"/>
+    <w:lsdException w:name="Medium Grid 1 Accent 3" w:semiHidden="0" w:uiPriority="67" w:unhideWhenUsed="0"/>
+    <w:lsdException w:name="Medium Grid 2 Accent 3" w:semiHidden="0" w:uiPriority="68" w:unhideWhenUsed="0"/>
+    <w:lsdException w:name="Medium Grid 3 Accent 3" w:semiHidden="0" w:uiPriority="69" w:unhideWhenUsed="0"/>
+    <w:lsdException w:name="Dark List Accent 3" w:semiHidden="0" w:uiPriority="70" w:unhideWhenUsed="0"/>
+    <w:lsdException w:name="Colorful Shading Accent 3" w:semiHidden="0" w:uiPriority="71" w:unhideWhenUsed="0"/>
+    <w:lsdException w:name="Colorful List Accent 3" w:semiHidden="0" w:uiPriority="72" w:unhideWhenUsed="0"/>
+    <w:lsdException w:name="Colorful Grid Accent 3" w:semiHidden="0" w:uiPriority="73" w:unhideWhenUsed="0"/>
+    <w:lsdException w:name="Light Shading Accent 4" w:semiHidden="0" w:uiPriority="60" w:unhideWhenUsed="0"/>
+    <w:lsdException w:name="Light List Accent 4" w:semiHidden="0" w:uiPriority="61" w:unhideWhenUsed="0"/>
+    <w:lsdException w:name="Light Grid Accent 4" w:semiHidden="0" w:uiPriority="62" w:unhideWhenUsed="0"/>
+    <w:lsdException w:name="Medium Shading 1 Accent 4" w:semiHidden="0" w:uiPriority="63" w:unhideWhenUsed="0"/>
+    <w:lsdException w:name="Medium Shading 2 Accent 4" w:semiHidden="0" w:uiPriority="64" w:unhideWhenUsed="0"/>
+    <w:lsdException w:name="Medium List 1 Accent 4" w:semiHidden="0" w:uiPriority="65" w:unhideWhenUsed="0"/>
+    <w:lsdException w:name="Medium List 2 Accent 4" w:semiHidden="0" w:uiPriority="66" w:unhideWhenUsed="0"/>
+    <w:lsdException w:name="Medium Grid 1 Accent 4" w:semiHidden="0" w:uiPriority="67" w:unhideWhenUsed="0"/>
+    <w:lsdException w:name="Medium Grid 2 Accent 4" w:semiHidden="0" w:uiPriority="68" w:unhideWhenUsed="0"/>
+    <w:lsdException w:name="Medium Grid 3 Accent 4" w:semiHidden="0" w:uiPriority="69" w:unhideWhenUsed="0"/>
+    <w:lsdException w:name="Dark List Accent 4" w:semiHidden="0" w:uiPriority="70" w:unhideWhenUsed="0"/>
+    <w:lsdException w:name="Colorful Shading Accent 4" w:semiHidden="0" w:uiPriority="71" w:unhideWhenUsed="0"/>
+    <w:lsdException w:name="Colorful List Accent 4" w:semiHidden="0" w:uiPriority="72" w:unhideWhenUsed="0"/>
+    <w:lsdException w:name="Colorful Grid Accent 4" w:semiHidden="0" w:uiPriority="73" w:unhideWhenUsed="0"/>
+    <w:lsdException w:name="Light Shading Accent 5" w:semiHidden="0" w:uiPriority="60" w:unhideWhenUsed="0"/>
+    <w:lsdException w:name="Light List Accent 5" w:semiHidden="0" w:uiPriority="61" w:unhideWhenUsed="0"/>
+    <w:lsdException w:name="Light Grid Accent 5" w:semiHidden="0" w:uiPriority="62" w:unhideWhenUsed="0"/>
+    <w:lsdException w:name="Medium Shading 1 Accent 5" w:semiHidden="0" w:uiPriority="63" w:unhideWhenUsed="0"/>
+    <w:lsdException w:name="Medium Shading 2 Accent 5" w:semiHidden="0" w:uiPriority="64" w:unhideWhenUsed="0"/>
+    <w:lsdException w:name="Medium List 1 Accent 5" w:semiHidden="0" w:uiPriority="65" w:unhideWhenUsed="0"/>
+    <w:lsdException w:name="Medium List 2 Accent 5" w:semiHidden="0" w:uiPriority="66" w:unhideWhenUsed="0"/>
+    <w:lsdException w:name="Medium Grid 1 Accent 5" w:semiHidden="0" w:uiPriority="67" w:unhideWhenUsed="0"/>
+    <w:lsdException w:name="Medium Grid 2 Accent 5" w:semiHidden="0" w:uiPriority="68" w:unhideWhenUsed="0"/>
+    <w:lsdException w:name="Medium Grid 3 Accent 5" w:semiHidden="0" w:uiPriority="69" w:unhideWhenUsed="0"/>
+    <w:lsdException w:name="Dark List Accent 5" w:semiHidden="0" w:uiPriority="70" w:unhideWhenUsed="0"/>
+    <w:lsdException w:name="Colorful Shading Accent 5" w:semiHidden="0" w:uiPriority="71" w:unhideWhenUsed="0"/>
+    <w:lsdException w:name="Colorful List Accent 5" w:semiHidden="0" w:uiPriority="72" w:unhideWhenUsed="0"/>
+    <w:lsdException w:name="Colorful Grid Accent 5" w:semiHidden="0" w:uiPriority="73" w:unhideWhenUsed="0"/>
+    <w:lsdException w:name="Light Shading Accent 6" w:semiHidden="0" w:uiPriority="60" w:unhideWhenUsed="0"/>
+    <w:lsdException w:name="Light List Accent 6" w:semiHidden="0" w:uiPriority="61" w:unhideWhenUsed="0"/>
+    <w:lsdException w:name="Light Grid Accent 6" w:semiHidden="0" w:uiPriority="62" w:unhideWhenUsed="0"/>
+    <w:lsdException w:name="Medium Shading 1 Accent 6" w:semiHidden="0" w:uiPriority="63" w:unhideWhenUsed="0"/>
+    <w:lsdException w:name="Medium Shading 2 Accent 6" w:semiHidden="0" w:uiPriority="64" w:unhideWhenUsed="0"/>
+    <w:lsdException w:name="Medium List 1 Accent 6" w:semiHidden="0" w:uiPriority="65" w:unhideWhenUsed="0"/>
+    <w:lsdException w:name="Medium List 2 Accent 6" w:semiHidden="0" w:uiPriority="66" w:unhideWhenUsed="0"/>
+    <w:lsdException w:name="Medium Grid 1 Accent 6" w:semiHidden="0" w:uiPriority="67" w:unhideWhenUsed="0"/>
+    <w:lsdException w:name="Medium Grid 2 Accent 6" w:semiHidden="0" w:uiPriority="68" w:unhideWhenUsed="0"/>
+    <w:lsdException w:name="Medium Grid 3 Accent 6" w:semiHidden="0" w:uiPriority="69" w:unhideWhenUsed="0"/>
+    <w:lsdException w:name="Dark List Accent 6" w:semiHidden="0" w:uiPriority="70" w:unhideWhenUsed="0"/>
+    <w:lsdException w:name="Colorful Shading Accent 6" w:semiHidden="0" w:uiPriority="71" w:unhideWhenUsed="0"/>
+    <w:lsdException w:name="Colorful List Accent 6" w:semiHidden="0" w:uiPriority="72" w:unhideWhenUsed="0"/>
+    <w:lsdException w:name="Colorful Grid Accent 6" w:semiHidden="0" w:uiPriority="73" w:unhideWhenUsed="0"/>
+    <w:lsdException w:name="Subtle Emphasis" w:semiHidden="0" w:uiPriority="19" w:unhideWhenUsed="0" w:qFormat="1"/>
+    <w:lsdException w:name="Intense Emphasis" w:semiHidden="0" w:uiPriority="21" w:unhideWhenUsed="0" w:qFormat="1"/>
+    <w:lsdException w:name="Subtle Reference" w:semiHidden="0" w:uiPriority="31" w:unhideWhenUsed="0" w:qFormat="1"/>
+    <w:lsdException w:name="Intense Reference" w:semiHidden="0" w:uiPriority="32" w:unhideWhenUsed="0" w:qFormat="1"/>
+    <w:lsdException w:name="Book Title" w:semiHidden="0" w:uiPriority="33" w:unhideWhenUsed="0" w:qFormat="1"/>
+    <w:lsdException w:name="Bibliography" w:uiPriority="37"/>
+    <w:lsdException w:name="TOC Heading" w:uiPriority="39" w:qFormat="1"/>
   </w:latentStyles>
   <w:style w:type="paragraph" w:default="1" w:styleId="Normal">
     <w:name w:val="Normal"/>
@@ -3392,6 +2921,279 @@
       <w:rFonts w:ascii="Times New Roman" w:eastAsia="Times New Roman" w:hAnsi="Times New Roman" w:cs="Times New Roman"/>
     </w:rPr>
   </w:style>
+  <w:style w:type="paragraph" w:styleId="BalloonText">
+    <w:name w:val="Balloon Text"/>
+    <w:basedOn w:val="Normal"/>
+    <w:link w:val="BalloonTextChar"/>
+    <w:uiPriority w:val="99"/>
+    <w:semiHidden/>
+    <w:unhideWhenUsed/>
+    <w:rsid w:val="000417C9"/>
+    <w:rPr>
+      <w:rFonts w:ascii="Lucida Grande" w:hAnsi="Lucida Grande" w:cs="Lucida Grande"/>
+      <w:sz w:val="18"/>
+      <w:szCs w:val="18"/>
+    </w:rPr>
+  </w:style>
+  <w:style w:type="character" w:customStyle="1" w:styleId="BalloonTextChar">
+    <w:name w:val="Balloon Text Char"/>
+    <w:basedOn w:val="DefaultParagraphFont"/>
+    <w:link w:val="BalloonText"/>
+    <w:uiPriority w:val="99"/>
+    <w:semiHidden/>
+    <w:rsid w:val="000417C9"/>
+    <w:rPr>
+      <w:rFonts w:ascii="Lucida Grande" w:hAnsi="Lucida Grande" w:cs="Lucida Grande"/>
+      <w:sz w:val="18"/>
+      <w:szCs w:val="18"/>
+    </w:rPr>
+  </w:style>
+</w:styles>
+</file>
+
+<file path=word/stylesWithEffects.xml><?xml version="1.0" encoding="utf-8"?>
+<w:styles xmlns:wpc="http://schemas.microsoft.com/office/word/2010/wordprocessingCanvas" xmlns:mo="http://schemas.microsoft.com/office/mac/office/2008/main" xmlns:mc="http://schemas.openxmlformats.org/markup-compatibility/2006" xmlns:mv="urn:schemas-microsoft-com:mac:vml" xmlns:o="urn:schemas-microsoft-com:office:office" xmlns:r="http://schemas.openxmlformats.org/officeDocument/2006/relationships" xmlns:m="http://schemas.openxmlformats.org/officeDocument/2006/math" xmlns:v="urn:schemas-microsoft-com:vml" xmlns:wp14="http://schemas.microsoft.com/office/word/2010/wordprocessingDrawing" xmlns:wp="http://schemas.openxmlformats.org/drawingml/2006/wordprocessingDrawing" xmlns:w10="urn:schemas-microsoft-com:office:word" xmlns:w="http://schemas.openxmlformats.org/wordprocessingml/2006/main" xmlns:w14="http://schemas.microsoft.com/office/word/2010/wordml" xmlns:wpg="http://schemas.microsoft.com/office/word/2010/wordprocessingGroup" xmlns:wpi="http://schemas.microsoft.com/office/word/2010/wordprocessingInk" xmlns:wne="http://schemas.microsoft.com/office/word/2006/wordml" xmlns:wps="http://schemas.microsoft.com/office/word/2010/wordprocessingShape" mc:Ignorable="w14 wp14">
+  <w:docDefaults>
+    <w:rPrDefault>
+      <w:rPr>
+        <w:rFonts w:asciiTheme="minorHAnsi" w:eastAsiaTheme="minorHAnsi" w:hAnsiTheme="minorHAnsi" w:cstheme="minorBidi"/>
+        <w:sz w:val="24"/>
+        <w:szCs w:val="24"/>
+        <w:lang w:val="en-US" w:eastAsia="en-US" w:bidi="ar-SA"/>
+      </w:rPr>
+    </w:rPrDefault>
+    <w:pPrDefault/>
+  </w:docDefaults>
+  <w:latentStyles w:defLockedState="0" w:defUIPriority="99" w:defSemiHidden="1" w:defUnhideWhenUsed="1" w:defQFormat="0" w:count="276">
+    <w:lsdException w:name="Normal" w:semiHidden="0" w:uiPriority="0" w:unhideWhenUsed="0" w:qFormat="1"/>
+    <w:lsdException w:name="heading 1" w:semiHidden="0" w:uiPriority="9" w:unhideWhenUsed="0" w:qFormat="1"/>
+    <w:lsdException w:name="heading 2" w:uiPriority="9" w:qFormat="1"/>
+    <w:lsdException w:name="heading 3" w:uiPriority="9" w:qFormat="1"/>
+    <w:lsdException w:name="heading 4" w:uiPriority="9" w:qFormat="1"/>
+    <w:lsdException w:name="heading 5" w:uiPriority="9" w:qFormat="1"/>
+    <w:lsdException w:name="heading 6" w:uiPriority="9" w:qFormat="1"/>
+    <w:lsdException w:name="heading 7" w:uiPriority="9" w:qFormat="1"/>
+    <w:lsdException w:name="heading 8" w:uiPriority="9" w:qFormat="1"/>
+    <w:lsdException w:name="heading 9" w:uiPriority="9" w:qFormat="1"/>
+    <w:lsdException w:name="toc 1" w:uiPriority="39"/>
+    <w:lsdException w:name="toc 2" w:uiPriority="39"/>
+    <w:lsdException w:name="toc 3" w:uiPriority="39"/>
+    <w:lsdException w:name="toc 4" w:uiPriority="39"/>
+    <w:lsdException w:name="toc 5" w:uiPriority="39"/>
+    <w:lsdException w:name="toc 6" w:uiPriority="39"/>
+    <w:lsdException w:name="toc 7" w:uiPriority="39"/>
+    <w:lsdException w:name="toc 8" w:uiPriority="39"/>
+    <w:lsdException w:name="toc 9" w:uiPriority="39"/>
+    <w:lsdException w:name="caption" w:uiPriority="35" w:qFormat="1"/>
+    <w:lsdException w:name="Title" w:semiHidden="0" w:uiPriority="10" w:unhideWhenUsed="0" w:qFormat="1"/>
+    <w:lsdException w:name="Default Paragraph Font" w:uiPriority="1"/>
+    <w:lsdException w:name="Subtitle" w:semiHidden="0" w:uiPriority="11" w:unhideWhenUsed="0" w:qFormat="1"/>
+    <w:lsdException w:name="Strong" w:semiHidden="0" w:uiPriority="22" w:unhideWhenUsed="0" w:qFormat="1"/>
+    <w:lsdException w:name="Emphasis" w:semiHidden="0" w:uiPriority="20" w:unhideWhenUsed="0" w:qFormat="1"/>
+    <w:lsdException w:name="Table Grid" w:semiHidden="0" w:uiPriority="39" w:unhideWhenUsed="0"/>
+    <w:lsdException w:name="Note Level 1" w:semiHidden="0" w:unhideWhenUsed="0"/>
+    <w:lsdException w:name="Note Level 2" w:semiHidden="0" w:unhideWhenUsed="0"/>
+    <w:lsdException w:name="Note Level 3" w:semiHidden="0" w:unhideWhenUsed="0"/>
+    <w:lsdException w:name="Note Level 4" w:semiHidden="0" w:unhideWhenUsed="0"/>
+    <w:lsdException w:name="Note Level 5" w:semiHidden="0" w:unhideWhenUsed="0"/>
+    <w:lsdException w:name="Note Level 6" w:semiHidden="0" w:unhideWhenUsed="0"/>
+    <w:lsdException w:name="Note Level 7" w:semiHidden="0" w:unhideWhenUsed="0"/>
+    <w:lsdException w:name="Note Level 8" w:semiHidden="0" w:unhideWhenUsed="0"/>
+    <w:lsdException w:name="Note Level 9" w:semiHidden="0" w:unhideWhenUsed="0"/>
+    <w:lsdException w:name="Placeholder Text" w:unhideWhenUsed="0"/>
+    <w:lsdException w:name="No Spacing" w:semiHidden="0" w:uiPriority="1" w:unhideWhenUsed="0" w:qFormat="1"/>
+    <w:lsdException w:name="Light Shading" w:semiHidden="0" w:uiPriority="60" w:unhideWhenUsed="0"/>
+    <w:lsdException w:name="Light List" w:semiHidden="0" w:uiPriority="61" w:unhideWhenUsed="0"/>
+    <w:lsdException w:name="Light Grid" w:semiHidden="0" w:uiPriority="62" w:unhideWhenUsed="0"/>
+    <w:lsdException w:name="Medium Shading 1" w:semiHidden="0" w:uiPriority="63" w:unhideWhenUsed="0"/>
+    <w:lsdException w:name="Medium Shading 2" w:semiHidden="0" w:uiPriority="64" w:unhideWhenUsed="0"/>
+    <w:lsdException w:name="Medium List 1" w:semiHidden="0" w:uiPriority="65" w:unhideWhenUsed="0"/>
+    <w:lsdException w:name="Medium List 2" w:semiHidden="0" w:uiPriority="66" w:unhideWhenUsed="0"/>
+    <w:lsdException w:name="Medium Grid 1" w:semiHidden="0" w:uiPriority="67" w:unhideWhenUsed="0"/>
+    <w:lsdException w:name="Medium Grid 2" w:semiHidden="0" w:uiPriority="68" w:unhideWhenUsed="0"/>
+    <w:lsdException w:name="Medium Grid 3" w:semiHidden="0" w:uiPriority="69" w:unhideWhenUsed="0"/>
+    <w:lsdException w:name="Dark List" w:semiHidden="0" w:uiPriority="70" w:unhideWhenUsed="0"/>
+    <w:lsdException w:name="Colorful Shading" w:semiHidden="0" w:uiPriority="71" w:unhideWhenUsed="0"/>
+    <w:lsdException w:name="Colorful List" w:semiHidden="0" w:uiPriority="72" w:unhideWhenUsed="0"/>
+    <w:lsdException w:name="Colorful Grid" w:semiHidden="0" w:uiPriority="73" w:unhideWhenUsed="0"/>
+    <w:lsdException w:name="Light Shading Accent 1" w:semiHidden="0" w:uiPriority="60" w:unhideWhenUsed="0"/>
+    <w:lsdException w:name="Light List Accent 1" w:semiHidden="0" w:uiPriority="61" w:unhideWhenUsed="0"/>
+    <w:lsdException w:name="Light Grid Accent 1" w:semiHidden="0" w:uiPriority="62" w:unhideWhenUsed="0"/>
+    <w:lsdException w:name="Medium Shading 1 Accent 1" w:semiHidden="0" w:uiPriority="63" w:unhideWhenUsed="0"/>
+    <w:lsdException w:name="Medium Shading 2 Accent 1" w:semiHidden="0" w:uiPriority="64" w:unhideWhenUsed="0"/>
+    <w:lsdException w:name="Medium List 1 Accent 1" w:semiHidden="0" w:uiPriority="65" w:unhideWhenUsed="0"/>
+    <w:lsdException w:name="Revision" w:unhideWhenUsed="0"/>
+    <w:lsdException w:name="List Paragraph" w:semiHidden="0" w:uiPriority="34" w:unhideWhenUsed="0" w:qFormat="1"/>
+    <w:lsdException w:name="Quote" w:semiHidden="0" w:uiPriority="29" w:unhideWhenUsed="0" w:qFormat="1"/>
+    <w:lsdException w:name="Intense Quote" w:semiHidden="0" w:uiPriority="30" w:unhideWhenUsed="0" w:qFormat="1"/>
+    <w:lsdException w:name="Medium List 2 Accent 1" w:semiHidden="0" w:uiPriority="66" w:unhideWhenUsed="0"/>
+    <w:lsdException w:name="Medium Grid 1 Accent 1" w:semiHidden="0" w:uiPriority="67" w:unhideWhenUsed="0"/>
+    <w:lsdException w:name="Medium Grid 2 Accent 1" w:semiHidden="0" w:uiPriority="68" w:unhideWhenUsed="0"/>
+    <w:lsdException w:name="Medium Grid 3 Accent 1" w:semiHidden="0" w:uiPriority="69" w:unhideWhenUsed="0"/>
+    <w:lsdException w:name="Dark List Accent 1" w:semiHidden="0" w:uiPriority="70" w:unhideWhenUsed="0"/>
+    <w:lsdException w:name="Colorful Shading Accent 1" w:semiHidden="0" w:uiPriority="71" w:unhideWhenUsed="0"/>
+    <w:lsdException w:name="Colorful List Accent 1" w:semiHidden="0" w:uiPriority="72" w:unhideWhenUsed="0"/>
+    <w:lsdException w:name="Colorful Grid Accent 1" w:semiHidden="0" w:uiPriority="73" w:unhideWhenUsed="0"/>
+    <w:lsdException w:name="Light Shading Accent 2" w:semiHidden="0" w:uiPriority="60" w:unhideWhenUsed="0"/>
+    <w:lsdException w:name="Light List Accent 2" w:semiHidden="0" w:uiPriority="61" w:unhideWhenUsed="0"/>
+    <w:lsdException w:name="Light Grid Accent 2" w:semiHidden="0" w:uiPriority="62" w:unhideWhenUsed="0"/>
+    <w:lsdException w:name="Medium Shading 1 Accent 2" w:semiHidden="0" w:uiPriority="63" w:unhideWhenUsed="0"/>
+    <w:lsdException w:name="Medium Shading 2 Accent 2" w:semiHidden="0" w:uiPriority="64" w:unhideWhenUsed="0"/>
+    <w:lsdException w:name="Medium List 1 Accent 2" w:semiHidden="0" w:uiPriority="65" w:unhideWhenUsed="0"/>
+    <w:lsdException w:name="Medium List 2 Accent 2" w:semiHidden="0" w:uiPriority="66" w:unhideWhenUsed="0"/>
+    <w:lsdException w:name="Medium Grid 1 Accent 2" w:semiHidden="0" w:uiPriority="67" w:unhideWhenUsed="0"/>
+    <w:lsdException w:name="Medium Grid 2 Accent 2" w:semiHidden="0" w:uiPriority="68" w:unhideWhenUsed="0"/>
+    <w:lsdException w:name="Medium Grid 3 Accent 2" w:semiHidden="0" w:uiPriority="69" w:unhideWhenUsed="0"/>
+    <w:lsdException w:name="Dark List Accent 2" w:semiHidden="0" w:uiPriority="70" w:unhideWhenUsed="0"/>
+    <w:lsdException w:name="Colorful Shading Accent 2" w:semiHidden="0" w:uiPriority="71" w:unhideWhenUsed="0"/>
+    <w:lsdException w:name="Colorful List Accent 2" w:semiHidden="0" w:uiPriority="72" w:unhideWhenUsed="0"/>
+    <w:lsdException w:name="Colorful Grid Accent 2" w:semiHidden="0" w:uiPriority="73" w:unhideWhenUsed="0"/>
+    <w:lsdException w:name="Light Shading Accent 3" w:semiHidden="0" w:uiPriority="60" w:unhideWhenUsed="0"/>
+    <w:lsdException w:name="Light List Accent 3" w:semiHidden="0" w:uiPriority="61" w:unhideWhenUsed="0"/>
+    <w:lsdException w:name="Light Grid Accent 3" w:semiHidden="0" w:uiPriority="62" w:unhideWhenUsed="0"/>
+    <w:lsdException w:name="Medium Shading 1 Accent 3" w:semiHidden="0" w:uiPriority="63" w:unhideWhenUsed="0"/>
+    <w:lsdException w:name="Medium Shading 2 Accent 3" w:semiHidden="0" w:uiPriority="64" w:unhideWhenUsed="0"/>
+    <w:lsdException w:name="Medium List 1 Accent 3" w:semiHidden="0" w:uiPriority="65" w:unhideWhenUsed="0"/>
+    <w:lsdException w:name="Medium List 2 Accent 3" w:semiHidden="0" w:uiPriority="66" w:unhideWhenUsed="0"/>
+    <w:lsdException w:name="Medium Grid 1 Accent 3" w:semiHidden="0" w:uiPriority="67" w:unhideWhenUsed="0"/>
+    <w:lsdException w:name="Medium Grid 2 Accent 3" w:semiHidden="0" w:uiPriority="68" w:unhideWhenUsed="0"/>
+    <w:lsdException w:name="Medium Grid 3 Accent 3" w:semiHidden="0" w:uiPriority="69" w:unhideWhenUsed="0"/>
+    <w:lsdException w:name="Dark List Accent 3" w:semiHidden="0" w:uiPriority="70" w:unhideWhenUsed="0"/>
+    <w:lsdException w:name="Colorful Shading Accent 3" w:semiHidden="0" w:uiPriority="71" w:unhideWhenUsed="0"/>
+    <w:lsdException w:name="Colorful List Accent 3" w:semiHidden="0" w:uiPriority="72" w:unhideWhenUsed="0"/>
+    <w:lsdException w:name="Colorful Grid Accent 3" w:semiHidden="0" w:uiPriority="73" w:unhideWhenUsed="0"/>
+    <w:lsdException w:name="Light Shading Accent 4" w:semiHidden="0" w:uiPriority="60" w:unhideWhenUsed="0"/>
+    <w:lsdException w:name="Light List Accent 4" w:semiHidden="0" w:uiPriority="61" w:unhideWhenUsed="0"/>
+    <w:lsdException w:name="Light Grid Accent 4" w:semiHidden="0" w:uiPriority="62" w:unhideWhenUsed="0"/>
+    <w:lsdException w:name="Medium Shading 1 Accent 4" w:semiHidden="0" w:uiPriority="63" w:unhideWhenUsed="0"/>
+    <w:lsdException w:name="Medium Shading 2 Accent 4" w:semiHidden="0" w:uiPriority="64" w:unhideWhenUsed="0"/>
+    <w:lsdException w:name="Medium List 1 Accent 4" w:semiHidden="0" w:uiPriority="65" w:unhideWhenUsed="0"/>
+    <w:lsdException w:name="Medium List 2 Accent 4" w:semiHidden="0" w:uiPriority="66" w:unhideWhenUsed="0"/>
+    <w:lsdException w:name="Medium Grid 1 Accent 4" w:semiHidden="0" w:uiPriority="67" w:unhideWhenUsed="0"/>
+    <w:lsdException w:name="Medium Grid 2 Accent 4" w:semiHidden="0" w:uiPriority="68" w:unhideWhenUsed="0"/>
+    <w:lsdException w:name="Medium Grid 3 Accent 4" w:semiHidden="0" w:uiPriority="69" w:unhideWhenUsed="0"/>
+    <w:lsdException w:name="Dark List Accent 4" w:semiHidden="0" w:uiPriority="70" w:unhideWhenUsed="0"/>
+    <w:lsdException w:name="Colorful Shading Accent 4" w:semiHidden="0" w:uiPriority="71" w:unhideWhenUsed="0"/>
+    <w:lsdException w:name="Colorful List Accent 4" w:semiHidden="0" w:uiPriority="72" w:unhideWhenUsed="0"/>
+    <w:lsdException w:name="Colorful Grid Accent 4" w:semiHidden="0" w:uiPriority="73" w:unhideWhenUsed="0"/>
+    <w:lsdException w:name="Light Shading Accent 5" w:semiHidden="0" w:uiPriority="60" w:unhideWhenUsed="0"/>
+    <w:lsdException w:name="Light List Accent 5" w:semiHidden="0" w:uiPriority="61" w:unhideWhenUsed="0"/>
+    <w:lsdException w:name="Light Grid Accent 5" w:semiHidden="0" w:uiPriority="62" w:unhideWhenUsed="0"/>
+    <w:lsdException w:name="Medium Shading 1 Accent 5" w:semiHidden="0" w:uiPriority="63" w:unhideWhenUsed="0"/>
+    <w:lsdException w:name="Medium Shading 2 Accent 5" w:semiHidden="0" w:uiPriority="64" w:unhideWhenUsed="0"/>
+    <w:lsdException w:name="Medium List 1 Accent 5" w:semiHidden="0" w:uiPriority="65" w:unhideWhenUsed="0"/>
+    <w:lsdException w:name="Medium List 2 Accent 5" w:semiHidden="0" w:uiPriority="66" w:unhideWhenUsed="0"/>
+    <w:lsdException w:name="Medium Grid 1 Accent 5" w:semiHidden="0" w:uiPriority="67" w:unhideWhenUsed="0"/>
+    <w:lsdException w:name="Medium Grid 2 Accent 5" w:semiHidden="0" w:uiPriority="68" w:unhideWhenUsed="0"/>
+    <w:lsdException w:name="Medium Grid 3 Accent 5" w:semiHidden="0" w:uiPriority="69" w:unhideWhenUsed="0"/>
+    <w:lsdException w:name="Dark List Accent 5" w:semiHidden="0" w:uiPriority="70" w:unhideWhenUsed="0"/>
+    <w:lsdException w:name="Colorful Shading Accent 5" w:semiHidden="0" w:uiPriority="71" w:unhideWhenUsed="0"/>
+    <w:lsdException w:name="Colorful List Accent 5" w:semiHidden="0" w:uiPriority="72" w:unhideWhenUsed="0"/>
+    <w:lsdException w:name="Colorful Grid Accent 5" w:semiHidden="0" w:uiPriority="73" w:unhideWhenUsed="0"/>
+    <w:lsdException w:name="Light Shading Accent 6" w:semiHidden="0" w:uiPriority="60" w:unhideWhenUsed="0"/>
+    <w:lsdException w:name="Light List Accent 6" w:semiHidden="0" w:uiPriority="61" w:unhideWhenUsed="0"/>
+    <w:lsdException w:name="Light Grid Accent 6" w:semiHidden="0" w:uiPriority="62" w:unhideWhenUsed="0"/>
+    <w:lsdException w:name="Medium Shading 1 Accent 6" w:semiHidden="0" w:uiPriority="63" w:unhideWhenUsed="0"/>
+    <w:lsdException w:name="Medium Shading 2 Accent 6" w:semiHidden="0" w:uiPriority="64" w:unhideWhenUsed="0"/>
+    <w:lsdException w:name="Medium List 1 Accent 6" w:semiHidden="0" w:uiPriority="65" w:unhideWhenUsed="0"/>
+    <w:lsdException w:name="Medium List 2 Accent 6" w:semiHidden="0" w:uiPriority="66" w:unhideWhenUsed="0"/>
+    <w:lsdException w:name="Medium Grid 1 Accent 6" w:semiHidden="0" w:uiPriority="67" w:unhideWhenUsed="0"/>
+    <w:lsdException w:name="Medium Grid 2 Accent 6" w:semiHidden="0" w:uiPriority="68" w:unhideWhenUsed="0"/>
+    <w:lsdException w:name="Medium Grid 3 Accent 6" w:semiHidden="0" w:uiPriority="69" w:unhideWhenUsed="0"/>
+    <w:lsdException w:name="Dark List Accent 6" w:semiHidden="0" w:uiPriority="70" w:unhideWhenUsed="0"/>
+    <w:lsdException w:name="Colorful Shading Accent 6" w:semiHidden="0" w:uiPriority="71" w:unhideWhenUsed="0"/>
+    <w:lsdException w:name="Colorful List Accent 6" w:semiHidden="0" w:uiPriority="72" w:unhideWhenUsed="0"/>
+    <w:lsdException w:name="Colorful Grid Accent 6" w:semiHidden="0" w:uiPriority="73" w:unhideWhenUsed="0"/>
+    <w:lsdException w:name="Subtle Emphasis" w:semiHidden="0" w:uiPriority="19" w:unhideWhenUsed="0" w:qFormat="1"/>
+    <w:lsdException w:name="Intense Emphasis" w:semiHidden="0" w:uiPriority="21" w:unhideWhenUsed="0" w:qFormat="1"/>
+    <w:lsdException w:name="Subtle Reference" w:semiHidden="0" w:uiPriority="31" w:unhideWhenUsed="0" w:qFormat="1"/>
+    <w:lsdException w:name="Intense Reference" w:semiHidden="0" w:uiPriority="32" w:unhideWhenUsed="0" w:qFormat="1"/>
+    <w:lsdException w:name="Book Title" w:semiHidden="0" w:uiPriority="33" w:unhideWhenUsed="0" w:qFormat="1"/>
+    <w:lsdException w:name="Bibliography" w:uiPriority="37"/>
+    <w:lsdException w:name="TOC Heading" w:uiPriority="39" w:qFormat="1"/>
+  </w:latentStyles>
+  <w:style w:type="paragraph" w:default="1" w:styleId="Normal">
+    <w:name w:val="Normal"/>
+    <w:qFormat/>
+  </w:style>
+  <w:style w:type="character" w:default="1" w:styleId="DefaultParagraphFont">
+    <w:name w:val="Default Paragraph Font"/>
+    <w:uiPriority w:val="1"/>
+    <w:semiHidden/>
+    <w:unhideWhenUsed/>
+  </w:style>
+  <w:style w:type="table" w:default="1" w:styleId="TableNormal">
+    <w:name w:val="Normal Table"/>
+    <w:uiPriority w:val="99"/>
+    <w:semiHidden/>
+    <w:unhideWhenUsed/>
+    <w:tblPr>
+      <w:tblInd w:w="0" w:type="dxa"/>
+      <w:tblCellMar>
+        <w:top w:w="0" w:type="dxa"/>
+        <w:left w:w="108" w:type="dxa"/>
+        <w:bottom w:w="0" w:type="dxa"/>
+        <w:right w:w="108" w:type="dxa"/>
+      </w:tblCellMar>
+    </w:tblPr>
+  </w:style>
+  <w:style w:type="numbering" w:default="1" w:styleId="NoList">
+    <w:name w:val="No List"/>
+    <w:uiPriority w:val="99"/>
+    <w:semiHidden/>
+    <w:unhideWhenUsed/>
+  </w:style>
+  <w:style w:type="paragraph" w:styleId="ListParagraph">
+    <w:name w:val="List Paragraph"/>
+    <w:basedOn w:val="Normal"/>
+    <w:uiPriority w:val="34"/>
+    <w:qFormat/>
+    <w:rsid w:val="0096762D"/>
+    <w:pPr>
+      <w:ind w:left="720"/>
+      <w:contextualSpacing/>
+    </w:pPr>
+  </w:style>
+  <w:style w:type="paragraph" w:styleId="NormalWeb">
+    <w:name w:val="Normal (Web)"/>
+    <w:basedOn w:val="Normal"/>
+    <w:uiPriority w:val="99"/>
+    <w:unhideWhenUsed/>
+    <w:rsid w:val="005B2A76"/>
+    <w:pPr>
+      <w:spacing w:before="100" w:beforeAutospacing="1" w:after="100" w:afterAutospacing="1"/>
+    </w:pPr>
+    <w:rPr>
+      <w:rFonts w:ascii="Times New Roman" w:eastAsia="Times New Roman" w:hAnsi="Times New Roman" w:cs="Times New Roman"/>
+    </w:rPr>
+  </w:style>
+  <w:style w:type="paragraph" w:styleId="BalloonText">
+    <w:name w:val="Balloon Text"/>
+    <w:basedOn w:val="Normal"/>
+    <w:link w:val="BalloonTextChar"/>
+    <w:uiPriority w:val="99"/>
+    <w:semiHidden/>
+    <w:unhideWhenUsed/>
+    <w:rsid w:val="000417C9"/>
+    <w:rPr>
+      <w:rFonts w:ascii="Lucida Grande" w:hAnsi="Lucida Grande" w:cs="Lucida Grande"/>
+      <w:sz w:val="18"/>
+      <w:szCs w:val="18"/>
+    </w:rPr>
+  </w:style>
+  <w:style w:type="character" w:customStyle="1" w:styleId="BalloonTextChar">
+    <w:name w:val="Balloon Text Char"/>
+    <w:basedOn w:val="DefaultParagraphFont"/>
+    <w:link w:val="BalloonText"/>
+    <w:uiPriority w:val="99"/>
+    <w:semiHidden/>
+    <w:rsid w:val="000417C9"/>
+    <w:rPr>
+      <w:rFonts w:ascii="Lucida Grande" w:hAnsi="Lucida Grande" w:cs="Lucida Grande"/>
+      <w:sz w:val="18"/>
+      <w:szCs w:val="18"/>
+    </w:rPr>
+  </w:style>
 </w:styles>
 </file>
 
@@ -3438,7 +3240,7 @@
     </a:clrScheme>
     <a:fontScheme name="Office">
       <a:majorFont>
-        <a:latin typeface="Calibri Light" panose="020F0302020204030204"/>
+        <a:latin typeface="Calibri Light"/>
         <a:ea typeface=""/>
         <a:cs typeface=""/>
         <a:font script="Jpan" typeface="游ゴシック Light"/>
@@ -3490,7 +3292,7 @@
         <a:font script="Tfng" typeface="Ebrima"/>
       </a:majorFont>
       <a:minorFont>
-        <a:latin typeface="Calibri" panose="020F0502020204030204"/>
+        <a:latin typeface="Calibri"/>
         <a:ea typeface=""/>
         <a:cs typeface=""/>
         <a:font script="Jpan" typeface="游明朝"/>
@@ -3684,7 +3486,7 @@
   <a:extraClrSchemeLst/>
   <a:extLst>
     <a:ext uri="{05A4C25C-085E-4340-85A3-A5531E510DB2}">
-      <thm15:themeFamily xmlns:thm15="http://schemas.microsoft.com/office/thememl/2012/main" name="Office Theme" id="{62F939B6-93AF-4DB8-9C6B-D6C7DFDC589F}" vid="{4A3C46E8-61CC-4603-A589-7422A47A8E4A}"/>
+      <thm15:themeFamily xmlns:thm15="http://schemas.microsoft.com/office/thememl/2012/main" xmlns="" name="Office Theme" id="{62F939B6-93AF-4DB8-9C6B-D6C7DFDC589F}" vid="{4A3C46E8-61CC-4603-A589-7422A47A8E4A}"/>
     </a:ext>
   </a:extLst>
 </a:theme>
